--- a/main/airflow.docx
+++ b/main/airflow.docx
@@ -6804,7 +6804,223 @@
         <w:t>Airflow</w:t>
       </w:r>
     </w:p>
-    <w:p/>
+    <w:p>
+      <w:r>
+        <w:t xml:space="preserve">Airflow is an orchestrator, not a processing framework. Process your gigabytes of data outside of Airflow (i.e. You have a Spark cluster, you use an </w:t>
+      </w:r>
+      <w:r>
+        <w:t xml:space="preserve">airflow </w:t>
+      </w:r>
+      <w:r>
+        <w:t>operator to execute a Spark job, and the data is processed in Spark).</w:t>
+      </w:r>
+    </w:p>
+    <w:p>
+      <w:r>
+        <w:t xml:space="preserve">Components of Airflow: </w:t>
+      </w:r>
+    </w:p>
+    <w:p>
+      <w:pPr>
+        <w:pStyle w:val="ListParagraph"/>
+        <w:numPr>
+          <w:ilvl w:val="0"/>
+          <w:numId w:val="68"/>
+        </w:numPr>
+      </w:pPr>
+      <w:r>
+        <w:rPr>
+          <w:b/>
+          <w:bCs/>
+          <w:i/>
+          <w:iCs/>
+        </w:rPr>
+        <w:t>DAG</w:t>
+      </w:r>
+      <w:r>
+        <w:t xml:space="preserve"> is a data pipeline</w:t>
+      </w:r>
+      <w:r>
+        <w:t>.</w:t>
+      </w:r>
+    </w:p>
+    <w:p>
+      <w:pPr>
+        <w:pStyle w:val="ListParagraph"/>
+        <w:numPr>
+          <w:ilvl w:val="0"/>
+          <w:numId w:val="68"/>
+        </w:numPr>
+      </w:pPr>
+      <w:r>
+        <w:rPr>
+          <w:b/>
+          <w:bCs/>
+          <w:i/>
+          <w:iCs/>
+        </w:rPr>
+        <w:t>Operator</w:t>
+      </w:r>
+      <w:r>
+        <w:t xml:space="preserve"> is a task.</w:t>
+      </w:r>
+    </w:p>
+    <w:p>
+      <w:pPr>
+        <w:pStyle w:val="ListParagraph"/>
+        <w:numPr>
+          <w:ilvl w:val="0"/>
+          <w:numId w:val="68"/>
+        </w:numPr>
+      </w:pPr>
+      <w:r>
+        <w:rPr>
+          <w:b/>
+          <w:bCs/>
+          <w:i/>
+          <w:iCs/>
+        </w:rPr>
+        <w:t>Executor</w:t>
+      </w:r>
+      <w:r>
+        <w:t xml:space="preserve"> defines how your tasks are executed</w:t>
+      </w:r>
+      <w:r>
+        <w:t>.</w:t>
+      </w:r>
+    </w:p>
+    <w:p>
+      <w:pPr>
+        <w:pStyle w:val="ListParagraph"/>
+        <w:numPr>
+          <w:ilvl w:val="0"/>
+          <w:numId w:val="68"/>
+        </w:numPr>
+      </w:pPr>
+      <w:r>
+        <w:rPr>
+          <w:b/>
+          <w:bCs/>
+          <w:i/>
+          <w:iCs/>
+        </w:rPr>
+        <w:t>W</w:t>
+      </w:r>
+      <w:r>
+        <w:rPr>
+          <w:b/>
+          <w:bCs/>
+          <w:i/>
+          <w:iCs/>
+        </w:rPr>
+        <w:t>orker</w:t>
+      </w:r>
+      <w:r>
+        <w:t xml:space="preserve"> is a process executing your task</w:t>
+      </w:r>
+      <w:r>
+        <w:t>.</w:t>
+      </w:r>
+    </w:p>
+    <w:p>
+      <w:pPr>
+        <w:pStyle w:val="ListParagraph"/>
+        <w:numPr>
+          <w:ilvl w:val="0"/>
+          <w:numId w:val="68"/>
+        </w:numPr>
+      </w:pPr>
+      <w:r>
+        <w:rPr>
+          <w:b/>
+          <w:bCs/>
+          <w:i/>
+          <w:iCs/>
+        </w:rPr>
+        <w:t>Scheduler</w:t>
+      </w:r>
+      <w:r>
+        <w:t xml:space="preserve"> schedules your tasks</w:t>
+      </w:r>
+    </w:p>
+    <w:p>
+      <w:pPr>
+        <w:pStyle w:val="ListParagraph"/>
+        <w:numPr>
+          <w:ilvl w:val="0"/>
+          <w:numId w:val="68"/>
+        </w:numPr>
+      </w:pPr>
+      <w:r>
+        <w:rPr>
+          <w:b/>
+          <w:bCs/>
+          <w:i/>
+          <w:iCs/>
+        </w:rPr>
+        <w:t>W</w:t>
+      </w:r>
+      <w:r>
+        <w:rPr>
+          <w:b/>
+          <w:bCs/>
+          <w:i/>
+          <w:iCs/>
+        </w:rPr>
+        <w:t xml:space="preserve">eb </w:t>
+      </w:r>
+      <w:r>
+        <w:rPr>
+          <w:b/>
+          <w:bCs/>
+          <w:i/>
+          <w:iCs/>
+        </w:rPr>
+        <w:t>S</w:t>
+      </w:r>
+      <w:r>
+        <w:rPr>
+          <w:b/>
+          <w:bCs/>
+          <w:i/>
+          <w:iCs/>
+        </w:rPr>
+        <w:t>erver</w:t>
+      </w:r>
+      <w:r>
+        <w:t xml:space="preserve"> serves the UI</w:t>
+      </w:r>
+    </w:p>
+    <w:p>
+      <w:pPr>
+        <w:pStyle w:val="ListParagraph"/>
+        <w:numPr>
+          <w:ilvl w:val="0"/>
+          <w:numId w:val="68"/>
+        </w:numPr>
+      </w:pPr>
+      <w:r>
+        <w:rPr>
+          <w:b/>
+          <w:bCs/>
+          <w:i/>
+          <w:iCs/>
+        </w:rPr>
+        <w:t>D</w:t>
+      </w:r>
+      <w:r>
+        <w:rPr>
+          <w:b/>
+          <w:bCs/>
+          <w:i/>
+          <w:iCs/>
+        </w:rPr>
+        <w:t>atabase</w:t>
+      </w:r>
+      <w:r>
+        <w:t xml:space="preserve"> stores the metadata of Airflow.</w:t>
+      </w:r>
+    </w:p>
     <w:p/>
     <w:p/>
     <w:p/>
@@ -12937,6 +13153,95 @@
     </w:lvl>
   </w:abstractNum>
   <w:abstractNum w:abstractNumId="51" w15:restartNumberingAfterBreak="0">
+    <w:nsid w:val="5F7D04FE"/>
+    <w:multiLevelType w:val="hybridMultilevel"/>
+    <w:tmpl w:val="DE5C21CE"/>
+    <w:lvl w:ilvl="0" w:tplc="4009000F">
+      <w:start w:val="1"/>
+      <w:numFmt w:val="decimal"/>
+      <w:lvlText w:val="%1."/>
+      <w:lvlJc w:val="left"/>
+      <w:pPr>
+        <w:ind w:left="720" w:hanging="360"/>
+      </w:pPr>
+      <w:rPr>
+        <w:rFonts w:hint="default"/>
+      </w:rPr>
+    </w:lvl>
+    <w:lvl w:ilvl="1" w:tplc="40090019" w:tentative="1">
+      <w:start w:val="1"/>
+      <w:numFmt w:val="lowerLetter"/>
+      <w:lvlText w:val="%2."/>
+      <w:lvlJc w:val="left"/>
+      <w:pPr>
+        <w:ind w:left="1440" w:hanging="360"/>
+      </w:pPr>
+    </w:lvl>
+    <w:lvl w:ilvl="2" w:tplc="4009001B" w:tentative="1">
+      <w:start w:val="1"/>
+      <w:numFmt w:val="lowerRoman"/>
+      <w:lvlText w:val="%3."/>
+      <w:lvlJc w:val="right"/>
+      <w:pPr>
+        <w:ind w:left="2160" w:hanging="180"/>
+      </w:pPr>
+    </w:lvl>
+    <w:lvl w:ilvl="3" w:tplc="4009000F" w:tentative="1">
+      <w:start w:val="1"/>
+      <w:numFmt w:val="decimal"/>
+      <w:lvlText w:val="%4."/>
+      <w:lvlJc w:val="left"/>
+      <w:pPr>
+        <w:ind w:left="2880" w:hanging="360"/>
+      </w:pPr>
+    </w:lvl>
+    <w:lvl w:ilvl="4" w:tplc="40090019" w:tentative="1">
+      <w:start w:val="1"/>
+      <w:numFmt w:val="lowerLetter"/>
+      <w:lvlText w:val="%5."/>
+      <w:lvlJc w:val="left"/>
+      <w:pPr>
+        <w:ind w:left="3600" w:hanging="360"/>
+      </w:pPr>
+    </w:lvl>
+    <w:lvl w:ilvl="5" w:tplc="4009001B" w:tentative="1">
+      <w:start w:val="1"/>
+      <w:numFmt w:val="lowerRoman"/>
+      <w:lvlText w:val="%6."/>
+      <w:lvlJc w:val="right"/>
+      <w:pPr>
+        <w:ind w:left="4320" w:hanging="180"/>
+      </w:pPr>
+    </w:lvl>
+    <w:lvl w:ilvl="6" w:tplc="4009000F" w:tentative="1">
+      <w:start w:val="1"/>
+      <w:numFmt w:val="decimal"/>
+      <w:lvlText w:val="%7."/>
+      <w:lvlJc w:val="left"/>
+      <w:pPr>
+        <w:ind w:left="5040" w:hanging="360"/>
+      </w:pPr>
+    </w:lvl>
+    <w:lvl w:ilvl="7" w:tplc="40090019" w:tentative="1">
+      <w:start w:val="1"/>
+      <w:numFmt w:val="lowerLetter"/>
+      <w:lvlText w:val="%8."/>
+      <w:lvlJc w:val="left"/>
+      <w:pPr>
+        <w:ind w:left="5760" w:hanging="360"/>
+      </w:pPr>
+    </w:lvl>
+    <w:lvl w:ilvl="8" w:tplc="4009001B" w:tentative="1">
+      <w:start w:val="1"/>
+      <w:numFmt w:val="lowerRoman"/>
+      <w:lvlText w:val="%9."/>
+      <w:lvlJc w:val="right"/>
+      <w:pPr>
+        <w:ind w:left="6480" w:hanging="180"/>
+      </w:pPr>
+    </w:lvl>
+  </w:abstractNum>
+  <w:abstractNum w:abstractNumId="52" w15:restartNumberingAfterBreak="0">
     <w:nsid w:val="617B683A"/>
     <w:multiLevelType w:val="hybridMultilevel"/>
     <w:tmpl w:val="550E71E6"/>
@@ -13049,7 +13354,7 @@
       </w:rPr>
     </w:lvl>
   </w:abstractNum>
-  <w:abstractNum w:abstractNumId="52" w15:restartNumberingAfterBreak="0">
+  <w:abstractNum w:abstractNumId="53" w15:restartNumberingAfterBreak="0">
     <w:nsid w:val="61A8445C"/>
     <w:multiLevelType w:val="multilevel"/>
     <w:tmpl w:val="E654CE48"/>
@@ -13168,7 +13473,7 @@
       </w:pPr>
     </w:lvl>
   </w:abstractNum>
-  <w:abstractNum w:abstractNumId="53" w15:restartNumberingAfterBreak="0">
+  <w:abstractNum w:abstractNumId="54" w15:restartNumberingAfterBreak="0">
     <w:nsid w:val="61BB0B43"/>
     <w:multiLevelType w:val="hybridMultilevel"/>
     <w:tmpl w:val="7C1016F6"/>
@@ -13281,7 +13586,7 @@
       </w:rPr>
     </w:lvl>
   </w:abstractNum>
-  <w:abstractNum w:abstractNumId="54" w15:restartNumberingAfterBreak="0">
+  <w:abstractNum w:abstractNumId="55" w15:restartNumberingAfterBreak="0">
     <w:nsid w:val="66C153C6"/>
     <w:multiLevelType w:val="hybridMultilevel"/>
     <w:tmpl w:val="1706B336"/>
@@ -13394,7 +13699,96 @@
       </w:rPr>
     </w:lvl>
   </w:abstractNum>
-  <w:abstractNum w:abstractNumId="55" w15:restartNumberingAfterBreak="0">
+  <w:abstractNum w:abstractNumId="56" w15:restartNumberingAfterBreak="0">
+    <w:nsid w:val="6AA51C8B"/>
+    <w:multiLevelType w:val="hybridMultilevel"/>
+    <w:tmpl w:val="33026046"/>
+    <w:lvl w:ilvl="0" w:tplc="4009000F">
+      <w:start w:val="1"/>
+      <w:numFmt w:val="decimal"/>
+      <w:lvlText w:val="%1."/>
+      <w:lvlJc w:val="left"/>
+      <w:pPr>
+        <w:ind w:left="720" w:hanging="360"/>
+      </w:pPr>
+      <w:rPr>
+        <w:rFonts w:hint="default"/>
+      </w:rPr>
+    </w:lvl>
+    <w:lvl w:ilvl="1" w:tplc="40090019" w:tentative="1">
+      <w:start w:val="1"/>
+      <w:numFmt w:val="lowerLetter"/>
+      <w:lvlText w:val="%2."/>
+      <w:lvlJc w:val="left"/>
+      <w:pPr>
+        <w:ind w:left="1440" w:hanging="360"/>
+      </w:pPr>
+    </w:lvl>
+    <w:lvl w:ilvl="2" w:tplc="4009001B" w:tentative="1">
+      <w:start w:val="1"/>
+      <w:numFmt w:val="lowerRoman"/>
+      <w:lvlText w:val="%3."/>
+      <w:lvlJc w:val="right"/>
+      <w:pPr>
+        <w:ind w:left="2160" w:hanging="180"/>
+      </w:pPr>
+    </w:lvl>
+    <w:lvl w:ilvl="3" w:tplc="4009000F" w:tentative="1">
+      <w:start w:val="1"/>
+      <w:numFmt w:val="decimal"/>
+      <w:lvlText w:val="%4."/>
+      <w:lvlJc w:val="left"/>
+      <w:pPr>
+        <w:ind w:left="2880" w:hanging="360"/>
+      </w:pPr>
+    </w:lvl>
+    <w:lvl w:ilvl="4" w:tplc="40090019" w:tentative="1">
+      <w:start w:val="1"/>
+      <w:numFmt w:val="lowerLetter"/>
+      <w:lvlText w:val="%5."/>
+      <w:lvlJc w:val="left"/>
+      <w:pPr>
+        <w:ind w:left="3600" w:hanging="360"/>
+      </w:pPr>
+    </w:lvl>
+    <w:lvl w:ilvl="5" w:tplc="4009001B" w:tentative="1">
+      <w:start w:val="1"/>
+      <w:numFmt w:val="lowerRoman"/>
+      <w:lvlText w:val="%6."/>
+      <w:lvlJc w:val="right"/>
+      <w:pPr>
+        <w:ind w:left="4320" w:hanging="180"/>
+      </w:pPr>
+    </w:lvl>
+    <w:lvl w:ilvl="6" w:tplc="4009000F" w:tentative="1">
+      <w:start w:val="1"/>
+      <w:numFmt w:val="decimal"/>
+      <w:lvlText w:val="%7."/>
+      <w:lvlJc w:val="left"/>
+      <w:pPr>
+        <w:ind w:left="5040" w:hanging="360"/>
+      </w:pPr>
+    </w:lvl>
+    <w:lvl w:ilvl="7" w:tplc="40090019" w:tentative="1">
+      <w:start w:val="1"/>
+      <w:numFmt w:val="lowerLetter"/>
+      <w:lvlText w:val="%8."/>
+      <w:lvlJc w:val="left"/>
+      <w:pPr>
+        <w:ind w:left="5760" w:hanging="360"/>
+      </w:pPr>
+    </w:lvl>
+    <w:lvl w:ilvl="8" w:tplc="4009001B" w:tentative="1">
+      <w:start w:val="1"/>
+      <w:numFmt w:val="lowerRoman"/>
+      <w:lvlText w:val="%9."/>
+      <w:lvlJc w:val="right"/>
+      <w:pPr>
+        <w:ind w:left="6480" w:hanging="180"/>
+      </w:pPr>
+    </w:lvl>
+  </w:abstractNum>
+  <w:abstractNum w:abstractNumId="57" w15:restartNumberingAfterBreak="0">
     <w:nsid w:val="6DC158D9"/>
     <w:multiLevelType w:val="multilevel"/>
     <w:tmpl w:val="CE645F88"/>
@@ -13513,7 +13907,7 @@
       </w:pPr>
     </w:lvl>
   </w:abstractNum>
-  <w:abstractNum w:abstractNumId="56" w15:restartNumberingAfterBreak="0">
+  <w:abstractNum w:abstractNumId="58" w15:restartNumberingAfterBreak="0">
     <w:nsid w:val="6E243A3F"/>
     <w:multiLevelType w:val="hybridMultilevel"/>
     <w:tmpl w:val="6DB2C578"/>
@@ -13626,7 +14020,7 @@
       </w:rPr>
     </w:lvl>
   </w:abstractNum>
-  <w:abstractNum w:abstractNumId="57" w15:restartNumberingAfterBreak="0">
+  <w:abstractNum w:abstractNumId="59" w15:restartNumberingAfterBreak="0">
     <w:nsid w:val="6E4463B5"/>
     <w:multiLevelType w:val="hybridMultilevel"/>
     <w:tmpl w:val="E028F176"/>
@@ -13739,7 +14133,7 @@
       </w:rPr>
     </w:lvl>
   </w:abstractNum>
-  <w:abstractNum w:abstractNumId="58" w15:restartNumberingAfterBreak="0">
+  <w:abstractNum w:abstractNumId="60" w15:restartNumberingAfterBreak="0">
     <w:nsid w:val="70426AB1"/>
     <w:multiLevelType w:val="hybridMultilevel"/>
     <w:tmpl w:val="D25A4CCE"/>
@@ -13852,7 +14246,7 @@
       </w:rPr>
     </w:lvl>
   </w:abstractNum>
-  <w:abstractNum w:abstractNumId="59" w15:restartNumberingAfterBreak="0">
+  <w:abstractNum w:abstractNumId="61" w15:restartNumberingAfterBreak="0">
     <w:nsid w:val="72BE2E78"/>
     <w:multiLevelType w:val="hybridMultilevel"/>
     <w:tmpl w:val="EE3044E6"/>
@@ -13965,7 +14359,7 @@
       </w:rPr>
     </w:lvl>
   </w:abstractNum>
-  <w:abstractNum w:abstractNumId="60" w15:restartNumberingAfterBreak="0">
+  <w:abstractNum w:abstractNumId="62" w15:restartNumberingAfterBreak="0">
     <w:nsid w:val="73544165"/>
     <w:multiLevelType w:val="multilevel"/>
     <w:tmpl w:val="7C762456"/>
@@ -14081,7 +14475,7 @@
       </w:pPr>
     </w:lvl>
   </w:abstractNum>
-  <w:abstractNum w:abstractNumId="61" w15:restartNumberingAfterBreak="0">
+  <w:abstractNum w:abstractNumId="63" w15:restartNumberingAfterBreak="0">
     <w:nsid w:val="735C6EF7"/>
     <w:multiLevelType w:val="multilevel"/>
     <w:tmpl w:val="79D0A80A"/>
@@ -14230,7 +14624,7 @@
       </w:rPr>
     </w:lvl>
   </w:abstractNum>
-  <w:abstractNum w:abstractNumId="62" w15:restartNumberingAfterBreak="0">
+  <w:abstractNum w:abstractNumId="64" w15:restartNumberingAfterBreak="0">
     <w:nsid w:val="74DB4957"/>
     <w:multiLevelType w:val="multilevel"/>
     <w:tmpl w:val="B89A8810"/>
@@ -14379,7 +14773,7 @@
       </w:rPr>
     </w:lvl>
   </w:abstractNum>
-  <w:abstractNum w:abstractNumId="63" w15:restartNumberingAfterBreak="0">
+  <w:abstractNum w:abstractNumId="65" w15:restartNumberingAfterBreak="0">
     <w:nsid w:val="7924288E"/>
     <w:multiLevelType w:val="multilevel"/>
     <w:tmpl w:val="7C762456"/>
@@ -14495,7 +14889,7 @@
       </w:pPr>
     </w:lvl>
   </w:abstractNum>
-  <w:abstractNum w:abstractNumId="64" w15:restartNumberingAfterBreak="0">
+  <w:abstractNum w:abstractNumId="66" w15:restartNumberingAfterBreak="0">
     <w:nsid w:val="7D267309"/>
     <w:multiLevelType w:val="hybridMultilevel"/>
     <w:tmpl w:val="DAEE6668"/>
@@ -14608,7 +15002,7 @@
       </w:rPr>
     </w:lvl>
   </w:abstractNum>
-  <w:abstractNum w:abstractNumId="65" w15:restartNumberingAfterBreak="0">
+  <w:abstractNum w:abstractNumId="67" w15:restartNumberingAfterBreak="0">
     <w:nsid w:val="7FEE1926"/>
     <w:multiLevelType w:val="multilevel"/>
     <w:tmpl w:val="E654CE48"/>
@@ -14758,7 +15152,7 @@
     <w:abstractNumId w:val="47"/>
   </w:num>
   <w:num w:numId="11" w16cid:durableId="862128623">
-    <w:abstractNumId w:val="62"/>
+    <w:abstractNumId w:val="64"/>
   </w:num>
   <w:num w:numId="12" w16cid:durableId="1943224877">
     <w:abstractNumId w:val="33"/>
@@ -14767,7 +15161,7 @@
     <w:abstractNumId w:val="1"/>
   </w:num>
   <w:num w:numId="14" w16cid:durableId="791098203">
-    <w:abstractNumId w:val="57"/>
+    <w:abstractNumId w:val="59"/>
   </w:num>
   <w:num w:numId="15" w16cid:durableId="1160845961">
     <w:abstractNumId w:val="28"/>
@@ -14809,16 +15203,16 @@
     <w:abstractNumId w:val="36"/>
   </w:num>
   <w:num w:numId="28" w16cid:durableId="2144150315">
-    <w:abstractNumId w:val="61"/>
+    <w:abstractNumId w:val="63"/>
   </w:num>
   <w:num w:numId="29" w16cid:durableId="1564099044">
-    <w:abstractNumId w:val="63"/>
+    <w:abstractNumId w:val="65"/>
   </w:num>
   <w:num w:numId="30" w16cid:durableId="648704311">
     <w:abstractNumId w:val="26"/>
   </w:num>
   <w:num w:numId="31" w16cid:durableId="1416900863">
-    <w:abstractNumId w:val="60"/>
+    <w:abstractNumId w:val="62"/>
   </w:num>
   <w:num w:numId="32" w16cid:durableId="821043361">
     <w:abstractNumId w:val="25"/>
@@ -14836,7 +15230,7 @@
     <w:abstractNumId w:val="39"/>
   </w:num>
   <w:num w:numId="37" w16cid:durableId="1189216826">
-    <w:abstractNumId w:val="55"/>
+    <w:abstractNumId w:val="57"/>
   </w:num>
   <w:num w:numId="38" w16cid:durableId="1680304665">
     <w:abstractNumId w:val="13"/>
@@ -14848,13 +15242,13 @@
     <w:abstractNumId w:val="29"/>
   </w:num>
   <w:num w:numId="41" w16cid:durableId="955714753">
-    <w:abstractNumId w:val="64"/>
+    <w:abstractNumId w:val="66"/>
   </w:num>
   <w:num w:numId="42" w16cid:durableId="967320116">
-    <w:abstractNumId w:val="58"/>
+    <w:abstractNumId w:val="60"/>
   </w:num>
   <w:num w:numId="43" w16cid:durableId="1725985648">
-    <w:abstractNumId w:val="51"/>
+    <w:abstractNumId w:val="52"/>
   </w:num>
   <w:num w:numId="44" w16cid:durableId="405492999">
     <w:abstractNumId w:val="21"/>
@@ -14869,13 +15263,13 @@
     <w:abstractNumId w:val="30"/>
   </w:num>
   <w:num w:numId="48" w16cid:durableId="139617969">
-    <w:abstractNumId w:val="56"/>
+    <w:abstractNumId w:val="58"/>
   </w:num>
   <w:num w:numId="49" w16cid:durableId="573666547">
-    <w:abstractNumId w:val="54"/>
+    <w:abstractNumId w:val="55"/>
   </w:num>
   <w:num w:numId="50" w16cid:durableId="1307860116">
-    <w:abstractNumId w:val="59"/>
+    <w:abstractNumId w:val="61"/>
   </w:num>
   <w:num w:numId="51" w16cid:durableId="674957099">
     <w:abstractNumId w:val="11"/>
@@ -14887,7 +15281,7 @@
     <w:abstractNumId w:val="3"/>
   </w:num>
   <w:num w:numId="54" w16cid:durableId="1544755083">
-    <w:abstractNumId w:val="53"/>
+    <w:abstractNumId w:val="54"/>
   </w:num>
   <w:num w:numId="55" w16cid:durableId="1581670113">
     <w:abstractNumId w:val="27"/>
@@ -14914,7 +15308,7 @@
     <w:abstractNumId w:val="15"/>
   </w:num>
   <w:num w:numId="63" w16cid:durableId="650447024">
-    <w:abstractNumId w:val="65"/>
+    <w:abstractNumId w:val="67"/>
   </w:num>
   <w:num w:numId="64" w16cid:durableId="136920886">
     <w:abstractNumId w:val="44"/>
@@ -14923,7 +15317,13 @@
     <w:abstractNumId w:val="18"/>
   </w:num>
   <w:num w:numId="66" w16cid:durableId="734426795">
-    <w:abstractNumId w:val="52"/>
+    <w:abstractNumId w:val="53"/>
+  </w:num>
+  <w:num w:numId="67" w16cid:durableId="1596594364">
+    <w:abstractNumId w:val="56"/>
+  </w:num>
+  <w:num w:numId="68" w16cid:durableId="2121803500">
+    <w:abstractNumId w:val="51"/>
   </w:num>
   <w:numIdMacAtCleanup w:val="64"/>
 </w:numbering>

--- a/main/airflow.docx
+++ b/main/airflow.docx
@@ -157,7 +157,6 @@
                                     <w:dataBinding w:prefixMappings="xmlns:ns0='http://purl.org/dc/elements/1.1/' xmlns:ns1='http://schemas.openxmlformats.org/package/2006/metadata/core-properties' " w:xpath="/ns1:coreProperties[1]/ns0:subject[1]" w:storeItemID="{6C3C8BC8-F283-45AE-878A-BAB7291924A1}"/>
                                     <w:text/>
                                   </w:sdtPr>
-                                  <w:sdtEndPr/>
                                   <w:sdtContent>
                                     <w:r>
                                       <w:rPr>
@@ -272,7 +271,6 @@
                               <w:dataBinding w:prefixMappings="xmlns:ns0='http://purl.org/dc/elements/1.1/' xmlns:ns1='http://schemas.openxmlformats.org/package/2006/metadata/core-properties' " w:xpath="/ns1:coreProperties[1]/ns0:subject[1]" w:storeItemID="{6C3C8BC8-F283-45AE-878A-BAB7291924A1}"/>
                               <w:text/>
                             </w:sdtPr>
-                            <w:sdtEndPr/>
                             <w:sdtContent>
                               <w:r>
                                 <w:rPr>
@@ -912,7 +910,6 @@
                                     <w:dataBinding w:prefixMappings="xmlns:ns0='http://schemas.openxmlformats.org/officeDocument/2006/extended-properties' " w:xpath="/ns0:Properties[1]/ns0:Company[1]" w:storeItemID="{6668398D-A668-4E3E-A5EB-62B293D839F1}"/>
                                     <w:text/>
                                   </w:sdtPr>
-                                  <w:sdtEndPr/>
                                   <w:sdtContent>
                                     <w:r>
                                       <w:rPr>
@@ -973,7 +970,6 @@
                               <w:dataBinding w:prefixMappings="xmlns:ns0='http://schemas.openxmlformats.org/officeDocument/2006/extended-properties' " w:xpath="/ns0:Properties[1]/ns0:Company[1]" w:storeItemID="{6668398D-A668-4E3E-A5EB-62B293D839F1}"/>
                               <w:text/>
                             </w:sdtPr>
-                            <w:sdtEndPr/>
                             <w:sdtContent>
                               <w:r>
                                 <w:rPr>
@@ -1087,7 +1083,7 @@
             </w:rPr>
             <w:fldChar w:fldCharType="separate"/>
           </w:r>
-          <w:hyperlink w:anchor="_Toc181617594" w:history="1">
+          <w:hyperlink w:anchor="_Toc181730863" w:history="1">
             <w:r>
               <w:rPr>
                 <w:rStyle w:val="Hyperlink"/>
@@ -1114,7 +1110,7 @@
                 <w:noProof/>
                 <w:webHidden/>
               </w:rPr>
-              <w:instrText xml:space="preserve"> PAGEREF _Toc181617594 \h </w:instrText>
+              <w:instrText xml:space="preserve"> PAGEREF _Toc181730863 \h </w:instrText>
             </w:r>
             <w:r>
               <w:rPr>
@@ -1134,7 +1130,2745 @@
                 <w:noProof/>
                 <w:webHidden/>
               </w:rPr>
-              <w:t>1</w:t>
+              <w:t>3</w:t>
+            </w:r>
+            <w:r>
+              <w:rPr>
+                <w:noProof/>
+                <w:webHidden/>
+              </w:rPr>
+              <w:fldChar w:fldCharType="end"/>
+            </w:r>
+          </w:hyperlink>
+        </w:p>
+        <w:p>
+          <w:pPr>
+            <w:pStyle w:val="TOC2"/>
+            <w:tabs>
+              <w:tab w:val="right" w:leader="dot" w:pos="9016"/>
+            </w:tabs>
+            <w:rPr>
+              <w:rFonts w:cstheme="minorBidi"/>
+              <w:noProof/>
+              <w:kern w:val="2"/>
+              <w:sz w:val="24"/>
+              <w:szCs w:val="24"/>
+              <w:lang w:val="en-IN" w:eastAsia="en-IN"/>
+              <w14:ligatures w14:val="standardContextual"/>
+            </w:rPr>
+          </w:pPr>
+          <w:hyperlink w:anchor="_Toc181730864" w:history="1">
+            <w:r>
+              <w:rPr>
+                <w:rStyle w:val="Hyperlink"/>
+                <w:noProof/>
+              </w:rPr>
+              <w:t>Core Components</w:t>
+            </w:r>
+            <w:r>
+              <w:rPr>
+                <w:noProof/>
+                <w:webHidden/>
+              </w:rPr>
+              <w:tab/>
+            </w:r>
+            <w:r>
+              <w:rPr>
+                <w:noProof/>
+                <w:webHidden/>
+              </w:rPr>
+              <w:fldChar w:fldCharType="begin"/>
+            </w:r>
+            <w:r>
+              <w:rPr>
+                <w:noProof/>
+                <w:webHidden/>
+              </w:rPr>
+              <w:instrText xml:space="preserve"> PAGEREF _Toc181730864 \h </w:instrText>
+            </w:r>
+            <w:r>
+              <w:rPr>
+                <w:noProof/>
+                <w:webHidden/>
+              </w:rPr>
+            </w:r>
+            <w:r>
+              <w:rPr>
+                <w:noProof/>
+                <w:webHidden/>
+              </w:rPr>
+              <w:fldChar w:fldCharType="separate"/>
+            </w:r>
+            <w:r>
+              <w:rPr>
+                <w:noProof/>
+                <w:webHidden/>
+              </w:rPr>
+              <w:t>3</w:t>
+            </w:r>
+            <w:r>
+              <w:rPr>
+                <w:noProof/>
+                <w:webHidden/>
+              </w:rPr>
+              <w:fldChar w:fldCharType="end"/>
+            </w:r>
+          </w:hyperlink>
+        </w:p>
+        <w:p>
+          <w:pPr>
+            <w:pStyle w:val="TOC2"/>
+            <w:tabs>
+              <w:tab w:val="right" w:leader="dot" w:pos="9016"/>
+            </w:tabs>
+            <w:rPr>
+              <w:rFonts w:cstheme="minorBidi"/>
+              <w:noProof/>
+              <w:kern w:val="2"/>
+              <w:sz w:val="24"/>
+              <w:szCs w:val="24"/>
+              <w:lang w:val="en-IN" w:eastAsia="en-IN"/>
+              <w14:ligatures w14:val="standardContextual"/>
+            </w:rPr>
+          </w:pPr>
+          <w:hyperlink w:anchor="_Toc181730865" w:history="1">
+            <w:r>
+              <w:rPr>
+                <w:rStyle w:val="Hyperlink"/>
+                <w:noProof/>
+              </w:rPr>
+              <w:t>Core Components</w:t>
+            </w:r>
+            <w:r>
+              <w:rPr>
+                <w:noProof/>
+                <w:webHidden/>
+              </w:rPr>
+              <w:tab/>
+            </w:r>
+            <w:r>
+              <w:rPr>
+                <w:noProof/>
+                <w:webHidden/>
+              </w:rPr>
+              <w:fldChar w:fldCharType="begin"/>
+            </w:r>
+            <w:r>
+              <w:rPr>
+                <w:noProof/>
+                <w:webHidden/>
+              </w:rPr>
+              <w:instrText xml:space="preserve"> PAGEREF _Toc181730865 \h </w:instrText>
+            </w:r>
+            <w:r>
+              <w:rPr>
+                <w:noProof/>
+                <w:webHidden/>
+              </w:rPr>
+            </w:r>
+            <w:r>
+              <w:rPr>
+                <w:noProof/>
+                <w:webHidden/>
+              </w:rPr>
+              <w:fldChar w:fldCharType="separate"/>
+            </w:r>
+            <w:r>
+              <w:rPr>
+                <w:noProof/>
+                <w:webHidden/>
+              </w:rPr>
+              <w:t>4</w:t>
+            </w:r>
+            <w:r>
+              <w:rPr>
+                <w:noProof/>
+                <w:webHidden/>
+              </w:rPr>
+              <w:fldChar w:fldCharType="end"/>
+            </w:r>
+          </w:hyperlink>
+        </w:p>
+        <w:p>
+          <w:pPr>
+            <w:pStyle w:val="TOC2"/>
+            <w:tabs>
+              <w:tab w:val="right" w:leader="dot" w:pos="9016"/>
+            </w:tabs>
+            <w:rPr>
+              <w:rFonts w:cstheme="minorBidi"/>
+              <w:noProof/>
+              <w:kern w:val="2"/>
+              <w:sz w:val="24"/>
+              <w:szCs w:val="24"/>
+              <w:lang w:val="en-IN" w:eastAsia="en-IN"/>
+              <w14:ligatures w14:val="standardContextual"/>
+            </w:rPr>
+          </w:pPr>
+          <w:hyperlink w:anchor="_Toc181730866" w:history="1">
+            <w:r>
+              <w:rPr>
+                <w:rStyle w:val="Hyperlink"/>
+                <w:noProof/>
+              </w:rPr>
+              <w:t>Types of Airflow Architecture:</w:t>
+            </w:r>
+            <w:r>
+              <w:rPr>
+                <w:noProof/>
+                <w:webHidden/>
+              </w:rPr>
+              <w:tab/>
+            </w:r>
+            <w:r>
+              <w:rPr>
+                <w:noProof/>
+                <w:webHidden/>
+              </w:rPr>
+              <w:fldChar w:fldCharType="begin"/>
+            </w:r>
+            <w:r>
+              <w:rPr>
+                <w:noProof/>
+                <w:webHidden/>
+              </w:rPr>
+              <w:instrText xml:space="preserve"> PAGEREF _Toc181730866 \h </w:instrText>
+            </w:r>
+            <w:r>
+              <w:rPr>
+                <w:noProof/>
+                <w:webHidden/>
+              </w:rPr>
+            </w:r>
+            <w:r>
+              <w:rPr>
+                <w:noProof/>
+                <w:webHidden/>
+              </w:rPr>
+              <w:fldChar w:fldCharType="separate"/>
+            </w:r>
+            <w:r>
+              <w:rPr>
+                <w:noProof/>
+                <w:webHidden/>
+              </w:rPr>
+              <w:t>5</w:t>
+            </w:r>
+            <w:r>
+              <w:rPr>
+                <w:noProof/>
+                <w:webHidden/>
+              </w:rPr>
+              <w:fldChar w:fldCharType="end"/>
+            </w:r>
+          </w:hyperlink>
+        </w:p>
+        <w:p>
+          <w:pPr>
+            <w:pStyle w:val="TOC2"/>
+            <w:tabs>
+              <w:tab w:val="right" w:leader="dot" w:pos="9016"/>
+            </w:tabs>
+            <w:rPr>
+              <w:rFonts w:cstheme="minorBidi"/>
+              <w:noProof/>
+              <w:kern w:val="2"/>
+              <w:sz w:val="24"/>
+              <w:szCs w:val="24"/>
+              <w:lang w:val="en-IN" w:eastAsia="en-IN"/>
+              <w14:ligatures w14:val="standardContextual"/>
+            </w:rPr>
+          </w:pPr>
+          <w:hyperlink w:anchor="_Toc181730867" w:history="1">
+            <w:r>
+              <w:rPr>
+                <w:rStyle w:val="Hyperlink"/>
+                <w:noProof/>
+              </w:rPr>
+              <w:t>How does Airflow work</w:t>
+            </w:r>
+            <w:r>
+              <w:rPr>
+                <w:noProof/>
+                <w:webHidden/>
+              </w:rPr>
+              <w:tab/>
+            </w:r>
+            <w:r>
+              <w:rPr>
+                <w:noProof/>
+                <w:webHidden/>
+              </w:rPr>
+              <w:fldChar w:fldCharType="begin"/>
+            </w:r>
+            <w:r>
+              <w:rPr>
+                <w:noProof/>
+                <w:webHidden/>
+              </w:rPr>
+              <w:instrText xml:space="preserve"> PAGEREF _Toc181730867 \h </w:instrText>
+            </w:r>
+            <w:r>
+              <w:rPr>
+                <w:noProof/>
+                <w:webHidden/>
+              </w:rPr>
+            </w:r>
+            <w:r>
+              <w:rPr>
+                <w:noProof/>
+                <w:webHidden/>
+              </w:rPr>
+              <w:fldChar w:fldCharType="separate"/>
+            </w:r>
+            <w:r>
+              <w:rPr>
+                <w:noProof/>
+                <w:webHidden/>
+              </w:rPr>
+              <w:t>7</w:t>
+            </w:r>
+            <w:r>
+              <w:rPr>
+                <w:noProof/>
+                <w:webHidden/>
+              </w:rPr>
+              <w:fldChar w:fldCharType="end"/>
+            </w:r>
+          </w:hyperlink>
+        </w:p>
+        <w:p>
+          <w:pPr>
+            <w:pStyle w:val="TOC3"/>
+            <w:tabs>
+              <w:tab w:val="right" w:leader="dot" w:pos="9016"/>
+            </w:tabs>
+            <w:rPr>
+              <w:rFonts w:cstheme="minorBidi"/>
+              <w:noProof/>
+              <w:kern w:val="2"/>
+              <w:sz w:val="24"/>
+              <w:szCs w:val="24"/>
+              <w:lang w:val="en-IN" w:eastAsia="en-IN"/>
+              <w14:ligatures w14:val="standardContextual"/>
+            </w:rPr>
+          </w:pPr>
+          <w:hyperlink w:anchor="_Toc181730868" w:history="1">
+            <w:r>
+              <w:rPr>
+                <w:rStyle w:val="Hyperlink"/>
+                <w:noProof/>
+              </w:rPr>
+              <w:t>Execution Steps</w:t>
+            </w:r>
+            <w:r>
+              <w:rPr>
+                <w:noProof/>
+                <w:webHidden/>
+              </w:rPr>
+              <w:tab/>
+            </w:r>
+            <w:r>
+              <w:rPr>
+                <w:noProof/>
+                <w:webHidden/>
+              </w:rPr>
+              <w:fldChar w:fldCharType="begin"/>
+            </w:r>
+            <w:r>
+              <w:rPr>
+                <w:noProof/>
+                <w:webHidden/>
+              </w:rPr>
+              <w:instrText xml:space="preserve"> PAGEREF _Toc181730868 \h </w:instrText>
+            </w:r>
+            <w:r>
+              <w:rPr>
+                <w:noProof/>
+                <w:webHidden/>
+              </w:rPr>
+            </w:r>
+            <w:r>
+              <w:rPr>
+                <w:noProof/>
+                <w:webHidden/>
+              </w:rPr>
+              <w:fldChar w:fldCharType="separate"/>
+            </w:r>
+            <w:r>
+              <w:rPr>
+                <w:noProof/>
+                <w:webHidden/>
+              </w:rPr>
+              <w:t>7</w:t>
+            </w:r>
+            <w:r>
+              <w:rPr>
+                <w:noProof/>
+                <w:webHidden/>
+              </w:rPr>
+              <w:fldChar w:fldCharType="end"/>
+            </w:r>
+          </w:hyperlink>
+        </w:p>
+        <w:p>
+          <w:pPr>
+            <w:pStyle w:val="TOC3"/>
+            <w:tabs>
+              <w:tab w:val="right" w:leader="dot" w:pos="9016"/>
+            </w:tabs>
+            <w:rPr>
+              <w:rFonts w:cstheme="minorBidi"/>
+              <w:noProof/>
+              <w:kern w:val="2"/>
+              <w:sz w:val="24"/>
+              <w:szCs w:val="24"/>
+              <w:lang w:val="en-IN" w:eastAsia="en-IN"/>
+              <w14:ligatures w14:val="standardContextual"/>
+            </w:rPr>
+          </w:pPr>
+          <w:hyperlink w:anchor="_Toc181730869" w:history="1">
+            <w:r>
+              <w:rPr>
+                <w:rStyle w:val="Hyperlink"/>
+                <w:noProof/>
+              </w:rPr>
+              <w:t>Important Points to Remember</w:t>
+            </w:r>
+            <w:r>
+              <w:rPr>
+                <w:noProof/>
+                <w:webHidden/>
+              </w:rPr>
+              <w:tab/>
+            </w:r>
+            <w:r>
+              <w:rPr>
+                <w:noProof/>
+                <w:webHidden/>
+              </w:rPr>
+              <w:fldChar w:fldCharType="begin"/>
+            </w:r>
+            <w:r>
+              <w:rPr>
+                <w:noProof/>
+                <w:webHidden/>
+              </w:rPr>
+              <w:instrText xml:space="preserve"> PAGEREF _Toc181730869 \h </w:instrText>
+            </w:r>
+            <w:r>
+              <w:rPr>
+                <w:noProof/>
+                <w:webHidden/>
+              </w:rPr>
+            </w:r>
+            <w:r>
+              <w:rPr>
+                <w:noProof/>
+                <w:webHidden/>
+              </w:rPr>
+              <w:fldChar w:fldCharType="separate"/>
+            </w:r>
+            <w:r>
+              <w:rPr>
+                <w:noProof/>
+                <w:webHidden/>
+              </w:rPr>
+              <w:t>10</w:t>
+            </w:r>
+            <w:r>
+              <w:rPr>
+                <w:noProof/>
+                <w:webHidden/>
+              </w:rPr>
+              <w:fldChar w:fldCharType="end"/>
+            </w:r>
+          </w:hyperlink>
+        </w:p>
+        <w:p>
+          <w:pPr>
+            <w:pStyle w:val="TOC1"/>
+            <w:tabs>
+              <w:tab w:val="right" w:leader="dot" w:pos="9016"/>
+            </w:tabs>
+            <w:rPr>
+              <w:rFonts w:cstheme="minorBidi"/>
+              <w:noProof/>
+              <w:kern w:val="2"/>
+              <w:sz w:val="24"/>
+              <w:szCs w:val="24"/>
+              <w:lang w:val="en-IN" w:eastAsia="en-IN"/>
+              <w14:ligatures w14:val="standardContextual"/>
+            </w:rPr>
+          </w:pPr>
+          <w:hyperlink w:anchor="_Toc181730870" w:history="1">
+            <w:r>
+              <w:rPr>
+                <w:rStyle w:val="Hyperlink"/>
+                <w:noProof/>
+              </w:rPr>
+              <w:t>Different Views to Monitor DAG</w:t>
+            </w:r>
+            <w:r>
+              <w:rPr>
+                <w:noProof/>
+                <w:webHidden/>
+              </w:rPr>
+              <w:tab/>
+            </w:r>
+            <w:r>
+              <w:rPr>
+                <w:noProof/>
+                <w:webHidden/>
+              </w:rPr>
+              <w:fldChar w:fldCharType="begin"/>
+            </w:r>
+            <w:r>
+              <w:rPr>
+                <w:noProof/>
+                <w:webHidden/>
+              </w:rPr>
+              <w:instrText xml:space="preserve"> PAGEREF _Toc181730870 \h </w:instrText>
+            </w:r>
+            <w:r>
+              <w:rPr>
+                <w:noProof/>
+                <w:webHidden/>
+              </w:rPr>
+            </w:r>
+            <w:r>
+              <w:rPr>
+                <w:noProof/>
+                <w:webHidden/>
+              </w:rPr>
+              <w:fldChar w:fldCharType="separate"/>
+            </w:r>
+            <w:r>
+              <w:rPr>
+                <w:noProof/>
+                <w:webHidden/>
+              </w:rPr>
+              <w:t>11</w:t>
+            </w:r>
+            <w:r>
+              <w:rPr>
+                <w:noProof/>
+                <w:webHidden/>
+              </w:rPr>
+              <w:fldChar w:fldCharType="end"/>
+            </w:r>
+          </w:hyperlink>
+        </w:p>
+        <w:p>
+          <w:pPr>
+            <w:pStyle w:val="TOC1"/>
+            <w:tabs>
+              <w:tab w:val="right" w:leader="dot" w:pos="9016"/>
+            </w:tabs>
+            <w:rPr>
+              <w:rFonts w:cstheme="minorBidi"/>
+              <w:noProof/>
+              <w:kern w:val="2"/>
+              <w:sz w:val="24"/>
+              <w:szCs w:val="24"/>
+              <w:lang w:val="en-IN" w:eastAsia="en-IN"/>
+              <w14:ligatures w14:val="standardContextual"/>
+            </w:rPr>
+          </w:pPr>
+          <w:hyperlink w:anchor="_Toc181730871" w:history="1">
+            <w:r>
+              <w:rPr>
+                <w:rStyle w:val="Hyperlink"/>
+                <w:noProof/>
+              </w:rPr>
+              <w:t>Code Data Pipeline</w:t>
+            </w:r>
+            <w:r>
+              <w:rPr>
+                <w:noProof/>
+                <w:webHidden/>
+              </w:rPr>
+              <w:tab/>
+            </w:r>
+            <w:r>
+              <w:rPr>
+                <w:noProof/>
+                <w:webHidden/>
+              </w:rPr>
+              <w:fldChar w:fldCharType="begin"/>
+            </w:r>
+            <w:r>
+              <w:rPr>
+                <w:noProof/>
+                <w:webHidden/>
+              </w:rPr>
+              <w:instrText xml:space="preserve"> PAGEREF _Toc181730871 \h </w:instrText>
+            </w:r>
+            <w:r>
+              <w:rPr>
+                <w:noProof/>
+                <w:webHidden/>
+              </w:rPr>
+            </w:r>
+            <w:r>
+              <w:rPr>
+                <w:noProof/>
+                <w:webHidden/>
+              </w:rPr>
+              <w:fldChar w:fldCharType="separate"/>
+            </w:r>
+            <w:r>
+              <w:rPr>
+                <w:noProof/>
+                <w:webHidden/>
+              </w:rPr>
+              <w:t>14</w:t>
+            </w:r>
+            <w:r>
+              <w:rPr>
+                <w:noProof/>
+                <w:webHidden/>
+              </w:rPr>
+              <w:fldChar w:fldCharType="end"/>
+            </w:r>
+          </w:hyperlink>
+        </w:p>
+        <w:p>
+          <w:pPr>
+            <w:pStyle w:val="TOC2"/>
+            <w:tabs>
+              <w:tab w:val="right" w:leader="dot" w:pos="9016"/>
+            </w:tabs>
+            <w:rPr>
+              <w:rFonts w:cstheme="minorBidi"/>
+              <w:noProof/>
+              <w:kern w:val="2"/>
+              <w:sz w:val="24"/>
+              <w:szCs w:val="24"/>
+              <w:lang w:val="en-IN" w:eastAsia="en-IN"/>
+              <w14:ligatures w14:val="standardContextual"/>
+            </w:rPr>
+          </w:pPr>
+          <w:hyperlink w:anchor="_Toc181730872" w:history="1">
+            <w:r>
+              <w:rPr>
+                <w:rStyle w:val="Hyperlink"/>
+                <w:noProof/>
+              </w:rPr>
+              <w:t>Setup Environment to write Python code</w:t>
+            </w:r>
+            <w:r>
+              <w:rPr>
+                <w:noProof/>
+                <w:webHidden/>
+              </w:rPr>
+              <w:tab/>
+            </w:r>
+            <w:r>
+              <w:rPr>
+                <w:noProof/>
+                <w:webHidden/>
+              </w:rPr>
+              <w:fldChar w:fldCharType="begin"/>
+            </w:r>
+            <w:r>
+              <w:rPr>
+                <w:noProof/>
+                <w:webHidden/>
+              </w:rPr>
+              <w:instrText xml:space="preserve"> PAGEREF _Toc181730872 \h </w:instrText>
+            </w:r>
+            <w:r>
+              <w:rPr>
+                <w:noProof/>
+                <w:webHidden/>
+              </w:rPr>
+            </w:r>
+            <w:r>
+              <w:rPr>
+                <w:noProof/>
+                <w:webHidden/>
+              </w:rPr>
+              <w:fldChar w:fldCharType="separate"/>
+            </w:r>
+            <w:r>
+              <w:rPr>
+                <w:noProof/>
+                <w:webHidden/>
+              </w:rPr>
+              <w:t>15</w:t>
+            </w:r>
+            <w:r>
+              <w:rPr>
+                <w:noProof/>
+                <w:webHidden/>
+              </w:rPr>
+              <w:fldChar w:fldCharType="end"/>
+            </w:r>
+          </w:hyperlink>
+        </w:p>
+        <w:p>
+          <w:pPr>
+            <w:pStyle w:val="TOC2"/>
+            <w:tabs>
+              <w:tab w:val="right" w:leader="dot" w:pos="9016"/>
+            </w:tabs>
+            <w:rPr>
+              <w:rFonts w:cstheme="minorBidi"/>
+              <w:noProof/>
+              <w:kern w:val="2"/>
+              <w:sz w:val="24"/>
+              <w:szCs w:val="24"/>
+              <w:lang w:val="en-IN" w:eastAsia="en-IN"/>
+              <w14:ligatures w14:val="standardContextual"/>
+            </w:rPr>
+          </w:pPr>
+          <w:hyperlink w:anchor="_Toc181730873" w:history="1">
+            <w:r>
+              <w:rPr>
+                <w:rStyle w:val="Hyperlink"/>
+                <w:noProof/>
+              </w:rPr>
+              <w:t>Define a DAG</w:t>
+            </w:r>
+            <w:r>
+              <w:rPr>
+                <w:noProof/>
+                <w:webHidden/>
+              </w:rPr>
+              <w:tab/>
+            </w:r>
+            <w:r>
+              <w:rPr>
+                <w:noProof/>
+                <w:webHidden/>
+              </w:rPr>
+              <w:fldChar w:fldCharType="begin"/>
+            </w:r>
+            <w:r>
+              <w:rPr>
+                <w:noProof/>
+                <w:webHidden/>
+              </w:rPr>
+              <w:instrText xml:space="preserve"> PAGEREF _Toc181730873 \h </w:instrText>
+            </w:r>
+            <w:r>
+              <w:rPr>
+                <w:noProof/>
+                <w:webHidden/>
+              </w:rPr>
+            </w:r>
+            <w:r>
+              <w:rPr>
+                <w:noProof/>
+                <w:webHidden/>
+              </w:rPr>
+              <w:fldChar w:fldCharType="separate"/>
+            </w:r>
+            <w:r>
+              <w:rPr>
+                <w:noProof/>
+                <w:webHidden/>
+              </w:rPr>
+              <w:t>15</w:t>
+            </w:r>
+            <w:r>
+              <w:rPr>
+                <w:noProof/>
+                <w:webHidden/>
+              </w:rPr>
+              <w:fldChar w:fldCharType="end"/>
+            </w:r>
+          </w:hyperlink>
+        </w:p>
+        <w:p>
+          <w:pPr>
+            <w:pStyle w:val="TOC3"/>
+            <w:tabs>
+              <w:tab w:val="right" w:leader="dot" w:pos="9016"/>
+            </w:tabs>
+            <w:rPr>
+              <w:rFonts w:cstheme="minorBidi"/>
+              <w:noProof/>
+              <w:kern w:val="2"/>
+              <w:sz w:val="24"/>
+              <w:szCs w:val="24"/>
+              <w:lang w:val="en-IN" w:eastAsia="en-IN"/>
+              <w14:ligatures w14:val="standardContextual"/>
+            </w:rPr>
+          </w:pPr>
+          <w:hyperlink w:anchor="_Toc181730874" w:history="1">
+            <w:r>
+              <w:rPr>
+                <w:rStyle w:val="Hyperlink"/>
+                <w:noProof/>
+              </w:rPr>
+              <w:t>DAG</w:t>
+            </w:r>
+            <w:r>
+              <w:rPr>
+                <w:noProof/>
+                <w:webHidden/>
+              </w:rPr>
+              <w:tab/>
+            </w:r>
+            <w:r>
+              <w:rPr>
+                <w:noProof/>
+                <w:webHidden/>
+              </w:rPr>
+              <w:fldChar w:fldCharType="begin"/>
+            </w:r>
+            <w:r>
+              <w:rPr>
+                <w:noProof/>
+                <w:webHidden/>
+              </w:rPr>
+              <w:instrText xml:space="preserve"> PAGEREF _Toc181730874 \h </w:instrText>
+            </w:r>
+            <w:r>
+              <w:rPr>
+                <w:noProof/>
+                <w:webHidden/>
+              </w:rPr>
+            </w:r>
+            <w:r>
+              <w:rPr>
+                <w:noProof/>
+                <w:webHidden/>
+              </w:rPr>
+              <w:fldChar w:fldCharType="separate"/>
+            </w:r>
+            <w:r>
+              <w:rPr>
+                <w:noProof/>
+                <w:webHidden/>
+              </w:rPr>
+              <w:t>15</w:t>
+            </w:r>
+            <w:r>
+              <w:rPr>
+                <w:noProof/>
+                <w:webHidden/>
+              </w:rPr>
+              <w:fldChar w:fldCharType="end"/>
+            </w:r>
+          </w:hyperlink>
+        </w:p>
+        <w:p>
+          <w:pPr>
+            <w:pStyle w:val="TOC3"/>
+            <w:tabs>
+              <w:tab w:val="right" w:leader="dot" w:pos="9016"/>
+            </w:tabs>
+            <w:rPr>
+              <w:rFonts w:cstheme="minorBidi"/>
+              <w:noProof/>
+              <w:kern w:val="2"/>
+              <w:sz w:val="24"/>
+              <w:szCs w:val="24"/>
+              <w:lang w:val="en-IN" w:eastAsia="en-IN"/>
+              <w14:ligatures w14:val="standardContextual"/>
+            </w:rPr>
+          </w:pPr>
+          <w:hyperlink w:anchor="_Toc181730875" w:history="1">
+            <w:r>
+              <w:rPr>
+                <w:rStyle w:val="Hyperlink"/>
+                <w:noProof/>
+              </w:rPr>
+              <w:t>DAG Python Script Details</w:t>
+            </w:r>
+            <w:r>
+              <w:rPr>
+                <w:noProof/>
+                <w:webHidden/>
+              </w:rPr>
+              <w:tab/>
+            </w:r>
+            <w:r>
+              <w:rPr>
+                <w:noProof/>
+                <w:webHidden/>
+              </w:rPr>
+              <w:fldChar w:fldCharType="begin"/>
+            </w:r>
+            <w:r>
+              <w:rPr>
+                <w:noProof/>
+                <w:webHidden/>
+              </w:rPr>
+              <w:instrText xml:space="preserve"> PAGEREF _Toc181730875 \h </w:instrText>
+            </w:r>
+            <w:r>
+              <w:rPr>
+                <w:noProof/>
+                <w:webHidden/>
+              </w:rPr>
+            </w:r>
+            <w:r>
+              <w:rPr>
+                <w:noProof/>
+                <w:webHidden/>
+              </w:rPr>
+              <w:fldChar w:fldCharType="separate"/>
+            </w:r>
+            <w:r>
+              <w:rPr>
+                <w:noProof/>
+                <w:webHidden/>
+              </w:rPr>
+              <w:t>17</w:t>
+            </w:r>
+            <w:r>
+              <w:rPr>
+                <w:noProof/>
+                <w:webHidden/>
+              </w:rPr>
+              <w:fldChar w:fldCharType="end"/>
+            </w:r>
+          </w:hyperlink>
+        </w:p>
+        <w:p>
+          <w:pPr>
+            <w:pStyle w:val="TOC2"/>
+            <w:tabs>
+              <w:tab w:val="right" w:leader="dot" w:pos="9016"/>
+            </w:tabs>
+            <w:rPr>
+              <w:rFonts w:cstheme="minorBidi"/>
+              <w:noProof/>
+              <w:kern w:val="2"/>
+              <w:sz w:val="24"/>
+              <w:szCs w:val="24"/>
+              <w:lang w:val="en-IN" w:eastAsia="en-IN"/>
+              <w14:ligatures w14:val="standardContextual"/>
+            </w:rPr>
+          </w:pPr>
+          <w:hyperlink w:anchor="_Toc181730876" w:history="1">
+            <w:r>
+              <w:rPr>
+                <w:rStyle w:val="Hyperlink"/>
+                <w:noProof/>
+              </w:rPr>
+              <w:t>Define Operator</w:t>
+            </w:r>
+            <w:r>
+              <w:rPr>
+                <w:noProof/>
+                <w:webHidden/>
+              </w:rPr>
+              <w:tab/>
+            </w:r>
+            <w:r>
+              <w:rPr>
+                <w:noProof/>
+                <w:webHidden/>
+              </w:rPr>
+              <w:fldChar w:fldCharType="begin"/>
+            </w:r>
+            <w:r>
+              <w:rPr>
+                <w:noProof/>
+                <w:webHidden/>
+              </w:rPr>
+              <w:instrText xml:space="preserve"> PAGEREF _Toc181730876 \h </w:instrText>
+            </w:r>
+            <w:r>
+              <w:rPr>
+                <w:noProof/>
+                <w:webHidden/>
+              </w:rPr>
+            </w:r>
+            <w:r>
+              <w:rPr>
+                <w:noProof/>
+                <w:webHidden/>
+              </w:rPr>
+              <w:fldChar w:fldCharType="separate"/>
+            </w:r>
+            <w:r>
+              <w:rPr>
+                <w:noProof/>
+                <w:webHidden/>
+              </w:rPr>
+              <w:t>17</w:t>
+            </w:r>
+            <w:r>
+              <w:rPr>
+                <w:noProof/>
+                <w:webHidden/>
+              </w:rPr>
+              <w:fldChar w:fldCharType="end"/>
+            </w:r>
+          </w:hyperlink>
+        </w:p>
+        <w:p>
+          <w:pPr>
+            <w:pStyle w:val="TOC3"/>
+            <w:tabs>
+              <w:tab w:val="right" w:leader="dot" w:pos="9016"/>
+            </w:tabs>
+            <w:rPr>
+              <w:rFonts w:cstheme="minorBidi"/>
+              <w:noProof/>
+              <w:kern w:val="2"/>
+              <w:sz w:val="24"/>
+              <w:szCs w:val="24"/>
+              <w:lang w:val="en-IN" w:eastAsia="en-IN"/>
+              <w14:ligatures w14:val="standardContextual"/>
+            </w:rPr>
+          </w:pPr>
+          <w:hyperlink w:anchor="_Toc181730877" w:history="1">
+            <w:r>
+              <w:rPr>
+                <w:rStyle w:val="Hyperlink"/>
+                <w:noProof/>
+              </w:rPr>
+              <w:t>Operator</w:t>
+            </w:r>
+            <w:r>
+              <w:rPr>
+                <w:noProof/>
+                <w:webHidden/>
+              </w:rPr>
+              <w:tab/>
+            </w:r>
+            <w:r>
+              <w:rPr>
+                <w:noProof/>
+                <w:webHidden/>
+              </w:rPr>
+              <w:fldChar w:fldCharType="begin"/>
+            </w:r>
+            <w:r>
+              <w:rPr>
+                <w:noProof/>
+                <w:webHidden/>
+              </w:rPr>
+              <w:instrText xml:space="preserve"> PAGEREF _Toc181730877 \h </w:instrText>
+            </w:r>
+            <w:r>
+              <w:rPr>
+                <w:noProof/>
+                <w:webHidden/>
+              </w:rPr>
+            </w:r>
+            <w:r>
+              <w:rPr>
+                <w:noProof/>
+                <w:webHidden/>
+              </w:rPr>
+              <w:fldChar w:fldCharType="separate"/>
+            </w:r>
+            <w:r>
+              <w:rPr>
+                <w:noProof/>
+                <w:webHidden/>
+              </w:rPr>
+              <w:t>17</w:t>
+            </w:r>
+            <w:r>
+              <w:rPr>
+                <w:noProof/>
+                <w:webHidden/>
+              </w:rPr>
+              <w:fldChar w:fldCharType="end"/>
+            </w:r>
+          </w:hyperlink>
+        </w:p>
+        <w:p>
+          <w:pPr>
+            <w:pStyle w:val="TOC3"/>
+            <w:tabs>
+              <w:tab w:val="right" w:leader="dot" w:pos="9016"/>
+            </w:tabs>
+            <w:rPr>
+              <w:rFonts w:cstheme="minorBidi"/>
+              <w:noProof/>
+              <w:kern w:val="2"/>
+              <w:sz w:val="24"/>
+              <w:szCs w:val="24"/>
+              <w:lang w:val="en-IN" w:eastAsia="en-IN"/>
+              <w14:ligatures w14:val="standardContextual"/>
+            </w:rPr>
+          </w:pPr>
+          <w:hyperlink w:anchor="_Toc181730878" w:history="1">
+            <w:r>
+              <w:rPr>
+                <w:rStyle w:val="Hyperlink"/>
+                <w:noProof/>
+              </w:rPr>
+              <w:t>Providers</w:t>
+            </w:r>
+            <w:r>
+              <w:rPr>
+                <w:noProof/>
+                <w:webHidden/>
+              </w:rPr>
+              <w:tab/>
+            </w:r>
+            <w:r>
+              <w:rPr>
+                <w:noProof/>
+                <w:webHidden/>
+              </w:rPr>
+              <w:fldChar w:fldCharType="begin"/>
+            </w:r>
+            <w:r>
+              <w:rPr>
+                <w:noProof/>
+                <w:webHidden/>
+              </w:rPr>
+              <w:instrText xml:space="preserve"> PAGEREF _Toc181730878 \h </w:instrText>
+            </w:r>
+            <w:r>
+              <w:rPr>
+                <w:noProof/>
+                <w:webHidden/>
+              </w:rPr>
+            </w:r>
+            <w:r>
+              <w:rPr>
+                <w:noProof/>
+                <w:webHidden/>
+              </w:rPr>
+              <w:fldChar w:fldCharType="separate"/>
+            </w:r>
+            <w:r>
+              <w:rPr>
+                <w:noProof/>
+                <w:webHidden/>
+              </w:rPr>
+              <w:t>17</w:t>
+            </w:r>
+            <w:r>
+              <w:rPr>
+                <w:noProof/>
+                <w:webHidden/>
+              </w:rPr>
+              <w:fldChar w:fldCharType="end"/>
+            </w:r>
+          </w:hyperlink>
+        </w:p>
+        <w:p>
+          <w:pPr>
+            <w:pStyle w:val="TOC3"/>
+            <w:tabs>
+              <w:tab w:val="right" w:leader="dot" w:pos="9016"/>
+            </w:tabs>
+            <w:rPr>
+              <w:rFonts w:cstheme="minorBidi"/>
+              <w:noProof/>
+              <w:kern w:val="2"/>
+              <w:sz w:val="24"/>
+              <w:szCs w:val="24"/>
+              <w:lang w:val="en-IN" w:eastAsia="en-IN"/>
+              <w14:ligatures w14:val="standardContextual"/>
+            </w:rPr>
+          </w:pPr>
+          <w:hyperlink w:anchor="_Toc181730879" w:history="1">
+            <w:r>
+              <w:rPr>
+                <w:rStyle w:val="Hyperlink"/>
+                <w:noProof/>
+              </w:rPr>
+              <w:t>Operator Python Script Details</w:t>
+            </w:r>
+            <w:r>
+              <w:rPr>
+                <w:noProof/>
+                <w:webHidden/>
+              </w:rPr>
+              <w:tab/>
+            </w:r>
+            <w:r>
+              <w:rPr>
+                <w:noProof/>
+                <w:webHidden/>
+              </w:rPr>
+              <w:fldChar w:fldCharType="begin"/>
+            </w:r>
+            <w:r>
+              <w:rPr>
+                <w:noProof/>
+                <w:webHidden/>
+              </w:rPr>
+              <w:instrText xml:space="preserve"> PAGEREF _Toc181730879 \h </w:instrText>
+            </w:r>
+            <w:r>
+              <w:rPr>
+                <w:noProof/>
+                <w:webHidden/>
+              </w:rPr>
+            </w:r>
+            <w:r>
+              <w:rPr>
+                <w:noProof/>
+                <w:webHidden/>
+              </w:rPr>
+              <w:fldChar w:fldCharType="separate"/>
+            </w:r>
+            <w:r>
+              <w:rPr>
+                <w:noProof/>
+                <w:webHidden/>
+              </w:rPr>
+              <w:t>18</w:t>
+            </w:r>
+            <w:r>
+              <w:rPr>
+                <w:noProof/>
+                <w:webHidden/>
+              </w:rPr>
+              <w:fldChar w:fldCharType="end"/>
+            </w:r>
+          </w:hyperlink>
+        </w:p>
+        <w:p>
+          <w:pPr>
+            <w:pStyle w:val="TOC3"/>
+            <w:tabs>
+              <w:tab w:val="right" w:leader="dot" w:pos="9016"/>
+            </w:tabs>
+            <w:rPr>
+              <w:rFonts w:cstheme="minorBidi"/>
+              <w:noProof/>
+              <w:kern w:val="2"/>
+              <w:sz w:val="24"/>
+              <w:szCs w:val="24"/>
+              <w:lang w:val="en-IN" w:eastAsia="en-IN"/>
+              <w14:ligatures w14:val="standardContextual"/>
+            </w:rPr>
+          </w:pPr>
+          <w:hyperlink w:anchor="_Toc181730880" w:history="1">
+            <w:r>
+              <w:rPr>
+                <w:rStyle w:val="Hyperlink"/>
+                <w:noProof/>
+              </w:rPr>
+              <w:t>Test the Task</w:t>
+            </w:r>
+            <w:r>
+              <w:rPr>
+                <w:noProof/>
+                <w:webHidden/>
+              </w:rPr>
+              <w:tab/>
+            </w:r>
+            <w:r>
+              <w:rPr>
+                <w:noProof/>
+                <w:webHidden/>
+              </w:rPr>
+              <w:fldChar w:fldCharType="begin"/>
+            </w:r>
+            <w:r>
+              <w:rPr>
+                <w:noProof/>
+                <w:webHidden/>
+              </w:rPr>
+              <w:instrText xml:space="preserve"> PAGEREF _Toc181730880 \h </w:instrText>
+            </w:r>
+            <w:r>
+              <w:rPr>
+                <w:noProof/>
+                <w:webHidden/>
+              </w:rPr>
+            </w:r>
+            <w:r>
+              <w:rPr>
+                <w:noProof/>
+                <w:webHidden/>
+              </w:rPr>
+              <w:fldChar w:fldCharType="separate"/>
+            </w:r>
+            <w:r>
+              <w:rPr>
+                <w:noProof/>
+                <w:webHidden/>
+              </w:rPr>
+              <w:t>20</w:t>
+            </w:r>
+            <w:r>
+              <w:rPr>
+                <w:noProof/>
+                <w:webHidden/>
+              </w:rPr>
+              <w:fldChar w:fldCharType="end"/>
+            </w:r>
+          </w:hyperlink>
+        </w:p>
+        <w:p>
+          <w:pPr>
+            <w:pStyle w:val="TOC2"/>
+            <w:tabs>
+              <w:tab w:val="right" w:leader="dot" w:pos="9016"/>
+            </w:tabs>
+            <w:rPr>
+              <w:rFonts w:cstheme="minorBidi"/>
+              <w:noProof/>
+              <w:kern w:val="2"/>
+              <w:sz w:val="24"/>
+              <w:szCs w:val="24"/>
+              <w:lang w:val="en-IN" w:eastAsia="en-IN"/>
+              <w14:ligatures w14:val="standardContextual"/>
+            </w:rPr>
+          </w:pPr>
+          <w:hyperlink w:anchor="_Toc181730881" w:history="1">
+            <w:r>
+              <w:rPr>
+                <w:rStyle w:val="Hyperlink"/>
+                <w:noProof/>
+              </w:rPr>
+              <w:t>Define Sensors</w:t>
+            </w:r>
+            <w:r>
+              <w:rPr>
+                <w:noProof/>
+                <w:webHidden/>
+              </w:rPr>
+              <w:tab/>
+            </w:r>
+            <w:r>
+              <w:rPr>
+                <w:noProof/>
+                <w:webHidden/>
+              </w:rPr>
+              <w:fldChar w:fldCharType="begin"/>
+            </w:r>
+            <w:r>
+              <w:rPr>
+                <w:noProof/>
+                <w:webHidden/>
+              </w:rPr>
+              <w:instrText xml:space="preserve"> PAGEREF _Toc181730881 \h </w:instrText>
+            </w:r>
+            <w:r>
+              <w:rPr>
+                <w:noProof/>
+                <w:webHidden/>
+              </w:rPr>
+            </w:r>
+            <w:r>
+              <w:rPr>
+                <w:noProof/>
+                <w:webHidden/>
+              </w:rPr>
+              <w:fldChar w:fldCharType="separate"/>
+            </w:r>
+            <w:r>
+              <w:rPr>
+                <w:noProof/>
+                <w:webHidden/>
+              </w:rPr>
+              <w:t>21</w:t>
+            </w:r>
+            <w:r>
+              <w:rPr>
+                <w:noProof/>
+                <w:webHidden/>
+              </w:rPr>
+              <w:fldChar w:fldCharType="end"/>
+            </w:r>
+          </w:hyperlink>
+        </w:p>
+        <w:p>
+          <w:pPr>
+            <w:pStyle w:val="TOC3"/>
+            <w:tabs>
+              <w:tab w:val="right" w:leader="dot" w:pos="9016"/>
+            </w:tabs>
+            <w:rPr>
+              <w:rFonts w:cstheme="minorBidi"/>
+              <w:noProof/>
+              <w:kern w:val="2"/>
+              <w:sz w:val="24"/>
+              <w:szCs w:val="24"/>
+              <w:lang w:val="en-IN" w:eastAsia="en-IN"/>
+              <w14:ligatures w14:val="standardContextual"/>
+            </w:rPr>
+          </w:pPr>
+          <w:hyperlink w:anchor="_Toc181730882" w:history="1">
+            <w:r>
+              <w:rPr>
+                <w:rStyle w:val="Hyperlink"/>
+                <w:noProof/>
+              </w:rPr>
+              <w:t>Sensors</w:t>
+            </w:r>
+            <w:r>
+              <w:rPr>
+                <w:noProof/>
+                <w:webHidden/>
+              </w:rPr>
+              <w:tab/>
+            </w:r>
+            <w:r>
+              <w:rPr>
+                <w:noProof/>
+                <w:webHidden/>
+              </w:rPr>
+              <w:fldChar w:fldCharType="begin"/>
+            </w:r>
+            <w:r>
+              <w:rPr>
+                <w:noProof/>
+                <w:webHidden/>
+              </w:rPr>
+              <w:instrText xml:space="preserve"> PAGEREF _Toc181730882 \h </w:instrText>
+            </w:r>
+            <w:r>
+              <w:rPr>
+                <w:noProof/>
+                <w:webHidden/>
+              </w:rPr>
+            </w:r>
+            <w:r>
+              <w:rPr>
+                <w:noProof/>
+                <w:webHidden/>
+              </w:rPr>
+              <w:fldChar w:fldCharType="separate"/>
+            </w:r>
+            <w:r>
+              <w:rPr>
+                <w:noProof/>
+                <w:webHidden/>
+              </w:rPr>
+              <w:t>21</w:t>
+            </w:r>
+            <w:r>
+              <w:rPr>
+                <w:noProof/>
+                <w:webHidden/>
+              </w:rPr>
+              <w:fldChar w:fldCharType="end"/>
+            </w:r>
+          </w:hyperlink>
+        </w:p>
+        <w:p>
+          <w:pPr>
+            <w:pStyle w:val="TOC3"/>
+            <w:tabs>
+              <w:tab w:val="right" w:leader="dot" w:pos="9016"/>
+            </w:tabs>
+            <w:rPr>
+              <w:rFonts w:cstheme="minorBidi"/>
+              <w:noProof/>
+              <w:kern w:val="2"/>
+              <w:sz w:val="24"/>
+              <w:szCs w:val="24"/>
+              <w:lang w:val="en-IN" w:eastAsia="en-IN"/>
+              <w14:ligatures w14:val="standardContextual"/>
+            </w:rPr>
+          </w:pPr>
+          <w:hyperlink w:anchor="_Toc181730883" w:history="1">
+            <w:r>
+              <w:rPr>
+                <w:rStyle w:val="Hyperlink"/>
+                <w:noProof/>
+              </w:rPr>
+              <w:t>Sensors Python Script Details</w:t>
+            </w:r>
+            <w:r>
+              <w:rPr>
+                <w:noProof/>
+                <w:webHidden/>
+              </w:rPr>
+              <w:tab/>
+            </w:r>
+            <w:r>
+              <w:rPr>
+                <w:noProof/>
+                <w:webHidden/>
+              </w:rPr>
+              <w:fldChar w:fldCharType="begin"/>
+            </w:r>
+            <w:r>
+              <w:rPr>
+                <w:noProof/>
+                <w:webHidden/>
+              </w:rPr>
+              <w:instrText xml:space="preserve"> PAGEREF _Toc181730883 \h </w:instrText>
+            </w:r>
+            <w:r>
+              <w:rPr>
+                <w:noProof/>
+                <w:webHidden/>
+              </w:rPr>
+            </w:r>
+            <w:r>
+              <w:rPr>
+                <w:noProof/>
+                <w:webHidden/>
+              </w:rPr>
+              <w:fldChar w:fldCharType="separate"/>
+            </w:r>
+            <w:r>
+              <w:rPr>
+                <w:noProof/>
+                <w:webHidden/>
+              </w:rPr>
+              <w:t>21</w:t>
+            </w:r>
+            <w:r>
+              <w:rPr>
+                <w:noProof/>
+                <w:webHidden/>
+              </w:rPr>
+              <w:fldChar w:fldCharType="end"/>
+            </w:r>
+          </w:hyperlink>
+        </w:p>
+        <w:p>
+          <w:pPr>
+            <w:pStyle w:val="TOC2"/>
+            <w:tabs>
+              <w:tab w:val="right" w:leader="dot" w:pos="9016"/>
+            </w:tabs>
+            <w:rPr>
+              <w:rFonts w:cstheme="minorBidi"/>
+              <w:noProof/>
+              <w:kern w:val="2"/>
+              <w:sz w:val="24"/>
+              <w:szCs w:val="24"/>
+              <w:lang w:val="en-IN" w:eastAsia="en-IN"/>
+              <w14:ligatures w14:val="standardContextual"/>
+            </w:rPr>
+          </w:pPr>
+          <w:hyperlink w:anchor="_Toc181730884" w:history="1">
+            <w:r>
+              <w:rPr>
+                <w:rStyle w:val="Hyperlink"/>
+                <w:noProof/>
+              </w:rPr>
+              <w:t>Additional Operators</w:t>
+            </w:r>
+            <w:r>
+              <w:rPr>
+                <w:noProof/>
+                <w:webHidden/>
+              </w:rPr>
+              <w:tab/>
+            </w:r>
+            <w:r>
+              <w:rPr>
+                <w:noProof/>
+                <w:webHidden/>
+              </w:rPr>
+              <w:fldChar w:fldCharType="begin"/>
+            </w:r>
+            <w:r>
+              <w:rPr>
+                <w:noProof/>
+                <w:webHidden/>
+              </w:rPr>
+              <w:instrText xml:space="preserve"> PAGEREF _Toc181730884 \h </w:instrText>
+            </w:r>
+            <w:r>
+              <w:rPr>
+                <w:noProof/>
+                <w:webHidden/>
+              </w:rPr>
+            </w:r>
+            <w:r>
+              <w:rPr>
+                <w:noProof/>
+                <w:webHidden/>
+              </w:rPr>
+              <w:fldChar w:fldCharType="separate"/>
+            </w:r>
+            <w:r>
+              <w:rPr>
+                <w:noProof/>
+                <w:webHidden/>
+              </w:rPr>
+              <w:t>22</w:t>
+            </w:r>
+            <w:r>
+              <w:rPr>
+                <w:noProof/>
+                <w:webHidden/>
+              </w:rPr>
+              <w:fldChar w:fldCharType="end"/>
+            </w:r>
+          </w:hyperlink>
+        </w:p>
+        <w:p>
+          <w:pPr>
+            <w:pStyle w:val="TOC2"/>
+            <w:tabs>
+              <w:tab w:val="right" w:leader="dot" w:pos="9016"/>
+            </w:tabs>
+            <w:rPr>
+              <w:rFonts w:cstheme="minorBidi"/>
+              <w:noProof/>
+              <w:kern w:val="2"/>
+              <w:sz w:val="24"/>
+              <w:szCs w:val="24"/>
+              <w:lang w:val="en-IN" w:eastAsia="en-IN"/>
+              <w14:ligatures w14:val="standardContextual"/>
+            </w:rPr>
+          </w:pPr>
+          <w:hyperlink w:anchor="_Toc181730885" w:history="1">
+            <w:r>
+              <w:rPr>
+                <w:rStyle w:val="Hyperlink"/>
+                <w:noProof/>
+              </w:rPr>
+              <w:t>Define Hook</w:t>
+            </w:r>
+            <w:r>
+              <w:rPr>
+                <w:noProof/>
+                <w:webHidden/>
+              </w:rPr>
+              <w:tab/>
+            </w:r>
+            <w:r>
+              <w:rPr>
+                <w:noProof/>
+                <w:webHidden/>
+              </w:rPr>
+              <w:fldChar w:fldCharType="begin"/>
+            </w:r>
+            <w:r>
+              <w:rPr>
+                <w:noProof/>
+                <w:webHidden/>
+              </w:rPr>
+              <w:instrText xml:space="preserve"> PAGEREF _Toc181730885 \h </w:instrText>
+            </w:r>
+            <w:r>
+              <w:rPr>
+                <w:noProof/>
+                <w:webHidden/>
+              </w:rPr>
+            </w:r>
+            <w:r>
+              <w:rPr>
+                <w:noProof/>
+                <w:webHidden/>
+              </w:rPr>
+              <w:fldChar w:fldCharType="separate"/>
+            </w:r>
+            <w:r>
+              <w:rPr>
+                <w:noProof/>
+                <w:webHidden/>
+              </w:rPr>
+              <w:t>23</w:t>
+            </w:r>
+            <w:r>
+              <w:rPr>
+                <w:noProof/>
+                <w:webHidden/>
+              </w:rPr>
+              <w:fldChar w:fldCharType="end"/>
+            </w:r>
+          </w:hyperlink>
+        </w:p>
+        <w:p>
+          <w:pPr>
+            <w:pStyle w:val="TOC3"/>
+            <w:tabs>
+              <w:tab w:val="right" w:leader="dot" w:pos="9016"/>
+            </w:tabs>
+            <w:rPr>
+              <w:rFonts w:cstheme="minorBidi"/>
+              <w:noProof/>
+              <w:kern w:val="2"/>
+              <w:sz w:val="24"/>
+              <w:szCs w:val="24"/>
+              <w:lang w:val="en-IN" w:eastAsia="en-IN"/>
+              <w14:ligatures w14:val="standardContextual"/>
+            </w:rPr>
+          </w:pPr>
+          <w:hyperlink w:anchor="_Toc181730886" w:history="1">
+            <w:r>
+              <w:rPr>
+                <w:rStyle w:val="Hyperlink"/>
+                <w:noProof/>
+              </w:rPr>
+              <w:t>Hook</w:t>
+            </w:r>
+            <w:r>
+              <w:rPr>
+                <w:noProof/>
+                <w:webHidden/>
+              </w:rPr>
+              <w:tab/>
+            </w:r>
+            <w:r>
+              <w:rPr>
+                <w:noProof/>
+                <w:webHidden/>
+              </w:rPr>
+              <w:fldChar w:fldCharType="begin"/>
+            </w:r>
+            <w:r>
+              <w:rPr>
+                <w:noProof/>
+                <w:webHidden/>
+              </w:rPr>
+              <w:instrText xml:space="preserve"> PAGEREF _Toc181730886 \h </w:instrText>
+            </w:r>
+            <w:r>
+              <w:rPr>
+                <w:noProof/>
+                <w:webHidden/>
+              </w:rPr>
+            </w:r>
+            <w:r>
+              <w:rPr>
+                <w:noProof/>
+                <w:webHidden/>
+              </w:rPr>
+              <w:fldChar w:fldCharType="separate"/>
+            </w:r>
+            <w:r>
+              <w:rPr>
+                <w:noProof/>
+                <w:webHidden/>
+              </w:rPr>
+              <w:t>23</w:t>
+            </w:r>
+            <w:r>
+              <w:rPr>
+                <w:noProof/>
+                <w:webHidden/>
+              </w:rPr>
+              <w:fldChar w:fldCharType="end"/>
+            </w:r>
+          </w:hyperlink>
+        </w:p>
+        <w:p>
+          <w:pPr>
+            <w:pStyle w:val="TOC3"/>
+            <w:tabs>
+              <w:tab w:val="right" w:leader="dot" w:pos="9016"/>
+            </w:tabs>
+            <w:rPr>
+              <w:rFonts w:cstheme="minorBidi"/>
+              <w:noProof/>
+              <w:kern w:val="2"/>
+              <w:sz w:val="24"/>
+              <w:szCs w:val="24"/>
+              <w:lang w:val="en-IN" w:eastAsia="en-IN"/>
+              <w14:ligatures w14:val="standardContextual"/>
+            </w:rPr>
+          </w:pPr>
+          <w:hyperlink w:anchor="_Toc181730887" w:history="1">
+            <w:r>
+              <w:rPr>
+                <w:rStyle w:val="Hyperlink"/>
+                <w:noProof/>
+              </w:rPr>
+              <w:t>Hook Python Script Details</w:t>
+            </w:r>
+            <w:r>
+              <w:rPr>
+                <w:noProof/>
+                <w:webHidden/>
+              </w:rPr>
+              <w:tab/>
+            </w:r>
+            <w:r>
+              <w:rPr>
+                <w:noProof/>
+                <w:webHidden/>
+              </w:rPr>
+              <w:fldChar w:fldCharType="begin"/>
+            </w:r>
+            <w:r>
+              <w:rPr>
+                <w:noProof/>
+                <w:webHidden/>
+              </w:rPr>
+              <w:instrText xml:space="preserve"> PAGEREF _Toc181730887 \h </w:instrText>
+            </w:r>
+            <w:r>
+              <w:rPr>
+                <w:noProof/>
+                <w:webHidden/>
+              </w:rPr>
+            </w:r>
+            <w:r>
+              <w:rPr>
+                <w:noProof/>
+                <w:webHidden/>
+              </w:rPr>
+              <w:fldChar w:fldCharType="separate"/>
+            </w:r>
+            <w:r>
+              <w:rPr>
+                <w:noProof/>
+                <w:webHidden/>
+              </w:rPr>
+              <w:t>24</w:t>
+            </w:r>
+            <w:r>
+              <w:rPr>
+                <w:noProof/>
+                <w:webHidden/>
+              </w:rPr>
+              <w:fldChar w:fldCharType="end"/>
+            </w:r>
+          </w:hyperlink>
+        </w:p>
+        <w:p>
+          <w:pPr>
+            <w:pStyle w:val="TOC2"/>
+            <w:tabs>
+              <w:tab w:val="right" w:leader="dot" w:pos="9016"/>
+            </w:tabs>
+            <w:rPr>
+              <w:rFonts w:cstheme="minorBidi"/>
+              <w:noProof/>
+              <w:kern w:val="2"/>
+              <w:sz w:val="24"/>
+              <w:szCs w:val="24"/>
+              <w:lang w:val="en-IN" w:eastAsia="en-IN"/>
+              <w14:ligatures w14:val="standardContextual"/>
+            </w:rPr>
+          </w:pPr>
+          <w:hyperlink w:anchor="_Toc181730888" w:history="1">
+            <w:r>
+              <w:rPr>
+                <w:rStyle w:val="Hyperlink"/>
+                <w:noProof/>
+              </w:rPr>
+              <w:t>Define Dependency</w:t>
+            </w:r>
+            <w:r>
+              <w:rPr>
+                <w:noProof/>
+                <w:webHidden/>
+              </w:rPr>
+              <w:tab/>
+            </w:r>
+            <w:r>
+              <w:rPr>
+                <w:noProof/>
+                <w:webHidden/>
+              </w:rPr>
+              <w:fldChar w:fldCharType="begin"/>
+            </w:r>
+            <w:r>
+              <w:rPr>
+                <w:noProof/>
+                <w:webHidden/>
+              </w:rPr>
+              <w:instrText xml:space="preserve"> PAGEREF _Toc181730888 \h </w:instrText>
+            </w:r>
+            <w:r>
+              <w:rPr>
+                <w:noProof/>
+                <w:webHidden/>
+              </w:rPr>
+            </w:r>
+            <w:r>
+              <w:rPr>
+                <w:noProof/>
+                <w:webHidden/>
+              </w:rPr>
+              <w:fldChar w:fldCharType="separate"/>
+            </w:r>
+            <w:r>
+              <w:rPr>
+                <w:noProof/>
+                <w:webHidden/>
+              </w:rPr>
+              <w:t>25</w:t>
+            </w:r>
+            <w:r>
+              <w:rPr>
+                <w:noProof/>
+                <w:webHidden/>
+              </w:rPr>
+              <w:fldChar w:fldCharType="end"/>
+            </w:r>
+          </w:hyperlink>
+        </w:p>
+        <w:p>
+          <w:pPr>
+            <w:pStyle w:val="TOC3"/>
+            <w:tabs>
+              <w:tab w:val="right" w:leader="dot" w:pos="9016"/>
+            </w:tabs>
+            <w:rPr>
+              <w:rFonts w:cstheme="minorBidi"/>
+              <w:noProof/>
+              <w:kern w:val="2"/>
+              <w:sz w:val="24"/>
+              <w:szCs w:val="24"/>
+              <w:lang w:val="en-IN" w:eastAsia="en-IN"/>
+              <w14:ligatures w14:val="standardContextual"/>
+            </w:rPr>
+          </w:pPr>
+          <w:hyperlink w:anchor="_Toc181730889" w:history="1">
+            <w:r>
+              <w:rPr>
+                <w:rStyle w:val="Hyperlink"/>
+                <w:noProof/>
+              </w:rPr>
+              <w:t>Dependency</w:t>
+            </w:r>
+            <w:r>
+              <w:rPr>
+                <w:noProof/>
+                <w:webHidden/>
+              </w:rPr>
+              <w:tab/>
+            </w:r>
+            <w:r>
+              <w:rPr>
+                <w:noProof/>
+                <w:webHidden/>
+              </w:rPr>
+              <w:fldChar w:fldCharType="begin"/>
+            </w:r>
+            <w:r>
+              <w:rPr>
+                <w:noProof/>
+                <w:webHidden/>
+              </w:rPr>
+              <w:instrText xml:space="preserve"> PAGEREF _Toc181730889 \h </w:instrText>
+            </w:r>
+            <w:r>
+              <w:rPr>
+                <w:noProof/>
+                <w:webHidden/>
+              </w:rPr>
+            </w:r>
+            <w:r>
+              <w:rPr>
+                <w:noProof/>
+                <w:webHidden/>
+              </w:rPr>
+              <w:fldChar w:fldCharType="separate"/>
+            </w:r>
+            <w:r>
+              <w:rPr>
+                <w:noProof/>
+                <w:webHidden/>
+              </w:rPr>
+              <w:t>25</w:t>
+            </w:r>
+            <w:r>
+              <w:rPr>
+                <w:noProof/>
+                <w:webHidden/>
+              </w:rPr>
+              <w:fldChar w:fldCharType="end"/>
+            </w:r>
+          </w:hyperlink>
+        </w:p>
+        <w:p>
+          <w:pPr>
+            <w:pStyle w:val="TOC3"/>
+            <w:tabs>
+              <w:tab w:val="right" w:leader="dot" w:pos="9016"/>
+            </w:tabs>
+            <w:rPr>
+              <w:rFonts w:cstheme="minorBidi"/>
+              <w:noProof/>
+              <w:kern w:val="2"/>
+              <w:sz w:val="24"/>
+              <w:szCs w:val="24"/>
+              <w:lang w:val="en-IN" w:eastAsia="en-IN"/>
+              <w14:ligatures w14:val="standardContextual"/>
+            </w:rPr>
+          </w:pPr>
+          <w:hyperlink w:anchor="_Toc181730890" w:history="1">
+            <w:r>
+              <w:rPr>
+                <w:rStyle w:val="Hyperlink"/>
+                <w:noProof/>
+              </w:rPr>
+              <w:t>Dependency Python Script Details</w:t>
+            </w:r>
+            <w:r>
+              <w:rPr>
+                <w:noProof/>
+                <w:webHidden/>
+              </w:rPr>
+              <w:tab/>
+            </w:r>
+            <w:r>
+              <w:rPr>
+                <w:noProof/>
+                <w:webHidden/>
+              </w:rPr>
+              <w:fldChar w:fldCharType="begin"/>
+            </w:r>
+            <w:r>
+              <w:rPr>
+                <w:noProof/>
+                <w:webHidden/>
+              </w:rPr>
+              <w:instrText xml:space="preserve"> PAGEREF _Toc181730890 \h </w:instrText>
+            </w:r>
+            <w:r>
+              <w:rPr>
+                <w:noProof/>
+                <w:webHidden/>
+              </w:rPr>
+            </w:r>
+            <w:r>
+              <w:rPr>
+                <w:noProof/>
+                <w:webHidden/>
+              </w:rPr>
+              <w:fldChar w:fldCharType="separate"/>
+            </w:r>
+            <w:r>
+              <w:rPr>
+                <w:noProof/>
+                <w:webHidden/>
+              </w:rPr>
+              <w:t>25</w:t>
+            </w:r>
+            <w:r>
+              <w:rPr>
+                <w:noProof/>
+                <w:webHidden/>
+              </w:rPr>
+              <w:fldChar w:fldCharType="end"/>
+            </w:r>
+          </w:hyperlink>
+        </w:p>
+        <w:p>
+          <w:pPr>
+            <w:pStyle w:val="TOC2"/>
+            <w:tabs>
+              <w:tab w:val="right" w:leader="dot" w:pos="9016"/>
+            </w:tabs>
+            <w:rPr>
+              <w:rFonts w:cstheme="minorBidi"/>
+              <w:noProof/>
+              <w:kern w:val="2"/>
+              <w:sz w:val="24"/>
+              <w:szCs w:val="24"/>
+              <w:lang w:val="en-IN" w:eastAsia="en-IN"/>
+              <w14:ligatures w14:val="standardContextual"/>
+            </w:rPr>
+          </w:pPr>
+          <w:hyperlink w:anchor="_Toc181730891" w:history="1">
+            <w:r>
+              <w:rPr>
+                <w:rStyle w:val="Hyperlink"/>
+                <w:noProof/>
+              </w:rPr>
+              <w:t>DAG and Tasks - Python Solution</w:t>
+            </w:r>
+            <w:r>
+              <w:rPr>
+                <w:noProof/>
+                <w:webHidden/>
+              </w:rPr>
+              <w:tab/>
+            </w:r>
+            <w:r>
+              <w:rPr>
+                <w:noProof/>
+                <w:webHidden/>
+              </w:rPr>
+              <w:fldChar w:fldCharType="begin"/>
+            </w:r>
+            <w:r>
+              <w:rPr>
+                <w:noProof/>
+                <w:webHidden/>
+              </w:rPr>
+              <w:instrText xml:space="preserve"> PAGEREF _Toc181730891 \h </w:instrText>
+            </w:r>
+            <w:r>
+              <w:rPr>
+                <w:noProof/>
+                <w:webHidden/>
+              </w:rPr>
+            </w:r>
+            <w:r>
+              <w:rPr>
+                <w:noProof/>
+                <w:webHidden/>
+              </w:rPr>
+              <w:fldChar w:fldCharType="separate"/>
+            </w:r>
+            <w:r>
+              <w:rPr>
+                <w:noProof/>
+                <w:webHidden/>
+              </w:rPr>
+              <w:t>26</w:t>
+            </w:r>
+            <w:r>
+              <w:rPr>
+                <w:noProof/>
+                <w:webHidden/>
+              </w:rPr>
+              <w:fldChar w:fldCharType="end"/>
+            </w:r>
+          </w:hyperlink>
+        </w:p>
+        <w:p>
+          <w:pPr>
+            <w:pStyle w:val="TOC2"/>
+            <w:tabs>
+              <w:tab w:val="right" w:leader="dot" w:pos="9016"/>
+            </w:tabs>
+            <w:rPr>
+              <w:rFonts w:cstheme="minorBidi"/>
+              <w:noProof/>
+              <w:kern w:val="2"/>
+              <w:sz w:val="24"/>
+              <w:szCs w:val="24"/>
+              <w:lang w:val="en-IN" w:eastAsia="en-IN"/>
+              <w14:ligatures w14:val="standardContextual"/>
+            </w:rPr>
+          </w:pPr>
+          <w:hyperlink w:anchor="_Toc181730892" w:history="1">
+            <w:r>
+              <w:rPr>
+                <w:rStyle w:val="Hyperlink"/>
+                <w:noProof/>
+              </w:rPr>
+              <w:t>Test DAG and Its Tasks</w:t>
+            </w:r>
+            <w:r>
+              <w:rPr>
+                <w:noProof/>
+                <w:webHidden/>
+              </w:rPr>
+              <w:tab/>
+            </w:r>
+            <w:r>
+              <w:rPr>
+                <w:noProof/>
+                <w:webHidden/>
+              </w:rPr>
+              <w:fldChar w:fldCharType="begin"/>
+            </w:r>
+            <w:r>
+              <w:rPr>
+                <w:noProof/>
+                <w:webHidden/>
+              </w:rPr>
+              <w:instrText xml:space="preserve"> PAGEREF _Toc181730892 \h </w:instrText>
+            </w:r>
+            <w:r>
+              <w:rPr>
+                <w:noProof/>
+                <w:webHidden/>
+              </w:rPr>
+            </w:r>
+            <w:r>
+              <w:rPr>
+                <w:noProof/>
+                <w:webHidden/>
+              </w:rPr>
+              <w:fldChar w:fldCharType="separate"/>
+            </w:r>
+            <w:r>
+              <w:rPr>
+                <w:noProof/>
+                <w:webHidden/>
+              </w:rPr>
+              <w:t>26</w:t>
+            </w:r>
+            <w:r>
+              <w:rPr>
+                <w:noProof/>
+                <w:webHidden/>
+              </w:rPr>
+              <w:fldChar w:fldCharType="end"/>
+            </w:r>
+          </w:hyperlink>
+        </w:p>
+        <w:p>
+          <w:pPr>
+            <w:pStyle w:val="TOC1"/>
+            <w:tabs>
+              <w:tab w:val="right" w:leader="dot" w:pos="9016"/>
+            </w:tabs>
+            <w:rPr>
+              <w:rFonts w:cstheme="minorBidi"/>
+              <w:noProof/>
+              <w:kern w:val="2"/>
+              <w:sz w:val="24"/>
+              <w:szCs w:val="24"/>
+              <w:lang w:val="en-IN" w:eastAsia="en-IN"/>
+              <w14:ligatures w14:val="standardContextual"/>
+            </w:rPr>
+          </w:pPr>
+          <w:hyperlink w:anchor="_Toc181730893" w:history="1">
+            <w:r>
+              <w:rPr>
+                <w:rStyle w:val="Hyperlink"/>
+                <w:noProof/>
+              </w:rPr>
+              <w:t>Scheduling DAGs using Datasets</w:t>
+            </w:r>
+            <w:r>
+              <w:rPr>
+                <w:noProof/>
+                <w:webHidden/>
+              </w:rPr>
+              <w:tab/>
+            </w:r>
+            <w:r>
+              <w:rPr>
+                <w:noProof/>
+                <w:webHidden/>
+              </w:rPr>
+              <w:fldChar w:fldCharType="begin"/>
+            </w:r>
+            <w:r>
+              <w:rPr>
+                <w:noProof/>
+                <w:webHidden/>
+              </w:rPr>
+              <w:instrText xml:space="preserve"> PAGEREF _Toc181730893 \h </w:instrText>
+            </w:r>
+            <w:r>
+              <w:rPr>
+                <w:noProof/>
+                <w:webHidden/>
+              </w:rPr>
+            </w:r>
+            <w:r>
+              <w:rPr>
+                <w:noProof/>
+                <w:webHidden/>
+              </w:rPr>
+              <w:fldChar w:fldCharType="separate"/>
+            </w:r>
+            <w:r>
+              <w:rPr>
+                <w:noProof/>
+                <w:webHidden/>
+              </w:rPr>
+              <w:t>27</w:t>
+            </w:r>
+            <w:r>
+              <w:rPr>
+                <w:noProof/>
+                <w:webHidden/>
+              </w:rPr>
+              <w:fldChar w:fldCharType="end"/>
+            </w:r>
+          </w:hyperlink>
+        </w:p>
+        <w:p>
+          <w:pPr>
+            <w:pStyle w:val="TOC2"/>
+            <w:tabs>
+              <w:tab w:val="right" w:leader="dot" w:pos="9016"/>
+            </w:tabs>
+            <w:rPr>
+              <w:rFonts w:cstheme="minorBidi"/>
+              <w:noProof/>
+              <w:kern w:val="2"/>
+              <w:sz w:val="24"/>
+              <w:szCs w:val="24"/>
+              <w:lang w:val="en-IN" w:eastAsia="en-IN"/>
+              <w14:ligatures w14:val="standardContextual"/>
+            </w:rPr>
+          </w:pPr>
+          <w:hyperlink w:anchor="_Toc181730894" w:history="1">
+            <w:r>
+              <w:rPr>
+                <w:rStyle w:val="Hyperlink"/>
+                <w:noProof/>
+              </w:rPr>
+              <w:t>Dataset Schedule/ Trigger</w:t>
+            </w:r>
+            <w:r>
+              <w:rPr>
+                <w:noProof/>
+                <w:webHidden/>
+              </w:rPr>
+              <w:tab/>
+            </w:r>
+            <w:r>
+              <w:rPr>
+                <w:noProof/>
+                <w:webHidden/>
+              </w:rPr>
+              <w:fldChar w:fldCharType="begin"/>
+            </w:r>
+            <w:r>
+              <w:rPr>
+                <w:noProof/>
+                <w:webHidden/>
+              </w:rPr>
+              <w:instrText xml:space="preserve"> PAGEREF _Toc181730894 \h </w:instrText>
+            </w:r>
+            <w:r>
+              <w:rPr>
+                <w:noProof/>
+                <w:webHidden/>
+              </w:rPr>
+            </w:r>
+            <w:r>
+              <w:rPr>
+                <w:noProof/>
+                <w:webHidden/>
+              </w:rPr>
+              <w:fldChar w:fldCharType="separate"/>
+            </w:r>
+            <w:r>
+              <w:rPr>
+                <w:noProof/>
+                <w:webHidden/>
+              </w:rPr>
+              <w:t>27</w:t>
+            </w:r>
+            <w:r>
+              <w:rPr>
+                <w:noProof/>
+                <w:webHidden/>
+              </w:rPr>
+              <w:fldChar w:fldCharType="end"/>
+            </w:r>
+          </w:hyperlink>
+        </w:p>
+        <w:p>
+          <w:pPr>
+            <w:pStyle w:val="TOC2"/>
+            <w:tabs>
+              <w:tab w:val="right" w:leader="dot" w:pos="9016"/>
+            </w:tabs>
+            <w:rPr>
+              <w:rFonts w:cstheme="minorBidi"/>
+              <w:noProof/>
+              <w:kern w:val="2"/>
+              <w:sz w:val="24"/>
+              <w:szCs w:val="24"/>
+              <w:lang w:val="en-IN" w:eastAsia="en-IN"/>
+              <w14:ligatures w14:val="standardContextual"/>
+            </w:rPr>
+          </w:pPr>
+          <w:hyperlink w:anchor="_Toc181730895" w:history="1">
+            <w:r>
+              <w:rPr>
+                <w:rStyle w:val="Hyperlink"/>
+                <w:noProof/>
+              </w:rPr>
+              <w:t>Important concepts while implementing Dataset Triggers</w:t>
+            </w:r>
+            <w:r>
+              <w:rPr>
+                <w:noProof/>
+                <w:webHidden/>
+              </w:rPr>
+              <w:tab/>
+            </w:r>
+            <w:r>
+              <w:rPr>
+                <w:noProof/>
+                <w:webHidden/>
+              </w:rPr>
+              <w:fldChar w:fldCharType="begin"/>
+            </w:r>
+            <w:r>
+              <w:rPr>
+                <w:noProof/>
+                <w:webHidden/>
+              </w:rPr>
+              <w:instrText xml:space="preserve"> PAGEREF _Toc181730895 \h </w:instrText>
+            </w:r>
+            <w:r>
+              <w:rPr>
+                <w:noProof/>
+                <w:webHidden/>
+              </w:rPr>
+            </w:r>
+            <w:r>
+              <w:rPr>
+                <w:noProof/>
+                <w:webHidden/>
+              </w:rPr>
+              <w:fldChar w:fldCharType="separate"/>
+            </w:r>
+            <w:r>
+              <w:rPr>
+                <w:noProof/>
+                <w:webHidden/>
+              </w:rPr>
+              <w:t>28</w:t>
+            </w:r>
+            <w:r>
+              <w:rPr>
+                <w:noProof/>
+                <w:webHidden/>
+              </w:rPr>
+              <w:fldChar w:fldCharType="end"/>
+            </w:r>
+          </w:hyperlink>
+        </w:p>
+        <w:p>
+          <w:pPr>
+            <w:pStyle w:val="TOC2"/>
+            <w:tabs>
+              <w:tab w:val="right" w:leader="dot" w:pos="9016"/>
+            </w:tabs>
+            <w:rPr>
+              <w:rFonts w:cstheme="minorBidi"/>
+              <w:noProof/>
+              <w:kern w:val="2"/>
+              <w:sz w:val="24"/>
+              <w:szCs w:val="24"/>
+              <w:lang w:val="en-IN" w:eastAsia="en-IN"/>
+              <w14:ligatures w14:val="standardContextual"/>
+            </w:rPr>
+          </w:pPr>
+          <w:hyperlink w:anchor="_Toc181730896" w:history="1">
+            <w:r>
+              <w:rPr>
+                <w:rStyle w:val="Hyperlink"/>
+                <w:noProof/>
+              </w:rPr>
+              <w:t>Python Script Snippet</w:t>
+            </w:r>
+            <w:r>
+              <w:rPr>
+                <w:noProof/>
+                <w:webHidden/>
+              </w:rPr>
+              <w:tab/>
+            </w:r>
+            <w:r>
+              <w:rPr>
+                <w:noProof/>
+                <w:webHidden/>
+              </w:rPr>
+              <w:fldChar w:fldCharType="begin"/>
+            </w:r>
+            <w:r>
+              <w:rPr>
+                <w:noProof/>
+                <w:webHidden/>
+              </w:rPr>
+              <w:instrText xml:space="preserve"> PAGEREF _Toc181730896 \h </w:instrText>
+            </w:r>
+            <w:r>
+              <w:rPr>
+                <w:noProof/>
+                <w:webHidden/>
+              </w:rPr>
+            </w:r>
+            <w:r>
+              <w:rPr>
+                <w:noProof/>
+                <w:webHidden/>
+              </w:rPr>
+              <w:fldChar w:fldCharType="separate"/>
+            </w:r>
+            <w:r>
+              <w:rPr>
+                <w:noProof/>
+                <w:webHidden/>
+              </w:rPr>
+              <w:t>28</w:t>
+            </w:r>
+            <w:r>
+              <w:rPr>
+                <w:noProof/>
+                <w:webHidden/>
+              </w:rPr>
+              <w:fldChar w:fldCharType="end"/>
+            </w:r>
+          </w:hyperlink>
+        </w:p>
+        <w:p>
+          <w:pPr>
+            <w:pStyle w:val="TOC2"/>
+            <w:tabs>
+              <w:tab w:val="right" w:leader="dot" w:pos="9016"/>
+            </w:tabs>
+            <w:rPr>
+              <w:rFonts w:cstheme="minorBidi"/>
+              <w:noProof/>
+              <w:kern w:val="2"/>
+              <w:sz w:val="24"/>
+              <w:szCs w:val="24"/>
+              <w:lang w:val="en-IN" w:eastAsia="en-IN"/>
+              <w14:ligatures w14:val="standardContextual"/>
+            </w:rPr>
+          </w:pPr>
+          <w:hyperlink w:anchor="_Toc181730897" w:history="1">
+            <w:r>
+              <w:rPr>
+                <w:rStyle w:val="Hyperlink"/>
+                <w:noProof/>
+              </w:rPr>
+              <w:t>Dataset - Python Solution</w:t>
+            </w:r>
+            <w:r>
+              <w:rPr>
+                <w:noProof/>
+                <w:webHidden/>
+              </w:rPr>
+              <w:tab/>
+            </w:r>
+            <w:r>
+              <w:rPr>
+                <w:noProof/>
+                <w:webHidden/>
+              </w:rPr>
+              <w:fldChar w:fldCharType="begin"/>
+            </w:r>
+            <w:r>
+              <w:rPr>
+                <w:noProof/>
+                <w:webHidden/>
+              </w:rPr>
+              <w:instrText xml:space="preserve"> PAGEREF _Toc181730897 \h </w:instrText>
+            </w:r>
+            <w:r>
+              <w:rPr>
+                <w:noProof/>
+                <w:webHidden/>
+              </w:rPr>
+            </w:r>
+            <w:r>
+              <w:rPr>
+                <w:noProof/>
+                <w:webHidden/>
+              </w:rPr>
+              <w:fldChar w:fldCharType="separate"/>
+            </w:r>
+            <w:r>
+              <w:rPr>
+                <w:noProof/>
+                <w:webHidden/>
+              </w:rPr>
+              <w:t>29</w:t>
+            </w:r>
+            <w:r>
+              <w:rPr>
+                <w:noProof/>
+                <w:webHidden/>
+              </w:rPr>
+              <w:fldChar w:fldCharType="end"/>
+            </w:r>
+          </w:hyperlink>
+        </w:p>
+        <w:p>
+          <w:pPr>
+            <w:pStyle w:val="TOC1"/>
+            <w:tabs>
+              <w:tab w:val="right" w:leader="dot" w:pos="9016"/>
+            </w:tabs>
+            <w:rPr>
+              <w:rFonts w:cstheme="minorBidi"/>
+              <w:noProof/>
+              <w:kern w:val="2"/>
+              <w:sz w:val="24"/>
+              <w:szCs w:val="24"/>
+              <w:lang w:val="en-IN" w:eastAsia="en-IN"/>
+              <w14:ligatures w14:val="standardContextual"/>
+            </w:rPr>
+          </w:pPr>
+          <w:hyperlink w:anchor="_Toc181730898" w:history="1">
+            <w:r>
+              <w:rPr>
+                <w:rStyle w:val="Hyperlink"/>
+                <w:noProof/>
+              </w:rPr>
+              <w:t>Executor</w:t>
+            </w:r>
+            <w:r>
+              <w:rPr>
+                <w:noProof/>
+                <w:webHidden/>
+              </w:rPr>
+              <w:tab/>
+            </w:r>
+            <w:r>
+              <w:rPr>
+                <w:noProof/>
+                <w:webHidden/>
+              </w:rPr>
+              <w:fldChar w:fldCharType="begin"/>
+            </w:r>
+            <w:r>
+              <w:rPr>
+                <w:noProof/>
+                <w:webHidden/>
+              </w:rPr>
+              <w:instrText xml:space="preserve"> PAGEREF _Toc181730898 \h </w:instrText>
+            </w:r>
+            <w:r>
+              <w:rPr>
+                <w:noProof/>
+                <w:webHidden/>
+              </w:rPr>
+            </w:r>
+            <w:r>
+              <w:rPr>
+                <w:noProof/>
+                <w:webHidden/>
+              </w:rPr>
+              <w:fldChar w:fldCharType="separate"/>
+            </w:r>
+            <w:r>
+              <w:rPr>
+                <w:noProof/>
+                <w:webHidden/>
+              </w:rPr>
+              <w:t>30</w:t>
+            </w:r>
+            <w:r>
+              <w:rPr>
+                <w:noProof/>
+                <w:webHidden/>
+              </w:rPr>
+              <w:fldChar w:fldCharType="end"/>
+            </w:r>
+          </w:hyperlink>
+        </w:p>
+        <w:p>
+          <w:pPr>
+            <w:pStyle w:val="TOC1"/>
+            <w:tabs>
+              <w:tab w:val="right" w:leader="dot" w:pos="9016"/>
+            </w:tabs>
+            <w:rPr>
+              <w:rFonts w:cstheme="minorBidi"/>
+              <w:noProof/>
+              <w:kern w:val="2"/>
+              <w:sz w:val="24"/>
+              <w:szCs w:val="24"/>
+              <w:lang w:val="en-IN" w:eastAsia="en-IN"/>
+              <w14:ligatures w14:val="standardContextual"/>
+            </w:rPr>
+          </w:pPr>
+          <w:hyperlink w:anchor="_Toc181730899" w:history="1">
+            <w:r>
+              <w:rPr>
+                <w:rStyle w:val="Hyperlink"/>
+                <w:noProof/>
+              </w:rPr>
+              <w:t>Appendix</w:t>
+            </w:r>
+            <w:r>
+              <w:rPr>
+                <w:noProof/>
+                <w:webHidden/>
+              </w:rPr>
+              <w:tab/>
+            </w:r>
+            <w:r>
+              <w:rPr>
+                <w:noProof/>
+                <w:webHidden/>
+              </w:rPr>
+              <w:fldChar w:fldCharType="begin"/>
+            </w:r>
+            <w:r>
+              <w:rPr>
+                <w:noProof/>
+                <w:webHidden/>
+              </w:rPr>
+              <w:instrText xml:space="preserve"> PAGEREF _Toc181730899 \h </w:instrText>
+            </w:r>
+            <w:r>
+              <w:rPr>
+                <w:noProof/>
+                <w:webHidden/>
+              </w:rPr>
+            </w:r>
+            <w:r>
+              <w:rPr>
+                <w:noProof/>
+                <w:webHidden/>
+              </w:rPr>
+              <w:fldChar w:fldCharType="separate"/>
+            </w:r>
+            <w:r>
+              <w:rPr>
+                <w:noProof/>
+                <w:webHidden/>
+              </w:rPr>
+              <w:t>30</w:t>
+            </w:r>
+            <w:r>
+              <w:rPr>
+                <w:noProof/>
+                <w:webHidden/>
+              </w:rPr>
+              <w:fldChar w:fldCharType="end"/>
+            </w:r>
+          </w:hyperlink>
+        </w:p>
+        <w:p>
+          <w:pPr>
+            <w:pStyle w:val="TOC2"/>
+            <w:tabs>
+              <w:tab w:val="right" w:leader="dot" w:pos="9016"/>
+            </w:tabs>
+            <w:rPr>
+              <w:rFonts w:cstheme="minorBidi"/>
+              <w:noProof/>
+              <w:kern w:val="2"/>
+              <w:sz w:val="24"/>
+              <w:szCs w:val="24"/>
+              <w:lang w:val="en-IN" w:eastAsia="en-IN"/>
+              <w14:ligatures w14:val="standardContextual"/>
+            </w:rPr>
+          </w:pPr>
+          <w:hyperlink w:anchor="_Toc181730900" w:history="1">
+            <w:r>
+              <w:rPr>
+                <w:rStyle w:val="Hyperlink"/>
+                <w:noProof/>
+              </w:rPr>
+              <w:t>Important Links</w:t>
+            </w:r>
+            <w:r>
+              <w:rPr>
+                <w:noProof/>
+                <w:webHidden/>
+              </w:rPr>
+              <w:tab/>
+            </w:r>
+            <w:r>
+              <w:rPr>
+                <w:noProof/>
+                <w:webHidden/>
+              </w:rPr>
+              <w:fldChar w:fldCharType="begin"/>
+            </w:r>
+            <w:r>
+              <w:rPr>
+                <w:noProof/>
+                <w:webHidden/>
+              </w:rPr>
+              <w:instrText xml:space="preserve"> PAGEREF _Toc181730900 \h </w:instrText>
+            </w:r>
+            <w:r>
+              <w:rPr>
+                <w:noProof/>
+                <w:webHidden/>
+              </w:rPr>
+            </w:r>
+            <w:r>
+              <w:rPr>
+                <w:noProof/>
+                <w:webHidden/>
+              </w:rPr>
+              <w:fldChar w:fldCharType="separate"/>
+            </w:r>
+            <w:r>
+              <w:rPr>
+                <w:noProof/>
+                <w:webHidden/>
+              </w:rPr>
+              <w:t>30</w:t>
             </w:r>
             <w:r>
               <w:rPr>
@@ -1183,7 +3917,7 @@
       <w:pPr>
         <w:pStyle w:val="Heading1"/>
       </w:pPr>
-      <w:bookmarkStart w:id="0" w:name="_Toc181617594"/>
+      <w:bookmarkStart w:id="0" w:name="_Toc181730863"/>
       <w:r>
         <w:lastRenderedPageBreak/>
         <w:t>Airflow</w:t>
@@ -1465,12 +4199,14 @@
       <w:pPr>
         <w:pStyle w:val="Heading2"/>
       </w:pPr>
+      <w:bookmarkStart w:id="1" w:name="_Toc181730864"/>
       <w:r>
         <w:t xml:space="preserve">Core </w:t>
       </w:r>
       <w:r>
         <w:t>Components</w:t>
       </w:r>
+      <w:bookmarkEnd w:id="1"/>
     </w:p>
     <w:p>
       <w:pPr>
@@ -1534,13 +4270,7 @@
         <w:t>Scheduler</w:t>
       </w:r>
       <w:r>
-        <w:t>: S</w:t>
-      </w:r>
-      <w:r>
-        <w:t>chedules tasks</w:t>
-      </w:r>
-      <w:r>
-        <w:t xml:space="preserve">; It </w:t>
+        <w:t xml:space="preserve">: Schedules tasks; It </w:t>
       </w:r>
       <w:r>
         <w:t>ensures tasks run at the right time and in correct order</w:t>
@@ -1578,16 +4308,7 @@
           <w:i/>
           <w:iCs/>
         </w:rPr>
-        <w:t xml:space="preserve">Meta </w:t>
-      </w:r>
-      <w:r>
-        <w:rPr>
-          <w:b/>
-          <w:bCs/>
-          <w:i/>
-          <w:iCs/>
-        </w:rPr>
-        <w:t>D</w:t>
+        <w:t>Meta D</w:t>
       </w:r>
       <w:r>
         <w:rPr>
@@ -1599,10 +4320,7 @@
         <w:t>atabase</w:t>
       </w:r>
       <w:r>
-        <w:t>: S</w:t>
-      </w:r>
-      <w:r>
-        <w:t xml:space="preserve">tores the </w:t>
+        <w:t xml:space="preserve">: Stores the </w:t>
       </w:r>
       <w:r>
         <w:t>information</w:t>
@@ -1834,9 +4552,11 @@
       <w:pPr>
         <w:pStyle w:val="Heading2"/>
       </w:pPr>
+      <w:bookmarkStart w:id="2" w:name="_Toc181730865"/>
       <w:r>
         <w:t>Core Components</w:t>
       </w:r>
+      <w:bookmarkEnd w:id="2"/>
     </w:p>
     <w:p>
       <w:pPr>
@@ -2227,18 +4947,7 @@
           <w:sz w:val="22"/>
           <w:szCs w:val="22"/>
         </w:rPr>
-        <w:t xml:space="preserve">** </w:t>
-      </w:r>
-      <w:r>
-        <w:rPr>
-          <w:b/>
-          <w:bCs/>
-          <w:i/>
-          <w:iCs/>
-          <w:sz w:val="22"/>
-          <w:szCs w:val="22"/>
-        </w:rPr>
-        <w:t>idempotent</w:t>
+        <w:t>** idempotent</w:t>
       </w:r>
       <w:r>
         <w:rPr>
@@ -2531,9 +5240,11 @@
       <w:pPr>
         <w:pStyle w:val="Heading2"/>
       </w:pPr>
+      <w:bookmarkStart w:id="3" w:name="_Toc181730866"/>
       <w:r>
         <w:t>Types of Airflow Architecture:</w:t>
       </w:r>
+      <w:bookmarkEnd w:id="3"/>
     </w:p>
     <w:p>
       <w:pPr>
@@ -2723,48 +5434,21 @@
           <w:i/>
           <w:iCs/>
         </w:rPr>
-        <w:t>Multi</w:t>
-      </w:r>
-      <w:r>
-        <w:rPr>
-          <w:b/>
-          <w:bCs/>
-          <w:i/>
-          <w:iCs/>
-        </w:rPr>
-        <w:t xml:space="preserve"> Node Architecture: </w:t>
-      </w:r>
-    </w:p>
-    <w:p>
-      <w:pPr>
-        <w:pStyle w:val="ListParagraph"/>
-        <w:rPr>
-          <w:b/>
-          <w:bCs/>
-          <w:i/>
-          <w:iCs/>
-        </w:rPr>
-      </w:pPr>
-      <w:r>
-        <w:t xml:space="preserve">In </w:t>
-      </w:r>
-      <w:r>
-        <w:t>Multi</w:t>
-      </w:r>
-      <w:r>
-        <w:t xml:space="preserve"> Node Architecture, components of Airflow run on </w:t>
-      </w:r>
-      <w:r>
-        <w:t xml:space="preserve">different </w:t>
-      </w:r>
-      <w:r>
-        <w:t>node</w:t>
-      </w:r>
-      <w:r>
-        <w:t>s</w:t>
-      </w:r>
-      <w:r>
-        <w:t>.</w:t>
+        <w:t xml:space="preserve">Multi Node Architecture: </w:t>
+      </w:r>
+    </w:p>
+    <w:p>
+      <w:pPr>
+        <w:pStyle w:val="ListParagraph"/>
+        <w:rPr>
+          <w:b/>
+          <w:bCs/>
+          <w:i/>
+          <w:iCs/>
+        </w:rPr>
+      </w:pPr>
+      <w:r>
+        <w:t>In Multi Node Architecture, components of Airflow run on different nodes.</w:t>
       </w:r>
     </w:p>
     <w:p>
@@ -3041,9 +5725,21 @@
       <w:pPr>
         <w:pStyle w:val="Heading2"/>
       </w:pPr>
+      <w:bookmarkStart w:id="4" w:name="_Toc181730867"/>
       <w:r>
         <w:t>How does Airflow work</w:t>
       </w:r>
+      <w:bookmarkEnd w:id="4"/>
+    </w:p>
+    <w:p>
+      <w:pPr>
+        <w:pStyle w:val="Heading3"/>
+      </w:pPr>
+      <w:bookmarkStart w:id="5" w:name="_Toc181730868"/>
+      <w:r>
+        <w:t>Execution Steps</w:t>
+      </w:r>
+      <w:bookmarkEnd w:id="5"/>
     </w:p>
     <w:p>
       <w:pPr>
@@ -3079,9 +5775,11 @@
       <w:r>
         <w:t xml:space="preserve">creates a DAGrun object which will be stored in the </w:t>
       </w:r>
+      <w:proofErr w:type="spellStart"/>
       <w:r>
         <w:t>Metastore</w:t>
       </w:r>
+      <w:proofErr w:type="spellEnd"/>
       <w:r>
         <w:t xml:space="preserve"> and mark it as scheduled. </w:t>
       </w:r>
@@ -3160,16 +5858,40 @@
     </w:p>
     <w:p>
       <w:r>
-        <w:t xml:space="preserve">Once DAGrun is scheduled, now scheduler will create TaskInstance object and store it in Metastore </w:t>
-      </w:r>
-      <w:r>
-        <w:t>and mark it as scheduled</w:t>
-      </w:r>
+        <w:t xml:space="preserve">Once DAGrun is scheduled, now scheduler will create </w:t>
+      </w:r>
+      <w:proofErr w:type="spellStart"/>
+      <w:r>
+        <w:t>TaskInstance</w:t>
+      </w:r>
+      <w:proofErr w:type="spellEnd"/>
+      <w:r>
+        <w:t xml:space="preserve"> object and store it in </w:t>
+      </w:r>
+      <w:proofErr w:type="spellStart"/>
+      <w:r>
+        <w:t>Metastore</w:t>
+      </w:r>
+      <w:proofErr w:type="spellEnd"/>
       <w:r>
         <w:t xml:space="preserve"> </w:t>
       </w:r>
       <w:r>
-        <w:t xml:space="preserve">. </w:t>
+        <w:t xml:space="preserve">and mark it as </w:t>
+      </w:r>
+      <w:proofErr w:type="gramStart"/>
+      <w:r>
+        <w:t>scheduled</w:t>
+      </w:r>
+      <w:r>
+        <w:t xml:space="preserve"> </w:t>
+      </w:r>
+      <w:r>
+        <w:t>.</w:t>
+      </w:r>
+      <w:proofErr w:type="gramEnd"/>
+      <w:r>
+        <w:t xml:space="preserve"> </w:t>
       </w:r>
     </w:p>
     <w:p>
@@ -3247,10 +5969,26 @@
     </w:p>
     <w:p>
       <w:r>
-        <w:t xml:space="preserve">Once the task instance is scheduled now Scheduler will submit the TaskInstance Object to Executor, which will further decide how </w:t>
-      </w:r>
-      <w:r>
-        <w:t xml:space="preserve">to execute the Tasks and it will assign a worker </w:t>
+        <w:t xml:space="preserve">Once the task instance is scheduled now Scheduler will submit the </w:t>
+      </w:r>
+      <w:proofErr w:type="spellStart"/>
+      <w:r>
+        <w:t>TaskInstance</w:t>
+      </w:r>
+      <w:proofErr w:type="spellEnd"/>
+      <w:r>
+        <w:t xml:space="preserve"> Object to Executor, which will further decide how </w:t>
+      </w:r>
+      <w:r>
+        <w:t xml:space="preserve">to execute the </w:t>
+      </w:r>
+      <w:proofErr w:type="gramStart"/>
+      <w:r>
+        <w:t>Tasks</w:t>
+      </w:r>
+      <w:proofErr w:type="gramEnd"/>
+      <w:r>
+        <w:t xml:space="preserve"> and it will assign a worker </w:t>
       </w:r>
       <w:r>
         <w:t xml:space="preserve">(not shown in the instance) </w:t>
@@ -3349,8 +6087,13 @@
         <w:t xml:space="preserve"> of the tasks</w:t>
       </w:r>
       <w:r>
-        <w:t xml:space="preserve"> on Metastore</w:t>
-      </w:r>
+        <w:t xml:space="preserve"> on </w:t>
+      </w:r>
+      <w:proofErr w:type="spellStart"/>
+      <w:r>
+        <w:t>Metastore</w:t>
+      </w:r>
+      <w:proofErr w:type="spellEnd"/>
       <w:r>
         <w:t xml:space="preserve">.  </w:t>
       </w:r>
@@ -3430,22 +6173,7 @@
     </w:p>
     <w:p>
       <w:r>
-        <w:t>Once the</w:t>
-      </w:r>
-      <w:r>
-        <w:t xml:space="preserve"> all the</w:t>
-      </w:r>
-      <w:r>
-        <w:t xml:space="preserve"> task</w:t>
-      </w:r>
-      <w:r>
-        <w:t>s associated to a DAG are</w:t>
-      </w:r>
-      <w:r>
-        <w:t xml:space="preserve"> successfully executed </w:t>
-      </w:r>
-      <w:r>
-        <w:t xml:space="preserve">then </w:t>
+        <w:t xml:space="preserve">Once the all the tasks associated to a DAG are successfully executed then </w:t>
       </w:r>
       <w:r>
         <w:t>DAGRun object will be marked as Executed.</w:t>
@@ -3527,7 +6255,15 @@
     </w:p>
     <w:p>
       <w:r>
-        <w:t>Web Server will continuously take to Metastore and get the latest update of the DAG</w:t>
+        <w:t xml:space="preserve">Web Server will continuously take to </w:t>
+      </w:r>
+      <w:proofErr w:type="spellStart"/>
+      <w:r>
+        <w:t>Metastore</w:t>
+      </w:r>
+      <w:proofErr w:type="spellEnd"/>
+      <w:r>
+        <w:t xml:space="preserve"> and get the latest update of the DAG</w:t>
       </w:r>
       <w:r>
         <w:t>s i.e. Scheduled DAGs, Executing DAGs/ Tasks</w:t>
@@ -3539,11 +6275,16 @@
         <w:t xml:space="preserve"> </w:t>
       </w:r>
       <w:r>
-        <w:t>Failed Tasks etc.</w:t>
+        <w:t xml:space="preserve">Failed Tasks </w:t>
+      </w:r>
+      <w:proofErr w:type="gramStart"/>
+      <w:r>
+        <w:t>etc.</w:t>
       </w:r>
       <w:r>
         <w:t>.</w:t>
       </w:r>
+      <w:proofErr w:type="gramEnd"/>
     </w:p>
     <w:p/>
     <w:p>
@@ -3592,8 +6333,591 @@
     <w:p/>
     <w:p>
       <w:pPr>
+        <w:pStyle w:val="Heading3"/>
+      </w:pPr>
+      <w:bookmarkStart w:id="6" w:name="_Toc181730869"/>
+      <w:r>
+        <w:t>Important Points to Remember</w:t>
+      </w:r>
+      <w:bookmarkEnd w:id="6"/>
+    </w:p>
+    <w:p>
+      <w:pPr>
+        <w:rPr>
+          <w:b/>
+          <w:bCs/>
+          <w:i/>
+          <w:iCs/>
+        </w:rPr>
+      </w:pPr>
+      <w:r>
+        <w:t xml:space="preserve">Whenever a DAG is executed, a DAGRun object is created, which has </w:t>
+      </w:r>
+      <w:r>
+        <w:t xml:space="preserve">timestamp </w:t>
+      </w:r>
+      <w:r>
+        <w:t xml:space="preserve">information </w:t>
+      </w:r>
+      <w:proofErr w:type="spellStart"/>
+      <w:r>
+        <w:rPr>
+          <w:b/>
+          <w:bCs/>
+          <w:i/>
+          <w:iCs/>
+        </w:rPr>
+        <w:t>data_interval_start</w:t>
+      </w:r>
+      <w:proofErr w:type="spellEnd"/>
+      <w:r>
+        <w:rPr>
+          <w:b/>
+          <w:bCs/>
+          <w:i/>
+          <w:iCs/>
+        </w:rPr>
+        <w:t xml:space="preserve"> </w:t>
+      </w:r>
+      <w:r>
+        <w:t>and</w:t>
+      </w:r>
+      <w:r>
+        <w:rPr>
+          <w:b/>
+          <w:bCs/>
+          <w:i/>
+          <w:iCs/>
+        </w:rPr>
+        <w:t xml:space="preserve"> </w:t>
+      </w:r>
+      <w:proofErr w:type="spellStart"/>
+      <w:r>
+        <w:rPr>
+          <w:b/>
+          <w:bCs/>
+          <w:i/>
+          <w:iCs/>
+        </w:rPr>
+        <w:t>data_interval_end</w:t>
+      </w:r>
+      <w:proofErr w:type="spellEnd"/>
+      <w:r>
+        <w:rPr>
+          <w:b/>
+          <w:bCs/>
+          <w:i/>
+          <w:iCs/>
+        </w:rPr>
+        <w:t>.</w:t>
+      </w:r>
+    </w:p>
+    <w:p>
+      <w:pPr>
+        <w:rPr>
+          <w:b/>
+          <w:bCs/>
+          <w:i/>
+          <w:iCs/>
+        </w:rPr>
+      </w:pPr>
+      <w:proofErr w:type="spellStart"/>
+      <w:r>
+        <w:rPr>
+          <w:b/>
+          <w:bCs/>
+          <w:i/>
+          <w:iCs/>
+        </w:rPr>
+        <w:t>data_interval_start</w:t>
+      </w:r>
+      <w:proofErr w:type="spellEnd"/>
+      <w:r>
+        <w:rPr>
+          <w:b/>
+          <w:bCs/>
+          <w:i/>
+          <w:iCs/>
+        </w:rPr>
+        <w:t>:</w:t>
+      </w:r>
+    </w:p>
+    <w:p>
+      <w:pPr>
+        <w:pStyle w:val="ListParagraph"/>
+        <w:numPr>
+          <w:ilvl w:val="0"/>
+          <w:numId w:val="16"/>
+        </w:numPr>
+      </w:pPr>
+      <w:r>
+        <w:t>It</w:t>
+      </w:r>
+      <w:r>
+        <w:t xml:space="preserve"> </w:t>
+      </w:r>
+      <w:r>
+        <w:t>m</w:t>
+      </w:r>
+      <w:r>
+        <w:t>arks the beginning of the data interval, or the range of data that a task is responsible for processing</w:t>
+      </w:r>
+      <w:r>
+        <w:t>.</w:t>
+      </w:r>
+    </w:p>
+    <w:p>
+      <w:pPr>
+        <w:pStyle w:val="ListParagraph"/>
+        <w:numPr>
+          <w:ilvl w:val="0"/>
+          <w:numId w:val="16"/>
+        </w:numPr>
+      </w:pPr>
+      <w:r>
+        <w:t xml:space="preserve">It </w:t>
+      </w:r>
+      <w:r>
+        <w:t xml:space="preserve">essentially marking the start of the </w:t>
+      </w:r>
+      <w:r>
+        <w:rPr>
+          <w:b/>
+          <w:bCs/>
+          <w:i/>
+          <w:iCs/>
+        </w:rPr>
+        <w:t>logical interval</w:t>
+      </w:r>
+      <w:r>
+        <w:rPr>
+          <w:b/>
+          <w:bCs/>
+          <w:i/>
+          <w:iCs/>
+        </w:rPr>
+        <w:t xml:space="preserve"> </w:t>
+      </w:r>
+      <w:r>
+        <w:rPr>
+          <w:i/>
+          <w:iCs/>
+        </w:rPr>
+        <w:t xml:space="preserve">also known as </w:t>
+      </w:r>
+      <w:r>
+        <w:rPr>
+          <w:b/>
+          <w:bCs/>
+          <w:i/>
+          <w:iCs/>
+        </w:rPr>
+        <w:t>logical data</w:t>
+      </w:r>
+      <w:r>
+        <w:t>.</w:t>
+      </w:r>
+    </w:p>
+    <w:p>
+      <w:pPr>
+        <w:pStyle w:val="ListParagraph"/>
+        <w:numPr>
+          <w:ilvl w:val="0"/>
+          <w:numId w:val="16"/>
+        </w:numPr>
+      </w:pPr>
+      <w:r>
+        <w:rPr>
+          <w:b/>
+          <w:bCs/>
+          <w:i/>
+          <w:iCs/>
+        </w:rPr>
+        <w:t>execution date</w:t>
+      </w:r>
+      <w:r>
+        <w:t xml:space="preserve"> was the older term for </w:t>
+      </w:r>
+      <w:r>
+        <w:rPr>
+          <w:b/>
+          <w:bCs/>
+          <w:i/>
+          <w:iCs/>
+        </w:rPr>
+        <w:t>logical date</w:t>
+      </w:r>
+      <w:r>
+        <w:t xml:space="preserve"> - meaning they all represent the start of the data interval, not the actual time the DAG is executed</w:t>
+      </w:r>
+      <w:r>
+        <w:t>.</w:t>
+      </w:r>
+    </w:p>
+    <w:p>
+      <w:pPr>
+        <w:rPr>
+          <w:b/>
+          <w:bCs/>
+          <w:i/>
+          <w:iCs/>
+        </w:rPr>
+      </w:pPr>
+      <w:proofErr w:type="spellStart"/>
+      <w:r>
+        <w:rPr>
+          <w:b/>
+          <w:bCs/>
+          <w:i/>
+          <w:iCs/>
+        </w:rPr>
+        <w:t>data_interval_end</w:t>
+      </w:r>
+      <w:proofErr w:type="spellEnd"/>
+      <w:r>
+        <w:rPr>
+          <w:b/>
+          <w:bCs/>
+          <w:i/>
+          <w:iCs/>
+        </w:rPr>
+        <w:t>:</w:t>
+      </w:r>
+    </w:p>
+    <w:p>
+      <w:pPr>
+        <w:pStyle w:val="ListParagraph"/>
+        <w:numPr>
+          <w:ilvl w:val="0"/>
+          <w:numId w:val="17"/>
+        </w:numPr>
+      </w:pPr>
+      <w:r>
+        <w:t>It m</w:t>
+      </w:r>
+      <w:r>
+        <w:t>arks the end of the data interval, or the end of the data collection period for a DAG run</w:t>
+      </w:r>
+      <w:r>
+        <w:t>.</w:t>
+      </w:r>
+    </w:p>
+    <w:p>
+      <w:pPr>
+        <w:pStyle w:val="ListParagraph"/>
+      </w:pPr>
+    </w:p>
+    <w:p>
+      <w:r>
+        <w:rPr>
+          <w:noProof/>
+        </w:rPr>
+        <w:drawing>
+          <wp:inline distT="0" distB="0" distL="0" distR="0" wp14:anchorId="18186160" wp14:editId="7A5C6DCC">
+            <wp:extent cx="4757530" cy="1944441"/>
+            <wp:effectExtent l="0" t="0" r="5080" b="0"/>
+            <wp:docPr id="1298433810" name="Picture 1" descr="A diagram of a diagram&#10;&#10;Description automatically generated"/>
+            <wp:cNvGraphicFramePr>
+              <a:graphicFrameLocks xmlns:a="http://schemas.openxmlformats.org/drawingml/2006/main" noChangeAspect="1"/>
+            </wp:cNvGraphicFramePr>
+            <a:graphic xmlns:a="http://schemas.openxmlformats.org/drawingml/2006/main">
+              <a:graphicData uri="http://schemas.openxmlformats.org/drawingml/2006/picture">
+                <pic:pic xmlns:pic="http://schemas.openxmlformats.org/drawingml/2006/picture">
+                  <pic:nvPicPr>
+                    <pic:cNvPr id="1298433810" name="Picture 1" descr="A diagram of a diagram&#10;&#10;Description automatically generated"/>
+                    <pic:cNvPicPr/>
+                  </pic:nvPicPr>
+                  <pic:blipFill>
+                    <a:blip r:embed="rId20"/>
+                    <a:stretch>
+                      <a:fillRect/>
+                    </a:stretch>
+                  </pic:blipFill>
+                  <pic:spPr>
+                    <a:xfrm>
+                      <a:off x="0" y="0"/>
+                      <a:ext cx="4769037" cy="1949144"/>
+                    </a:xfrm>
+                    <a:prstGeom prst="rect">
+                      <a:avLst/>
+                    </a:prstGeom>
+                  </pic:spPr>
+                </pic:pic>
+              </a:graphicData>
+            </a:graphic>
+          </wp:inline>
+        </w:drawing>
+      </w:r>
+    </w:p>
+    <w:p/>
+    <w:p>
+      <w:r>
+        <w:lastRenderedPageBreak/>
+        <w:t>In the above example</w:t>
+      </w:r>
+      <w:r>
+        <w:t xml:space="preserve"> shown in the snippet</w:t>
+      </w:r>
+      <w:r>
+        <w:t xml:space="preserve">, if the DAG is </w:t>
+      </w:r>
+      <w:r>
+        <w:t xml:space="preserve">deployed on 2022-01-01 </w:t>
+      </w:r>
+      <w:r>
+        <w:t xml:space="preserve">and </w:t>
+      </w:r>
+      <w:r>
+        <w:t xml:space="preserve">scheduled to execute at 2022-01-02 midnight </w:t>
+      </w:r>
+      <w:r>
+        <w:t>then</w:t>
+      </w:r>
+      <w:r>
+        <w:t xml:space="preserve"> – </w:t>
+      </w:r>
+    </w:p>
+    <w:p>
+      <w:pPr>
+        <w:pStyle w:val="ListParagraph"/>
+        <w:numPr>
+          <w:ilvl w:val="0"/>
+          <w:numId w:val="18"/>
+        </w:numPr>
+      </w:pPr>
+      <w:r>
+        <w:t>During 1</w:t>
+      </w:r>
+      <w:r>
+        <w:rPr>
+          <w:vertAlign w:val="superscript"/>
+        </w:rPr>
+        <w:t>st</w:t>
+      </w:r>
+      <w:r>
+        <w:t xml:space="preserve"> scheduled execution - </w:t>
+      </w:r>
+      <w:proofErr w:type="spellStart"/>
+      <w:r>
+        <w:rPr>
+          <w:b/>
+          <w:bCs/>
+          <w:i/>
+          <w:iCs/>
+        </w:rPr>
+        <w:t>data_interval_start</w:t>
+      </w:r>
+      <w:proofErr w:type="spellEnd"/>
+      <w:r>
+        <w:rPr>
+          <w:b/>
+          <w:bCs/>
+          <w:i/>
+          <w:iCs/>
+        </w:rPr>
+        <w:t xml:space="preserve"> </w:t>
+      </w:r>
+      <w:r>
+        <w:t>will be</w:t>
+      </w:r>
+      <w:r>
+        <w:rPr>
+          <w:b/>
+          <w:bCs/>
+          <w:i/>
+          <w:iCs/>
+        </w:rPr>
+        <w:t xml:space="preserve"> </w:t>
+      </w:r>
+      <w:r>
+        <w:rPr>
+          <w:b/>
+          <w:bCs/>
+          <w:i/>
+          <w:iCs/>
+        </w:rPr>
+        <w:t>2022-01-01</w:t>
+      </w:r>
+      <w:r>
+        <w:t xml:space="preserve"> and </w:t>
+      </w:r>
+      <w:proofErr w:type="spellStart"/>
+      <w:r>
+        <w:rPr>
+          <w:b/>
+          <w:bCs/>
+          <w:i/>
+          <w:iCs/>
+        </w:rPr>
+        <w:t>data_interval_end</w:t>
+      </w:r>
+      <w:proofErr w:type="spellEnd"/>
+      <w:r>
+        <w:rPr>
+          <w:b/>
+          <w:bCs/>
+          <w:i/>
+          <w:iCs/>
+        </w:rPr>
+        <w:t xml:space="preserve"> </w:t>
+      </w:r>
+      <w:r>
+        <w:t xml:space="preserve">will be </w:t>
+      </w:r>
+      <w:r>
+        <w:rPr>
+          <w:b/>
+          <w:bCs/>
+          <w:i/>
+          <w:iCs/>
+        </w:rPr>
+        <w:t>2022-01-02</w:t>
+      </w:r>
+      <w:r>
+        <w:rPr>
+          <w:b/>
+          <w:bCs/>
+          <w:i/>
+          <w:iCs/>
+        </w:rPr>
+        <w:t>.</w:t>
+      </w:r>
+    </w:p>
+    <w:p>
+      <w:pPr>
+        <w:pStyle w:val="ListParagraph"/>
+        <w:numPr>
+          <w:ilvl w:val="0"/>
+          <w:numId w:val="18"/>
+        </w:numPr>
+      </w:pPr>
+      <w:r>
+        <w:t xml:space="preserve">During </w:t>
+      </w:r>
+      <w:r>
+        <w:t>2</w:t>
+      </w:r>
+      <w:r>
+        <w:rPr>
+          <w:vertAlign w:val="superscript"/>
+        </w:rPr>
+        <w:t>nd</w:t>
+      </w:r>
+      <w:r>
+        <w:t xml:space="preserve"> </w:t>
+      </w:r>
+      <w:r>
+        <w:t xml:space="preserve">scheduled execution - </w:t>
+      </w:r>
+      <w:proofErr w:type="spellStart"/>
+      <w:r>
+        <w:rPr>
+          <w:b/>
+          <w:bCs/>
+          <w:i/>
+          <w:iCs/>
+        </w:rPr>
+        <w:t>data_interval_start</w:t>
+      </w:r>
+      <w:proofErr w:type="spellEnd"/>
+      <w:r>
+        <w:rPr>
+          <w:b/>
+          <w:bCs/>
+          <w:i/>
+          <w:iCs/>
+        </w:rPr>
+        <w:t xml:space="preserve"> </w:t>
+      </w:r>
+      <w:r>
+        <w:t>will be</w:t>
+      </w:r>
+      <w:r>
+        <w:rPr>
+          <w:b/>
+          <w:bCs/>
+          <w:i/>
+          <w:iCs/>
+        </w:rPr>
+        <w:t xml:space="preserve"> </w:t>
+      </w:r>
+      <w:r>
+        <w:rPr>
+          <w:b/>
+          <w:bCs/>
+          <w:i/>
+          <w:iCs/>
+        </w:rPr>
+        <w:t>2022-01-0</w:t>
+      </w:r>
+      <w:r>
+        <w:rPr>
+          <w:b/>
+          <w:bCs/>
+          <w:i/>
+          <w:iCs/>
+        </w:rPr>
+        <w:t>2</w:t>
+      </w:r>
+      <w:r>
+        <w:t xml:space="preserve"> and </w:t>
+      </w:r>
+      <w:proofErr w:type="spellStart"/>
+      <w:r>
+        <w:rPr>
+          <w:b/>
+          <w:bCs/>
+          <w:i/>
+          <w:iCs/>
+        </w:rPr>
+        <w:t>data_interval_end</w:t>
+      </w:r>
+      <w:proofErr w:type="spellEnd"/>
+      <w:r>
+        <w:rPr>
+          <w:b/>
+          <w:bCs/>
+          <w:i/>
+          <w:iCs/>
+        </w:rPr>
+        <w:t xml:space="preserve"> </w:t>
+      </w:r>
+      <w:r>
+        <w:t xml:space="preserve">will be </w:t>
+      </w:r>
+      <w:r>
+        <w:rPr>
+          <w:b/>
+          <w:bCs/>
+          <w:i/>
+          <w:iCs/>
+        </w:rPr>
+        <w:t>2022-01-0</w:t>
+      </w:r>
+      <w:r>
+        <w:rPr>
+          <w:b/>
+          <w:bCs/>
+          <w:i/>
+          <w:iCs/>
+        </w:rPr>
+        <w:t>3</w:t>
+      </w:r>
+      <w:r>
+        <w:rPr>
+          <w:b/>
+          <w:bCs/>
+          <w:i/>
+          <w:iCs/>
+        </w:rPr>
+        <w:t>.</w:t>
+      </w:r>
+    </w:p>
+    <w:p>
+      <w:pPr>
         <w:pStyle w:val="Heading1"/>
       </w:pPr>
+      <w:bookmarkStart w:id="7" w:name="_Toc181730870"/>
       <w:r>
         <w:t>Different View</w:t>
       </w:r>
@@ -3606,6 +6930,7 @@
       <w:r>
         <w:t xml:space="preserve"> DAG</w:t>
       </w:r>
+      <w:bookmarkEnd w:id="7"/>
     </w:p>
     <w:p>
       <w:r>
@@ -3617,6 +6942,9 @@
     </w:p>
     <w:p>
       <w:r>
+        <w:rPr>
+          <w:noProof/>
+        </w:rPr>
         <w:drawing>
           <wp:inline distT="0" distB="0" distL="0" distR="0" wp14:anchorId="16496334" wp14:editId="31401B78">
             <wp:extent cx="5731510" cy="682625"/>
@@ -3633,7 +6961,7 @@
                     <pic:cNvPicPr/>
                   </pic:nvPicPr>
                   <pic:blipFill>
-                    <a:blip r:embed="rId20"/>
+                    <a:blip r:embed="rId21"/>
                     <a:stretch>
                       <a:fillRect/>
                     </a:stretch>
@@ -3717,7 +7045,7 @@
                     <pic:cNvPicPr/>
                   </pic:nvPicPr>
                   <pic:blipFill>
-                    <a:blip r:embed="rId21"/>
+                    <a:blip r:embed="rId22"/>
                     <a:stretch>
                       <a:fillRect/>
                     </a:stretch>
@@ -3791,7 +7119,7 @@
                     <pic:cNvPicPr/>
                   </pic:nvPicPr>
                   <pic:blipFill>
-                    <a:blip r:embed="rId22"/>
+                    <a:blip r:embed="rId23"/>
                     <a:stretch>
                       <a:fillRect/>
                     </a:stretch>
@@ -3887,7 +7215,7 @@
                     <pic:cNvPicPr/>
                   </pic:nvPicPr>
                   <pic:blipFill>
-                    <a:blip r:embed="rId23"/>
+                    <a:blip r:embed="rId24"/>
                     <a:stretch>
                       <a:fillRect/>
                     </a:stretch>
@@ -3976,7 +7304,7 @@
                     <pic:cNvPicPr/>
                   </pic:nvPicPr>
                   <pic:blipFill>
-                    <a:blip r:embed="rId24"/>
+                    <a:blip r:embed="rId25"/>
                     <a:stretch>
                       <a:fillRect/>
                     </a:stretch>
@@ -4025,7 +7353,15 @@
         <w:t>i</w:t>
       </w:r>
       <w:r>
-        <w:t>ts Tasks to execute over the period of time.</w:t>
+        <w:t xml:space="preserve">ts Tasks to execute over the </w:t>
+      </w:r>
+      <w:proofErr w:type="gramStart"/>
+      <w:r>
+        <w:t>period of time</w:t>
+      </w:r>
+      <w:proofErr w:type="gramEnd"/>
+      <w:r>
+        <w:t>.</w:t>
       </w:r>
     </w:p>
     <w:p>
@@ -4067,7 +7403,7 @@
                     <pic:cNvPicPr/>
                   </pic:nvPicPr>
                   <pic:blipFill>
-                    <a:blip r:embed="rId25"/>
+                    <a:blip r:embed="rId26"/>
                     <a:stretch>
                       <a:fillRect/>
                     </a:stretch>
@@ -4103,6 +7439,9 @@
         <w:pStyle w:val="ListParagraph"/>
       </w:pPr>
       <w:r>
+        <w:rPr>
+          <w:noProof/>
+        </w:rPr>
         <w:lastRenderedPageBreak/>
         <w:drawing>
           <wp:inline distT="0" distB="0" distL="0" distR="0" wp14:anchorId="7AF77C24" wp14:editId="236D7981">
@@ -4120,7 +7459,7 @@
                     <pic:cNvPicPr/>
                   </pic:nvPicPr>
                   <pic:blipFill>
-                    <a:blip r:embed="rId26"/>
+                    <a:blip r:embed="rId27"/>
                     <a:stretch>
                       <a:fillRect/>
                     </a:stretch>
@@ -4193,7 +7532,7 @@
                     <pic:cNvPicPr/>
                   </pic:nvPicPr>
                   <pic:blipFill>
-                    <a:blip r:embed="rId27"/>
+                    <a:blip r:embed="rId28"/>
                     <a:stretch>
                       <a:fillRect/>
                     </a:stretch>
@@ -4215,34 +7554,139 @@
       </w:r>
     </w:p>
     <w:p/>
+    <w:p>
+      <w:pPr>
+        <w:pStyle w:val="Heading1"/>
+      </w:pPr>
+      <w:bookmarkStart w:id="8" w:name="_Toc181730871"/>
+      <w:r>
+        <w:t>Code Data Pipeline</w:t>
+      </w:r>
+      <w:bookmarkEnd w:id="8"/>
+    </w:p>
+    <w:p>
+      <w:r>
+        <w:t xml:space="preserve">In this exercise, </w:t>
+      </w:r>
+      <w:r>
+        <w:t xml:space="preserve">A DAG will be created along with following tasks – </w:t>
+      </w:r>
+    </w:p>
+    <w:p>
+      <w:pPr>
+        <w:pStyle w:val="ListParagraph"/>
+        <w:numPr>
+          <w:ilvl w:val="0"/>
+          <w:numId w:val="21"/>
+        </w:numPr>
+      </w:pPr>
+      <w:r>
+        <w:t>A</w:t>
+      </w:r>
+      <w:r>
+        <w:t xml:space="preserve"> task to </w:t>
+      </w:r>
+      <w:r>
+        <w:t>create a table in Postgres.</w:t>
+      </w:r>
+    </w:p>
+    <w:p>
+      <w:pPr>
+        <w:pStyle w:val="ListParagraph"/>
+        <w:numPr>
+          <w:ilvl w:val="0"/>
+          <w:numId w:val="21"/>
+        </w:numPr>
+      </w:pPr>
+      <w:r>
+        <w:t>A task to check the availability of API.</w:t>
+      </w:r>
+    </w:p>
+    <w:p>
+      <w:pPr>
+        <w:pStyle w:val="ListParagraph"/>
+        <w:numPr>
+          <w:ilvl w:val="0"/>
+          <w:numId w:val="21"/>
+        </w:numPr>
+      </w:pPr>
+      <w:r>
+        <w:lastRenderedPageBreak/>
+        <w:t xml:space="preserve">Extract data from </w:t>
+      </w:r>
+      <w:r>
+        <w:t>API.</w:t>
+      </w:r>
+    </w:p>
+    <w:p>
+      <w:pPr>
+        <w:pStyle w:val="ListParagraph"/>
+        <w:numPr>
+          <w:ilvl w:val="0"/>
+          <w:numId w:val="21"/>
+        </w:numPr>
+      </w:pPr>
+      <w:r>
+        <w:t>Push data to Postgres Table.</w:t>
+      </w:r>
+    </w:p>
+    <w:p>
+      <w:r>
+        <w:t xml:space="preserve">Dependencies of the tasks will be defined after </w:t>
+      </w:r>
+      <w:r>
+        <w:t>the creation of tasks.</w:t>
+      </w:r>
+    </w:p>
     <w:p/>
     <w:p>
       <w:pPr>
-        <w:pStyle w:val="Heading1"/>
-      </w:pPr>
-      <w:r>
-        <w:lastRenderedPageBreak/>
-        <w:t>Code Data Pipeline</w:t>
-      </w:r>
-    </w:p>
-    <w:p>
-      <w:pPr>
         <w:pStyle w:val="Heading2"/>
       </w:pPr>
+      <w:bookmarkStart w:id="9" w:name="_Toc181730872"/>
       <w:r>
         <w:t>Setup Environment to write Python code</w:t>
       </w:r>
-    </w:p>
-    <w:p>
-      <w:r>
-        <w:t xml:space="preserve">Create a python script in </w:t>
-      </w:r>
-      <w:r>
-        <w:rPr>
-          <w:i/>
-          <w:iCs/>
-        </w:rPr>
-        <w:t xml:space="preserve">./airflow-working-folder/dags </w:t>
+      <w:bookmarkEnd w:id="9"/>
+    </w:p>
+    <w:p>
+      <w:r>
+        <w:t xml:space="preserve">Create a python script </w:t>
+      </w:r>
+      <w:proofErr w:type="gramStart"/>
+      <w:r>
+        <w:t xml:space="preserve">in </w:t>
+      </w:r>
+      <w:r>
+        <w:rPr>
+          <w:i/>
+          <w:iCs/>
+        </w:rPr>
+        <w:t>.</w:t>
+      </w:r>
+      <w:proofErr w:type="gramEnd"/>
+      <w:r>
+        <w:rPr>
+          <w:i/>
+          <w:iCs/>
+        </w:rPr>
+        <w:t>/airflow-working-folder/</w:t>
+      </w:r>
+      <w:proofErr w:type="spellStart"/>
+      <w:r>
+        <w:rPr>
+          <w:i/>
+          <w:iCs/>
+        </w:rPr>
+        <w:t>dags</w:t>
+      </w:r>
+      <w:proofErr w:type="spellEnd"/>
+      <w:r>
+        <w:rPr>
+          <w:i/>
+          <w:iCs/>
+        </w:rPr>
+        <w:t xml:space="preserve"> </w:t>
       </w:r>
       <w:r>
         <w:t>folder with name “</w:t>
@@ -4285,7 +7729,15 @@
     </w:p>
     <w:p>
       <w:r>
-        <w:t>Details of the mount point can be found in docker-compose.yaml file.</w:t>
+        <w:t>Details of the mount point can be found in docker-</w:t>
+      </w:r>
+      <w:proofErr w:type="spellStart"/>
+      <w:r>
+        <w:t>compose.yaml</w:t>
+      </w:r>
+      <w:proofErr w:type="spellEnd"/>
+      <w:r>
+        <w:t xml:space="preserve"> file.</w:t>
       </w:r>
     </w:p>
     <w:p/>
@@ -4293,13 +7745,28 @@
       <w:pPr>
         <w:pStyle w:val="Heading2"/>
       </w:pPr>
+      <w:bookmarkStart w:id="10" w:name="_Toc181730873"/>
       <w:r>
         <w:t>Define a DAG</w:t>
       </w:r>
+      <w:bookmarkEnd w:id="10"/>
+    </w:p>
+    <w:p>
+      <w:pPr>
+        <w:pStyle w:val="Heading3"/>
+      </w:pPr>
+      <w:bookmarkStart w:id="11" w:name="_Toc181730874"/>
+      <w:r>
+        <w:t>DAG</w:t>
+      </w:r>
+      <w:bookmarkEnd w:id="11"/>
     </w:p>
     <w:p>
       <w:r>
         <w:t>While defining DAG</w:t>
+      </w:r>
+      <w:r>
+        <w:t>, following parameters need to be passed</w:t>
       </w:r>
       <w:r>
         <w:t xml:space="preserve"> – </w:t>
@@ -4313,8 +7780,25 @@
           <w:numId w:val="13"/>
         </w:numPr>
       </w:pPr>
+      <w:proofErr w:type="spellStart"/>
+      <w:r>
+        <w:rPr>
+          <w:b/>
+          <w:bCs/>
+          <w:i/>
+          <w:iCs/>
+        </w:rPr>
+        <w:t>dag_id</w:t>
+      </w:r>
+      <w:proofErr w:type="spellEnd"/>
+      <w:r>
+        <w:t xml:space="preserve">: </w:t>
+      </w:r>
       <w:r>
         <w:t>Provide unique name to the DAG</w:t>
+      </w:r>
+      <w:r>
+        <w:t>.</w:t>
       </w:r>
     </w:p>
     <w:p>
@@ -4325,11 +7809,49 @@
           <w:numId w:val="13"/>
         </w:numPr>
       </w:pPr>
+      <w:proofErr w:type="spellStart"/>
+      <w:r>
+        <w:rPr>
+          <w:b/>
+          <w:bCs/>
+          <w:i/>
+          <w:iCs/>
+        </w:rPr>
+        <w:t>s</w:t>
+      </w:r>
+      <w:r>
+        <w:rPr>
+          <w:b/>
+          <w:bCs/>
+          <w:i/>
+          <w:iCs/>
+        </w:rPr>
+        <w:t>tart_date</w:t>
+      </w:r>
+      <w:proofErr w:type="spellEnd"/>
+      <w:r>
+        <w:rPr>
+          <w:b/>
+          <w:bCs/>
+          <w:i/>
+          <w:iCs/>
+        </w:rPr>
+        <w:t>:</w:t>
+      </w:r>
+      <w:r>
+        <w:t xml:space="preserve"> </w:t>
+      </w:r>
       <w:r>
         <w:t xml:space="preserve">Assign </w:t>
       </w:r>
       <w:r>
-        <w:t>Execution Start Date of the DAG</w:t>
+        <w:t>e</w:t>
+      </w:r>
+      <w:r>
+        <w:t>xecution Start Date of the DAG</w:t>
+      </w:r>
+      <w:r>
+        <w:t>.</w:t>
       </w:r>
     </w:p>
     <w:p>
@@ -4340,11 +7862,49 @@
           <w:numId w:val="13"/>
         </w:numPr>
       </w:pPr>
+      <w:proofErr w:type="spellStart"/>
+      <w:r>
+        <w:rPr>
+          <w:b/>
+          <w:bCs/>
+          <w:i/>
+          <w:iCs/>
+        </w:rPr>
+        <w:t>s</w:t>
+      </w:r>
+      <w:r>
+        <w:rPr>
+          <w:b/>
+          <w:bCs/>
+          <w:i/>
+          <w:iCs/>
+        </w:rPr>
+        <w:t>chedule_interval</w:t>
+      </w:r>
+      <w:proofErr w:type="spellEnd"/>
+      <w:r>
+        <w:rPr>
+          <w:b/>
+          <w:bCs/>
+          <w:i/>
+          <w:iCs/>
+        </w:rPr>
+        <w:t>:</w:t>
+      </w:r>
+      <w:r>
+        <w:t xml:space="preserve"> </w:t>
+      </w:r>
       <w:r>
         <w:t xml:space="preserve">Assign </w:t>
       </w:r>
       <w:r>
-        <w:t xml:space="preserve">Schedule Interval to execute the DAG – It accepts CRON </w:t>
+        <w:t>Schedule Interval to execute the DAG</w:t>
+      </w:r>
+      <w:r>
+        <w:t xml:space="preserve"> at a set frequency</w:t>
+      </w:r>
+      <w:r>
+        <w:t xml:space="preserve"> – It accepts CRON </w:t>
       </w:r>
       <w:r>
         <w:t>Format.</w:t>
@@ -4353,6 +7913,74 @@
     <w:p>
       <w:pPr>
         <w:pStyle w:val="ListParagraph"/>
+        <w:rPr>
+          <w:b/>
+          <w:bCs/>
+          <w:i/>
+          <w:iCs/>
+        </w:rPr>
+      </w:pPr>
+    </w:p>
+    <w:p>
+      <w:pPr>
+        <w:pStyle w:val="ListParagraph"/>
+      </w:pPr>
+      <w:r>
+        <w:t>There is another parameter called</w:t>
+      </w:r>
+      <w:r>
+        <w:rPr>
+          <w:b/>
+          <w:bCs/>
+          <w:i/>
+          <w:iCs/>
+        </w:rPr>
+        <w:t xml:space="preserve"> timetable </w:t>
+      </w:r>
+      <w:r>
+        <w:t xml:space="preserve">which </w:t>
+      </w:r>
+      <w:r>
+        <w:t>can be</w:t>
+      </w:r>
+      <w:r>
+        <w:t xml:space="preserve"> used to schedule</w:t>
+      </w:r>
+      <w:r>
+        <w:t xml:space="preserve"> the DAG</w:t>
+      </w:r>
+      <w:r>
+        <w:t xml:space="preserve"> using Airflow’s </w:t>
+      </w:r>
+      <w:r>
+        <w:rPr>
+          <w:i/>
+          <w:iCs/>
+        </w:rPr>
+        <w:t>timetable</w:t>
+      </w:r>
+      <w:r>
+        <w:t xml:space="preserve"> </w:t>
+      </w:r>
+      <w:r>
+        <w:rPr>
+          <w:i/>
+          <w:iCs/>
+        </w:rPr>
+        <w:t>class</w:t>
+      </w:r>
+      <w:r>
+        <w:t>.</w:t>
+      </w:r>
+    </w:p>
+    <w:p>
+      <w:pPr>
+        <w:pStyle w:val="ListParagraph"/>
+      </w:pPr>
+    </w:p>
+    <w:p>
+      <w:pPr>
+        <w:ind w:firstLine="720"/>
       </w:pPr>
       <w:r>
         <w:t xml:space="preserve">Follow below link to go through </w:t>
@@ -4364,8 +7992,11 @@
     <w:p>
       <w:pPr>
         <w:pStyle w:val="ListParagraph"/>
-      </w:pPr>
-      <w:hyperlink r:id="rId28" w:history="1">
+        <w:rPr>
+          <w:rStyle w:val="Hyperlink"/>
+        </w:rPr>
+      </w:pPr>
+      <w:hyperlink r:id="rId29" w:anchor="dag-runs" w:history="1">
         <w:r>
           <w:rPr>
             <w:rStyle w:val="Hyperlink"/>
@@ -4377,13 +8008,441 @@
     <w:p>
       <w:pPr>
         <w:pStyle w:val="ListParagraph"/>
+        <w:rPr>
+          <w:b/>
+          <w:bCs/>
+          <w:i/>
+          <w:iCs/>
+        </w:rPr>
+      </w:pPr>
+      <w:r>
+        <w:t xml:space="preserve">A </w:t>
+      </w:r>
+      <w:r>
+        <w:t xml:space="preserve">DAG is triggered after the </w:t>
+      </w:r>
+      <w:proofErr w:type="spellStart"/>
+      <w:r>
+        <w:rPr>
+          <w:b/>
+          <w:bCs/>
+          <w:i/>
+          <w:iCs/>
+        </w:rPr>
+        <w:t>start_date</w:t>
+      </w:r>
+      <w:proofErr w:type="spellEnd"/>
+      <w:r>
+        <w:rPr>
+          <w:b/>
+          <w:bCs/>
+          <w:i/>
+          <w:iCs/>
+        </w:rPr>
+        <w:t>/</w:t>
+      </w:r>
+      <w:proofErr w:type="spellStart"/>
+      <w:r>
+        <w:rPr>
+          <w:b/>
+          <w:bCs/>
+          <w:i/>
+          <w:iCs/>
+        </w:rPr>
+        <w:t>last_run</w:t>
+      </w:r>
+      <w:proofErr w:type="spellEnd"/>
+      <w:r>
+        <w:rPr>
+          <w:b/>
+          <w:bCs/>
+          <w:i/>
+          <w:iCs/>
+        </w:rPr>
+        <w:t xml:space="preserve">+ </w:t>
+      </w:r>
+      <w:proofErr w:type="spellStart"/>
+      <w:r>
+        <w:rPr>
+          <w:b/>
+          <w:bCs/>
+          <w:i/>
+          <w:iCs/>
+        </w:rPr>
+        <w:t>schedule_interval</w:t>
+      </w:r>
+      <w:proofErr w:type="spellEnd"/>
+    </w:p>
+    <w:p>
+      <w:pPr>
+        <w:pStyle w:val="ListParagraph"/>
+      </w:pPr>
+    </w:p>
+    <w:p>
+      <w:pPr>
+        <w:pStyle w:val="ListParagraph"/>
+        <w:rPr>
+          <w:rStyle w:val="Hyperlink"/>
+        </w:rPr>
+      </w:pPr>
+      <w:r>
+        <w:rPr>
+          <w:noProof/>
+        </w:rPr>
+        <w:lastRenderedPageBreak/>
+        <w:drawing>
+          <wp:inline distT="0" distB="0" distL="0" distR="0" wp14:anchorId="408DC100" wp14:editId="2F1A442A">
+            <wp:extent cx="5174974" cy="2207362"/>
+            <wp:effectExtent l="0" t="0" r="6985" b="2540"/>
+            <wp:docPr id="850470297" name="Picture 1"/>
+            <wp:cNvGraphicFramePr>
+              <a:graphicFrameLocks xmlns:a="http://schemas.openxmlformats.org/drawingml/2006/main" noChangeAspect="1"/>
+            </wp:cNvGraphicFramePr>
+            <a:graphic xmlns:a="http://schemas.openxmlformats.org/drawingml/2006/main">
+              <a:graphicData uri="http://schemas.openxmlformats.org/drawingml/2006/picture">
+                <pic:pic xmlns:pic="http://schemas.openxmlformats.org/drawingml/2006/picture">
+                  <pic:nvPicPr>
+                    <pic:cNvPr id="850470297" name=""/>
+                    <pic:cNvPicPr/>
+                  </pic:nvPicPr>
+                  <pic:blipFill>
+                    <a:blip r:embed="rId30"/>
+                    <a:stretch>
+                      <a:fillRect/>
+                    </a:stretch>
+                  </pic:blipFill>
+                  <pic:spPr>
+                    <a:xfrm>
+                      <a:off x="0" y="0"/>
+                      <a:ext cx="5184904" cy="2211597"/>
+                    </a:xfrm>
+                    <a:prstGeom prst="rect">
+                      <a:avLst/>
+                    </a:prstGeom>
+                  </pic:spPr>
+                </pic:pic>
+              </a:graphicData>
+            </a:graphic>
+          </wp:inline>
+        </w:drawing>
+      </w:r>
+    </w:p>
+    <w:p>
+      <w:pPr>
+        <w:pStyle w:val="ListParagraph"/>
+        <w:rPr>
+          <w:rStyle w:val="Hyperlink"/>
+        </w:rPr>
+      </w:pPr>
+    </w:p>
+    <w:p>
+      <w:pPr>
+        <w:pStyle w:val="ListParagraph"/>
+      </w:pPr>
+      <w:r>
+        <w:t xml:space="preserve">In the </w:t>
+      </w:r>
+      <w:r>
+        <w:t xml:space="preserve">above example, </w:t>
+      </w:r>
+      <w:r>
+        <w:t>let’s</w:t>
+      </w:r>
+      <w:r>
+        <w:t xml:space="preserve"> </w:t>
+      </w:r>
+      <w:r>
+        <w:t>s</w:t>
+      </w:r>
+      <w:r>
+        <w:t xml:space="preserve">ay </w:t>
+      </w:r>
+      <w:r>
+        <w:t xml:space="preserve">DAG </w:t>
+      </w:r>
+      <w:proofErr w:type="spellStart"/>
+      <w:r>
+        <w:rPr>
+          <w:i/>
+          <w:iCs/>
+        </w:rPr>
+        <w:t>start_date</w:t>
+      </w:r>
+      <w:proofErr w:type="spellEnd"/>
+      <w:r>
+        <w:rPr>
+          <w:i/>
+          <w:iCs/>
+        </w:rPr>
+        <w:t xml:space="preserve"> is 2022-01-01</w:t>
+      </w:r>
+      <w:r>
+        <w:t xml:space="preserve"> and is scheduled to execute every 10 mins. </w:t>
+      </w:r>
+    </w:p>
+    <w:p>
+      <w:pPr>
+        <w:pStyle w:val="ListParagraph"/>
+        <w:rPr>
+          <w:i/>
+          <w:iCs/>
+        </w:rPr>
+      </w:pPr>
+      <w:r>
+        <w:t xml:space="preserve">Initially Scheduler will wait for 10 mins before the actual execution so, </w:t>
+      </w:r>
+      <w:proofErr w:type="spellStart"/>
+      <w:r>
+        <w:rPr>
+          <w:i/>
+          <w:iCs/>
+        </w:rPr>
+        <w:t>data_interval_start</w:t>
+      </w:r>
+      <w:proofErr w:type="spellEnd"/>
+      <w:r>
+        <w:rPr>
+          <w:i/>
+          <w:iCs/>
+        </w:rPr>
+        <w:t xml:space="preserve"> = </w:t>
+      </w:r>
+      <w:r>
+        <w:rPr>
+          <w:i/>
+          <w:iCs/>
+        </w:rPr>
+        <w:t>2022-01-01</w:t>
+      </w:r>
+      <w:r>
+        <w:t xml:space="preserve"> </w:t>
+      </w:r>
+      <w:r>
+        <w:t xml:space="preserve">10 AM and after 10 mins i.e. at 10:10 AM DAG </w:t>
+      </w:r>
+      <w:r>
+        <w:t xml:space="preserve">is executed, </w:t>
+      </w:r>
+      <w:r>
+        <w:t xml:space="preserve">so </w:t>
+      </w:r>
+      <w:proofErr w:type="spellStart"/>
+      <w:r>
+        <w:rPr>
+          <w:i/>
+          <w:iCs/>
+        </w:rPr>
+        <w:t>data</w:t>
+      </w:r>
+      <w:r>
+        <w:rPr>
+          <w:i/>
+          <w:iCs/>
+        </w:rPr>
+        <w:t>_interval_</w:t>
+      </w:r>
+      <w:r>
+        <w:rPr>
+          <w:i/>
+          <w:iCs/>
+        </w:rPr>
+        <w:t>end</w:t>
+      </w:r>
+      <w:proofErr w:type="spellEnd"/>
+      <w:r>
+        <w:rPr>
+          <w:i/>
+          <w:iCs/>
+        </w:rPr>
+        <w:t xml:space="preserve"> </w:t>
+      </w:r>
+      <w:r>
+        <w:rPr>
+          <w:i/>
+          <w:iCs/>
+        </w:rPr>
+        <w:t>= 10</w:t>
+      </w:r>
+      <w:r>
+        <w:rPr>
+          <w:i/>
+          <w:iCs/>
+        </w:rPr>
+        <w:t>:10</w:t>
+      </w:r>
+      <w:r>
+        <w:rPr>
+          <w:i/>
+          <w:iCs/>
+        </w:rPr>
+        <w:t xml:space="preserve"> AM</w:t>
+      </w:r>
+    </w:p>
+    <w:p>
+      <w:pPr>
+        <w:pStyle w:val="ListParagraph"/>
+        <w:rPr>
+          <w:i/>
+          <w:iCs/>
+        </w:rPr>
+      </w:pPr>
+      <w:r>
+        <w:t xml:space="preserve">Now </w:t>
+      </w:r>
+      <w:r>
+        <w:t>during 2</w:t>
+      </w:r>
+      <w:r>
+        <w:rPr>
+          <w:vertAlign w:val="superscript"/>
+        </w:rPr>
+        <w:t>nd</w:t>
+      </w:r>
+      <w:r>
+        <w:t xml:space="preserve"> execution schedule, </w:t>
+      </w:r>
+      <w:proofErr w:type="spellStart"/>
+      <w:r>
+        <w:rPr>
+          <w:i/>
+          <w:iCs/>
+        </w:rPr>
+        <w:t>data_interval_start</w:t>
+      </w:r>
+      <w:proofErr w:type="spellEnd"/>
+      <w:r>
+        <w:rPr>
+          <w:i/>
+          <w:iCs/>
+        </w:rPr>
+        <w:t xml:space="preserve"> = </w:t>
+      </w:r>
+      <w:r>
+        <w:t>10</w:t>
+      </w:r>
+      <w:r>
+        <w:t>:10</w:t>
+      </w:r>
+      <w:r>
+        <w:t xml:space="preserve"> AM and after 10 mins i.e. at 10:</w:t>
+      </w:r>
+      <w:r>
+        <w:t>2</w:t>
+      </w:r>
+      <w:r>
+        <w:t>0 AM DAG is executed</w:t>
+      </w:r>
+      <w:r>
+        <w:t xml:space="preserve"> again</w:t>
+      </w:r>
+      <w:r>
+        <w:t xml:space="preserve">, so </w:t>
+      </w:r>
+      <w:proofErr w:type="spellStart"/>
+      <w:r>
+        <w:rPr>
+          <w:i/>
+          <w:iCs/>
+        </w:rPr>
+        <w:t>data_interval_end</w:t>
+      </w:r>
+      <w:proofErr w:type="spellEnd"/>
+      <w:r>
+        <w:rPr>
+          <w:i/>
+          <w:iCs/>
+        </w:rPr>
+        <w:t xml:space="preserve"> = 10:</w:t>
+      </w:r>
+      <w:r>
+        <w:rPr>
+          <w:i/>
+          <w:iCs/>
+        </w:rPr>
+        <w:t>2</w:t>
+      </w:r>
+      <w:r>
+        <w:rPr>
+          <w:i/>
+          <w:iCs/>
+        </w:rPr>
+        <w:t>0 AM</w:t>
+      </w:r>
+    </w:p>
+    <w:p>
+      <w:pPr>
+        <w:pStyle w:val="ListParagraph"/>
+        <w:rPr>
+          <w:i/>
+          <w:iCs/>
+        </w:rPr>
+      </w:pPr>
+    </w:p>
+    <w:p>
+      <w:pPr>
+        <w:pStyle w:val="ListParagraph"/>
+        <w:rPr>
+          <w:rStyle w:val="Hyperlink"/>
+        </w:rPr>
+      </w:pPr>
+    </w:p>
+    <w:p>
+      <w:pPr>
+        <w:pStyle w:val="ListParagraph"/>
         <w:numPr>
           <w:ilvl w:val="0"/>
           <w:numId w:val="13"/>
         </w:numPr>
       </w:pPr>
       <w:r>
-        <w:t xml:space="preserve">If the DAG's start date is in the past, setting </w:t>
+        <w:rPr>
+          <w:b/>
+          <w:bCs/>
+          <w:i/>
+          <w:iCs/>
+        </w:rPr>
+        <w:t>catchup:</w:t>
+      </w:r>
+      <w:r>
+        <w:t xml:space="preserve"> </w:t>
+      </w:r>
+      <w:r>
+        <w:t xml:space="preserve">This is used to backfill the data. For Example, </w:t>
+      </w:r>
+      <w:r>
+        <w:t xml:space="preserve">If the DAG's </w:t>
+      </w:r>
+      <w:proofErr w:type="spellStart"/>
+      <w:r>
+        <w:rPr>
+          <w:b/>
+          <w:bCs/>
+          <w:i/>
+          <w:iCs/>
+        </w:rPr>
+        <w:t>start</w:t>
+      </w:r>
+      <w:r>
+        <w:rPr>
+          <w:b/>
+          <w:bCs/>
+          <w:i/>
+          <w:iCs/>
+        </w:rPr>
+        <w:t>_</w:t>
+      </w:r>
+      <w:r>
+        <w:rPr>
+          <w:b/>
+          <w:bCs/>
+          <w:i/>
+          <w:iCs/>
+        </w:rPr>
+        <w:t>date</w:t>
+      </w:r>
+      <w:proofErr w:type="spellEnd"/>
+      <w:r>
+        <w:t xml:space="preserve"> is in the past, setting </w:t>
       </w:r>
       <w:r>
         <w:rPr>
@@ -4395,7 +8454,15 @@
         <w:t>catchup=True</w:t>
       </w:r>
       <w:r>
-        <w:t xml:space="preserve"> will cause the DAG to run for each interval between the start date and today. To avoid this backlog of runs, set </w:t>
+        <w:t xml:space="preserve"> will cause the DAG to run for each interval between the start date and today. </w:t>
+      </w:r>
+    </w:p>
+    <w:p>
+      <w:pPr>
+        <w:pStyle w:val="ListParagraph"/>
+      </w:pPr>
+      <w:r>
+        <w:t xml:space="preserve">To avoid this backlog of runs, set </w:t>
       </w:r>
       <w:r>
         <w:rPr>
@@ -4411,9 +8478,74 @@
       </w:r>
     </w:p>
     <w:p>
+      <w:pPr>
+        <w:ind w:left="720"/>
+      </w:pPr>
+      <w:r>
+        <w:rPr>
+          <w:noProof/>
+        </w:rPr>
+        <w:drawing>
+          <wp:inline distT="0" distB="0" distL="0" distR="0" wp14:anchorId="0EC9A0D4" wp14:editId="5605087D">
+            <wp:extent cx="5731510" cy="1299210"/>
+            <wp:effectExtent l="0" t="0" r="2540" b="0"/>
+            <wp:docPr id="1871995756" name="Picture 1" descr="A screenshot of a video game&#10;&#10;Description automatically generated"/>
+            <wp:cNvGraphicFramePr>
+              <a:graphicFrameLocks xmlns:a="http://schemas.openxmlformats.org/drawingml/2006/main" noChangeAspect="1"/>
+            </wp:cNvGraphicFramePr>
+            <a:graphic xmlns:a="http://schemas.openxmlformats.org/drawingml/2006/main">
+              <a:graphicData uri="http://schemas.openxmlformats.org/drawingml/2006/picture">
+                <pic:pic xmlns:pic="http://schemas.openxmlformats.org/drawingml/2006/picture">
+                  <pic:nvPicPr>
+                    <pic:cNvPr id="1871995756" name="Picture 1" descr="A screenshot of a video game&#10;&#10;Description automatically generated"/>
+                    <pic:cNvPicPr/>
+                  </pic:nvPicPr>
+                  <pic:blipFill>
+                    <a:blip r:embed="rId31"/>
+                    <a:stretch>
+                      <a:fillRect/>
+                    </a:stretch>
+                  </pic:blipFill>
+                  <pic:spPr>
+                    <a:xfrm>
+                      <a:off x="0" y="0"/>
+                      <a:ext cx="5731510" cy="1299210"/>
+                    </a:xfrm>
+                    <a:prstGeom prst="rect">
+                      <a:avLst/>
+                    </a:prstGeom>
+                  </pic:spPr>
+                </pic:pic>
+              </a:graphicData>
+            </a:graphic>
+          </wp:inline>
+        </w:drawing>
+      </w:r>
+    </w:p>
+    <w:p>
       <w:r>
         <w:t xml:space="preserve"> </w:t>
       </w:r>
+    </w:p>
+    <w:p>
+      <w:pPr>
+        <w:pStyle w:val="Heading3"/>
+      </w:pPr>
+      <w:bookmarkStart w:id="12" w:name="_Toc181730875"/>
+      <w:r>
+        <w:lastRenderedPageBreak/>
+        <w:t xml:space="preserve">DAG </w:t>
+      </w:r>
+      <w:r>
+        <w:t>Python Script</w:t>
+      </w:r>
+      <w:r>
+        <w:t xml:space="preserve"> </w:t>
+      </w:r>
+      <w:r>
+        <w:t>Details</w:t>
+      </w:r>
+      <w:bookmarkEnd w:id="12"/>
     </w:p>
     <w:p>
       <w:pPr>
@@ -4439,7 +8571,7 @@
                     <pic:cNvPicPr/>
                   </pic:nvPicPr>
                   <pic:blipFill>
-                    <a:blip r:embed="rId29"/>
+                    <a:blip r:embed="rId32"/>
                     <a:stretch>
                       <a:fillRect/>
                     </a:stretch>
@@ -4465,9 +8597,21 @@
       <w:pPr>
         <w:pStyle w:val="Heading2"/>
       </w:pPr>
+      <w:bookmarkStart w:id="13" w:name="_Toc181730876"/>
       <w:r>
         <w:t>Define Operator</w:t>
       </w:r>
+      <w:bookmarkEnd w:id="13"/>
+    </w:p>
+    <w:p>
+      <w:pPr>
+        <w:pStyle w:val="Heading3"/>
+      </w:pPr>
+      <w:bookmarkStart w:id="14" w:name="_Toc181730877"/>
+      <w:r>
+        <w:t>Operator</w:t>
+      </w:r>
+      <w:bookmarkEnd w:id="14"/>
     </w:p>
     <w:p>
       <w:r>
@@ -4494,7 +8638,6 @@
         <w:rPr>
           <w:noProof/>
         </w:rPr>
-        <w:lastRenderedPageBreak/>
         <w:drawing>
           <wp:inline distT="0" distB="0" distL="0" distR="0" wp14:anchorId="3B012C4E" wp14:editId="2A7F8A48">
             <wp:extent cx="5731510" cy="2667635"/>
@@ -4511,7 +8654,7 @@
                     <pic:cNvPicPr/>
                   </pic:nvPicPr>
                   <pic:blipFill>
-                    <a:blip r:embed="rId30"/>
+                    <a:blip r:embed="rId33"/>
                     <a:stretch>
                       <a:fillRect/>
                     </a:stretch>
@@ -4630,25 +8773,21 @@
           <w:iCs/>
         </w:rPr>
       </w:pPr>
-      <w:r>
-        <w:rPr>
-          <w:b/>
-          <w:bCs/>
-          <w:i/>
-          <w:iCs/>
-        </w:rPr>
-        <w:t>Providers:</w:t>
-      </w:r>
+      <w:bookmarkStart w:id="15" w:name="_Toc181730878"/>
+      <w:r>
+        <w:rPr>
+          <w:rStyle w:val="Heading3Char"/>
+        </w:rPr>
+        <w:t>Providers</w:t>
+      </w:r>
+      <w:bookmarkEnd w:id="15"/>
     </w:p>
     <w:p>
       <w:r>
         <w:t xml:space="preserve">To enable Apache Airflow to interact with various data sources, </w:t>
       </w:r>
       <w:r>
-        <w:t>specific providers for each source</w:t>
-      </w:r>
-      <w:r>
-        <w:t xml:space="preserve"> </w:t>
+        <w:t xml:space="preserve">specific providers for each source </w:t>
       </w:r>
       <w:r>
         <w:t xml:space="preserve">needs to be </w:t>
@@ -4729,18 +8868,24 @@
       <w:r>
         <w:t xml:space="preserve"> pip install </w:t>
       </w:r>
-      <w:r>
-        <w:t>apache-airflow</w:t>
-      </w:r>
-    </w:p>
-    <w:p>
-      <w:r>
-        <w:rPr>
-          <w:b/>
-          <w:bCs/>
-          <w:i/>
-          <w:iCs/>
-        </w:rPr>
+      <w:proofErr w:type="spellStart"/>
+      <w:r>
+        <w:t>apache</w:t>
+      </w:r>
+      <w:proofErr w:type="spellEnd"/>
+      <w:r>
+        <w:t>-airflow</w:t>
+      </w:r>
+    </w:p>
+    <w:p>
+      <w:r>
+        <w:rPr>
+          <w:b/>
+          <w:bCs/>
+          <w:i/>
+          <w:iCs/>
+        </w:rPr>
+        <w:lastRenderedPageBreak/>
         <w:t xml:space="preserve">Install </w:t>
       </w:r>
       <w:r>
@@ -4765,7 +8910,15 @@
         <w:t>:</w:t>
       </w:r>
       <w:r>
-        <w:t xml:space="preserve"> pip install apache-airflow</w:t>
+        <w:t xml:space="preserve"> pip install </w:t>
+      </w:r>
+      <w:proofErr w:type="spellStart"/>
+      <w:r>
+        <w:t>apache</w:t>
+      </w:r>
+      <w:proofErr w:type="spellEnd"/>
+      <w:r>
+        <w:t>-airflow</w:t>
       </w:r>
       <w:r>
         <w:t>-snowflake</w:t>
@@ -4792,7 +8945,7 @@
                     <pic:cNvPicPr/>
                   </pic:nvPicPr>
                   <pic:blipFill>
-                    <a:blip r:embed="rId31"/>
+                    <a:blip r:embed="rId34"/>
                     <a:stretch>
                       <a:fillRect/>
                     </a:stretch>
@@ -4825,7 +8978,6 @@
           <w:i/>
           <w:iCs/>
         </w:rPr>
-        <w:lastRenderedPageBreak/>
         <w:t xml:space="preserve">While </w:t>
       </w:r>
       <w:r>
@@ -4840,14 +8992,7 @@
           <w:i/>
           <w:iCs/>
         </w:rPr>
-        <w:t>onfiguring an</w:t>
-      </w:r>
-      <w:r>
-        <w:rPr>
-          <w:i/>
-          <w:iCs/>
-        </w:rPr>
-        <w:t xml:space="preserve"> Operator, </w:t>
+        <w:t xml:space="preserve">onfiguring an Operator, </w:t>
       </w:r>
       <w:r>
         <w:rPr>
@@ -4856,60 +9001,35 @@
         </w:rPr>
         <w:t xml:space="preserve">a connection needs to be established in Airflow’s Web UI and </w:t>
       </w:r>
-      <w:r>
-        <w:rPr>
-          <w:i/>
-          <w:iCs/>
-        </w:rPr>
-        <w:t>connection_id used in the connection will be referenced while configuring the Operator in Python Script.</w:t>
-      </w:r>
-    </w:p>
-    <w:p>
-      <w:pPr>
-        <w:rPr>
-          <w:b/>
-          <w:bCs/>
-          <w:i/>
-          <w:iCs/>
-        </w:rPr>
-      </w:pPr>
-    </w:p>
-    <w:p>
-      <w:pPr>
-        <w:rPr>
-          <w:b/>
-          <w:bCs/>
-          <w:i/>
-          <w:iCs/>
-        </w:rPr>
-      </w:pPr>
-      <w:r>
-        <w:rPr>
-          <w:b/>
-          <w:bCs/>
-          <w:i/>
-          <w:iCs/>
-        </w:rPr>
+      <w:proofErr w:type="spellStart"/>
+      <w:r>
+        <w:rPr>
+          <w:i/>
+          <w:iCs/>
+        </w:rPr>
+        <w:t>connection_id</w:t>
+      </w:r>
+      <w:proofErr w:type="spellEnd"/>
+      <w:r>
+        <w:rPr>
+          <w:i/>
+          <w:iCs/>
+        </w:rPr>
+        <w:t xml:space="preserve"> used in the connection will be referenced while configuring the Operator in Python Script.</w:t>
+      </w:r>
+    </w:p>
+    <w:p>
+      <w:pPr>
+        <w:pStyle w:val="Heading3"/>
+      </w:pPr>
+      <w:bookmarkStart w:id="16" w:name="_Toc181730879"/>
+      <w:r>
         <w:t xml:space="preserve">Operator Python </w:t>
       </w:r>
       <w:r>
-        <w:rPr>
-          <w:b/>
-          <w:bCs/>
-          <w:i/>
-          <w:iCs/>
-        </w:rPr>
         <w:t>Script Details</w:t>
       </w:r>
-      <w:r>
-        <w:rPr>
-          <w:b/>
-          <w:bCs/>
-          <w:i/>
-          <w:iCs/>
-        </w:rPr>
-        <w:t>:</w:t>
-      </w:r>
+      <w:bookmarkEnd w:id="16"/>
     </w:p>
     <w:p>
       <w:pPr>
@@ -4972,51 +9092,22 @@
     </w:p>
     <w:p>
       <w:pPr>
-        <w:rPr>
-          <w:i/>
-          <w:iCs/>
-          <w:u w:val="single"/>
-        </w:rPr>
-      </w:pPr>
-      <w:r>
-        <w:rPr>
-          <w:i/>
-          <w:iCs/>
-          <w:u w:val="single"/>
-        </w:rPr>
+        <w:pStyle w:val="Heading4"/>
+      </w:pPr>
+      <w:r>
         <w:t xml:space="preserve">Airflow </w:t>
       </w:r>
       <w:r>
-        <w:rPr>
-          <w:i/>
-          <w:iCs/>
-          <w:u w:val="single"/>
-        </w:rPr>
         <w:t xml:space="preserve">Web UI Setup </w:t>
       </w:r>
       <w:r>
-        <w:rPr>
-          <w:i/>
-          <w:iCs/>
-          <w:u w:val="single"/>
-        </w:rPr>
         <w:t xml:space="preserve">Postgres </w:t>
       </w:r>
       <w:r>
-        <w:rPr>
-          <w:i/>
-          <w:iCs/>
-          <w:u w:val="single"/>
-        </w:rPr>
         <w:t xml:space="preserve">Connection </w:t>
       </w:r>
       <w:r>
-        <w:rPr>
-          <w:i/>
-          <w:iCs/>
-          <w:u w:val="single"/>
-        </w:rPr>
-        <w:t xml:space="preserve">using below details: </w:t>
+        <w:t>using below details</w:t>
       </w:r>
     </w:p>
     <w:p>
@@ -5036,8 +9127,17 @@
           <w:i/>
           <w:iCs/>
         </w:rPr>
-        <w:t>Host: postgres</w:t>
-      </w:r>
+        <w:t xml:space="preserve">Host: </w:t>
+      </w:r>
+      <w:proofErr w:type="spellStart"/>
+      <w:r>
+        <w:rPr>
+          <w:i/>
+          <w:iCs/>
+        </w:rPr>
+        <w:t>postgres</w:t>
+      </w:r>
+      <w:proofErr w:type="spellEnd"/>
     </w:p>
     <w:p>
       <w:pPr>
@@ -5121,6 +9221,10 @@
     </w:p>
     <w:p>
       <w:r>
+        <w:rPr>
+          <w:noProof/>
+        </w:rPr>
+        <w:lastRenderedPageBreak/>
         <w:drawing>
           <wp:inline distT="0" distB="0" distL="0" distR="0" wp14:anchorId="69DFA8E6" wp14:editId="2849EDF8">
             <wp:extent cx="5731510" cy="2701290"/>
@@ -5137,7 +9241,7 @@
                     <pic:cNvPicPr/>
                   </pic:nvPicPr>
                   <pic:blipFill>
-                    <a:blip r:embed="rId32"/>
+                    <a:blip r:embed="rId35"/>
                     <a:stretch>
                       <a:fillRect/>
                     </a:stretch>
@@ -5161,36 +9265,11 @@
     <w:p/>
     <w:p>
       <w:pPr>
-        <w:rPr>
-          <w:i/>
-          <w:iCs/>
-          <w:u w:val="single"/>
-        </w:rPr>
-      </w:pPr>
-      <w:r>
-        <w:rPr>
-          <w:i/>
-          <w:iCs/>
-          <w:u w:val="single"/>
-        </w:rPr>
+        <w:pStyle w:val="Heading4"/>
+      </w:pPr>
+      <w:r>
         <w:t>Python Code Snippet</w:t>
       </w:r>
-      <w:r>
-        <w:rPr>
-          <w:i/>
-          <w:iCs/>
-          <w:u w:val="single"/>
-        </w:rPr>
-        <w:t>:</w:t>
-      </w:r>
-      <w:r>
-        <w:rPr>
-          <w:i/>
-          <w:iCs/>
-          <w:u w:val="single"/>
-        </w:rPr>
-        <w:t xml:space="preserve"> </w:t>
-      </w:r>
     </w:p>
     <w:p>
       <w:pPr>
@@ -5205,7 +9284,6 @@
         <w:rPr>
           <w:noProof/>
         </w:rPr>
-        <w:lastRenderedPageBreak/>
         <w:drawing>
           <wp:inline distT="0" distB="0" distL="0" distR="0" wp14:anchorId="280E1501" wp14:editId="659EBF36">
             <wp:extent cx="5731510" cy="3712845"/>
@@ -5222,7 +9300,7 @@
                     <pic:cNvPicPr/>
                   </pic:nvPicPr>
                   <pic:blipFill>
-                    <a:blip r:embed="rId33"/>
+                    <a:blip r:embed="rId36"/>
                     <a:stretch>
                       <a:fillRect/>
                     </a:stretch>
@@ -5280,7 +9358,7 @@
       <w:pPr>
         <w:pStyle w:val="ListParagraph"/>
       </w:pPr>
-      <w:hyperlink r:id="rId34" w:history="1">
+      <w:hyperlink r:id="rId37" w:history="1">
         <w:r>
           <w:rPr>
             <w:rStyle w:val="Hyperlink"/>
@@ -5301,6 +9379,7 @@
         </w:numPr>
       </w:pPr>
       <w:r>
+        <w:lastRenderedPageBreak/>
         <w:t>Postgres provider’s operator documentation:</w:t>
       </w:r>
     </w:p>
@@ -5308,7 +9387,7 @@
       <w:pPr>
         <w:pStyle w:val="ListParagraph"/>
       </w:pPr>
-      <w:hyperlink r:id="rId35" w:history="1">
+      <w:hyperlink r:id="rId38" w:history="1">
         <w:r>
           <w:rPr>
             <w:rStyle w:val="Hyperlink"/>
@@ -5338,7 +9417,6 @@
         <w:rPr>
           <w:noProof/>
         </w:rPr>
-        <w:lastRenderedPageBreak/>
         <w:drawing>
           <wp:inline distT="0" distB="0" distL="0" distR="0" wp14:anchorId="0CDF0A21" wp14:editId="26F125AD">
             <wp:extent cx="5731510" cy="2907665"/>
@@ -5355,7 +9433,7 @@
                     <pic:cNvPicPr/>
                   </pic:nvPicPr>
                   <pic:blipFill>
-                    <a:blip r:embed="rId36"/>
+                    <a:blip r:embed="rId39"/>
                     <a:stretch>
                       <a:fillRect/>
                     </a:stretch>
@@ -5388,40 +9466,19 @@
     </w:p>
     <w:p>
       <w:pPr>
-        <w:rPr>
-          <w:b/>
-          <w:bCs/>
-          <w:i/>
-          <w:iCs/>
-        </w:rPr>
-      </w:pPr>
-      <w:r>
-        <w:rPr>
-          <w:b/>
-          <w:bCs/>
-          <w:i/>
-          <w:iCs/>
-        </w:rPr>
+        <w:pStyle w:val="Heading3"/>
+      </w:pPr>
+      <w:bookmarkStart w:id="17" w:name="_Toc181730880"/>
+      <w:r>
         <w:t>Test</w:t>
       </w:r>
       <w:r>
-        <w:rPr>
-          <w:b/>
-          <w:bCs/>
-          <w:i/>
-          <w:iCs/>
-        </w:rPr>
         <w:t xml:space="preserve"> the</w:t>
       </w:r>
       <w:r>
-        <w:rPr>
-          <w:b/>
-          <w:bCs/>
-          <w:i/>
-          <w:iCs/>
-        </w:rPr>
-        <w:t xml:space="preserve"> Task:</w:t>
-      </w:r>
+        <w:t xml:space="preserve"> Task</w:t>
+      </w:r>
+      <w:bookmarkEnd w:id="17"/>
     </w:p>
     <w:p>
       <w:pPr>
@@ -5432,7 +9489,15 @@
         </w:numPr>
       </w:pPr>
       <w:r>
-        <w:t>Go to the folder path where docker-compose.yaml file is kept</w:t>
+        <w:t>Go to the folder path where docker-</w:t>
+      </w:r>
+      <w:proofErr w:type="spellStart"/>
+      <w:r>
+        <w:t>compose.yaml</w:t>
+      </w:r>
+      <w:proofErr w:type="spellEnd"/>
+      <w:r>
+        <w:t xml:space="preserve"> file is kept</w:t>
       </w:r>
       <w:r>
         <w:t xml:space="preserve"> and execute below script to list all active containers.</w:t>
@@ -5471,8 +9536,19 @@
                 <w:i/>
                 <w:iCs/>
               </w:rPr>
-              <w:t>docker-compose ps</w:t>
-            </w:r>
+              <w:t xml:space="preserve">docker-compose </w:t>
+            </w:r>
+            <w:proofErr w:type="spellStart"/>
+            <w:r>
+              <w:rPr>
+                <w:b/>
+                <w:bCs/>
+                <w:i/>
+                <w:iCs/>
+              </w:rPr>
+              <w:t>ps</w:t>
+            </w:r>
+            <w:proofErr w:type="spellEnd"/>
           </w:p>
         </w:tc>
       </w:tr>
@@ -5537,6 +9613,7 @@
         </w:rPr>
         <w:t>&lt;</w:t>
       </w:r>
+      <w:proofErr w:type="spellStart"/>
       <w:r>
         <w:rPr>
           <w:i/>
@@ -5544,6 +9621,8 @@
         </w:rPr>
         <w:t>container_name</w:t>
       </w:r>
+      <w:proofErr w:type="spellEnd"/>
+      <w:proofErr w:type="gramStart"/>
       <w:r>
         <w:rPr>
           <w:i/>
@@ -5563,7 +9642,15 @@
           <w:i/>
           <w:iCs/>
         </w:rPr>
-        <w:t>/bin/bash</w:t>
+        <w:t>/</w:t>
+      </w:r>
+      <w:proofErr w:type="gramEnd"/>
+      <w:r>
+        <w:rPr>
+          <w:i/>
+          <w:iCs/>
+        </w:rPr>
+        <w:t>bin/bash</w:t>
       </w:r>
     </w:p>
     <w:tbl>
@@ -5742,30 +9829,46 @@
           <w:i/>
           <w:iCs/>
         </w:rPr>
-        <w:t xml:space="preserve"># code </w:t>
-      </w:r>
-      <w:r>
-        <w:rPr>
-          <w:b/>
-          <w:bCs/>
-          <w:i/>
-          <w:iCs/>
-        </w:rPr>
-        <w:t>snippet</w:t>
-      </w:r>
-      <w:r>
-        <w:rPr>
-          <w:i/>
-          <w:iCs/>
-        </w:rPr>
-        <w:t>:</w:t>
-      </w:r>
-      <w:r>
-        <w:rPr>
-          <w:i/>
-          <w:iCs/>
-        </w:rPr>
-        <w:t xml:space="preserve"> airflow tasks test &lt;dag_id&gt; &lt;task_id&gt; &lt;past-date&gt;</w:t>
+        <w:t># code snippet</w:t>
+      </w:r>
+      <w:r>
+        <w:rPr>
+          <w:i/>
+          <w:iCs/>
+        </w:rPr>
+        <w:t>: airflow tasks test &lt;</w:t>
+      </w:r>
+      <w:proofErr w:type="spellStart"/>
+      <w:r>
+        <w:rPr>
+          <w:i/>
+          <w:iCs/>
+        </w:rPr>
+        <w:t>dag_id</w:t>
+      </w:r>
+      <w:proofErr w:type="spellEnd"/>
+      <w:r>
+        <w:rPr>
+          <w:i/>
+          <w:iCs/>
+        </w:rPr>
+        <w:t>&gt; &lt;</w:t>
+      </w:r>
+      <w:proofErr w:type="spellStart"/>
+      <w:r>
+        <w:rPr>
+          <w:i/>
+          <w:iCs/>
+        </w:rPr>
+        <w:t>task_id</w:t>
+      </w:r>
+      <w:proofErr w:type="spellEnd"/>
+      <w:r>
+        <w:rPr>
+          <w:i/>
+          <w:iCs/>
+        </w:rPr>
+        <w:t>&gt; &lt;past-date&gt;</w:t>
       </w:r>
     </w:p>
     <w:tbl>
@@ -5801,7 +9904,47 @@
                 <w:i/>
                 <w:iCs/>
               </w:rPr>
-              <w:t>airflow tasks test user_processing create_table 2022-01-01</w:t>
+              <w:t xml:space="preserve">airflow tasks test </w:t>
+            </w:r>
+            <w:proofErr w:type="spellStart"/>
+            <w:r>
+              <w:rPr>
+                <w:b/>
+                <w:bCs/>
+                <w:i/>
+                <w:iCs/>
+              </w:rPr>
+              <w:t>user_processing</w:t>
+            </w:r>
+            <w:proofErr w:type="spellEnd"/>
+            <w:r>
+              <w:rPr>
+                <w:b/>
+                <w:bCs/>
+                <w:i/>
+                <w:iCs/>
+              </w:rPr>
+              <w:t xml:space="preserve"> </w:t>
+            </w:r>
+            <w:proofErr w:type="spellStart"/>
+            <w:r>
+              <w:rPr>
+                <w:b/>
+                <w:bCs/>
+                <w:i/>
+                <w:iCs/>
+              </w:rPr>
+              <w:t>create_table</w:t>
+            </w:r>
+            <w:proofErr w:type="spellEnd"/>
+            <w:r>
+              <w:rPr>
+                <w:b/>
+                <w:bCs/>
+                <w:i/>
+                <w:iCs/>
+              </w:rPr>
+              <w:t xml:space="preserve"> 2022-01-01</w:t>
             </w:r>
           </w:p>
         </w:tc>
@@ -5826,6 +9969,7 @@
         </w:numPr>
       </w:pPr>
       <w:r>
+        <w:lastRenderedPageBreak/>
         <w:t>After executing above script, if Success message comes then Tasks are successfully created.</w:t>
       </w:r>
     </w:p>
@@ -5833,32 +9977,31 @@
       <w:pPr>
         <w:pStyle w:val="Heading2"/>
       </w:pPr>
-      <w:r>
-        <w:lastRenderedPageBreak/>
-        <w:t xml:space="preserve">Define </w:t>
-      </w:r>
+      <w:bookmarkStart w:id="18" w:name="_Toc181730881"/>
+      <w:r>
+        <w:t>Define Sensors</w:t>
+      </w:r>
+      <w:bookmarkEnd w:id="18"/>
+    </w:p>
+    <w:p>
+      <w:pPr>
+        <w:pStyle w:val="Heading3"/>
+      </w:pPr>
+      <w:bookmarkStart w:id="19" w:name="_Toc181730882"/>
       <w:r>
         <w:t>Sensors</w:t>
       </w:r>
-    </w:p>
-    <w:p>
-      <w:r>
-        <w:rPr>
-          <w:b/>
-          <w:bCs/>
-          <w:i/>
-          <w:iCs/>
-        </w:rPr>
-        <w:t>S</w:t>
-      </w:r>
-      <w:r>
-        <w:rPr>
-          <w:b/>
-          <w:bCs/>
-          <w:i/>
-          <w:iCs/>
-        </w:rPr>
-        <w:t>ensors</w:t>
+      <w:bookmarkEnd w:id="19"/>
+    </w:p>
+    <w:p>
+      <w:r>
+        <w:rPr>
+          <w:b/>
+          <w:bCs/>
+          <w:i/>
+          <w:iCs/>
+        </w:rPr>
+        <w:t>Sensors</w:t>
       </w:r>
       <w:r>
         <w:t xml:space="preserve"> </w:t>
@@ -5893,6 +10036,7 @@
           <w:iCs/>
         </w:rPr>
       </w:pPr>
+      <w:proofErr w:type="spellStart"/>
       <w:r>
         <w:rPr>
           <w:b/>
@@ -5918,7 +10062,17 @@
           <w:i/>
           <w:iCs/>
         </w:rPr>
-        <w:t xml:space="preserve">_interval </w:t>
+        <w:t>_interval</w:t>
+      </w:r>
+      <w:proofErr w:type="spellEnd"/>
+      <w:r>
+        <w:rPr>
+          <w:b/>
+          <w:bCs/>
+          <w:i/>
+          <w:iCs/>
+        </w:rPr>
+        <w:t xml:space="preserve"> </w:t>
       </w:r>
     </w:p>
     <w:p>
@@ -5947,12 +10101,21 @@
       <w:r>
         <w:t xml:space="preserve">If </w:t>
       </w:r>
-      <w:r>
-        <w:rPr>
-          <w:i/>
-          <w:iCs/>
-        </w:rPr>
-        <w:t>poke_interval=60</w:t>
+      <w:proofErr w:type="spellStart"/>
+      <w:r>
+        <w:rPr>
+          <w:i/>
+          <w:iCs/>
+        </w:rPr>
+        <w:t>poke_interval</w:t>
+      </w:r>
+      <w:proofErr w:type="spellEnd"/>
+      <w:r>
+        <w:rPr>
+          <w:i/>
+          <w:iCs/>
+        </w:rPr>
+        <w:t>=60</w:t>
       </w:r>
       <w:r>
         <w:t>, the sensor will check every 60 seconds to see if the target condition has been satisfied.</w:t>
@@ -6012,10 +10175,7 @@
         </w:numPr>
       </w:pPr>
       <w:r>
-        <w:t>T</w:t>
-      </w:r>
-      <w:r>
-        <w:t>he maximum amount of time (in seconds) the sensor will wait for the condition to be met.</w:t>
+        <w:t>The maximum amount of time (in seconds) the sensor will wait for the condition to be met.</w:t>
       </w:r>
     </w:p>
     <w:p>
@@ -6052,57 +10212,49 @@
         </w:numPr>
       </w:pPr>
       <w:r>
-        <w:t xml:space="preserve">Default value is </w:t>
-      </w:r>
-      <w:r>
-        <w:t>7 days</w:t>
-      </w:r>
-      <w:r>
-        <w:t>.</w:t>
-      </w:r>
-    </w:p>
-    <w:p>
-      <w:pPr>
-        <w:rPr>
-          <w:i/>
-          <w:iCs/>
-        </w:rPr>
-      </w:pPr>
-      <w:r>
-        <w:rPr>
-          <w:i/>
-          <w:iCs/>
-        </w:rPr>
-        <w:t>While configuring an Operator, a connection needs to be established in Airflow’s Web UI and connection_id used in the connection will be referenced while configuring the Operator in Python Script.</w:t>
-      </w:r>
-    </w:p>
-    <w:p>
-      <w:pPr>
-        <w:rPr>
-          <w:b/>
-          <w:bCs/>
-          <w:i/>
-          <w:iCs/>
-        </w:rPr>
-      </w:pPr>
-      <w:r>
-        <w:rPr>
-          <w:b/>
-          <w:bCs/>
-          <w:i/>
-          <w:iCs/>
-        </w:rPr>
-        <w:t xml:space="preserve">Sensors </w:t>
-      </w:r>
-      <w:r>
-        <w:rPr>
-          <w:b/>
-          <w:bCs/>
-          <w:i/>
-          <w:iCs/>
-        </w:rPr>
-        <w:t>Python Script Details:</w:t>
-      </w:r>
+        <w:t>Default value is 7 days.</w:t>
+      </w:r>
+    </w:p>
+    <w:p>
+      <w:pPr>
+        <w:rPr>
+          <w:i/>
+          <w:iCs/>
+        </w:rPr>
+      </w:pPr>
+      <w:r>
+        <w:rPr>
+          <w:i/>
+          <w:iCs/>
+        </w:rPr>
+        <w:t xml:space="preserve">While configuring an Operator, a connection needs to be established in Airflow’s Web UI and </w:t>
+      </w:r>
+      <w:proofErr w:type="spellStart"/>
+      <w:r>
+        <w:rPr>
+          <w:i/>
+          <w:iCs/>
+        </w:rPr>
+        <w:t>connection_id</w:t>
+      </w:r>
+      <w:proofErr w:type="spellEnd"/>
+      <w:r>
+        <w:rPr>
+          <w:i/>
+          <w:iCs/>
+        </w:rPr>
+        <w:t xml:space="preserve"> used in the connection will be referenced while configuring the Operator in Python Script.</w:t>
+      </w:r>
+    </w:p>
+    <w:p>
+      <w:pPr>
+        <w:pStyle w:val="Heading3"/>
+      </w:pPr>
+      <w:bookmarkStart w:id="20" w:name="_Toc181730883"/>
+      <w:r>
+        <w:t>Sensors Python Script Details</w:t>
+      </w:r>
+      <w:bookmarkEnd w:id="20"/>
     </w:p>
     <w:p>
       <w:r>
@@ -6111,50 +10263,18 @@
     </w:p>
     <w:p>
       <w:pPr>
-        <w:rPr>
-          <w:i/>
-          <w:iCs/>
-          <w:u w:val="single"/>
-        </w:rPr>
-      </w:pPr>
-      <w:r>
-        <w:rPr>
-          <w:i/>
-          <w:iCs/>
-          <w:u w:val="single"/>
-        </w:rPr>
+        <w:pStyle w:val="Heading4"/>
+      </w:pPr>
+      <w:r>
         <w:t xml:space="preserve">Airflow Web UI Setup </w:t>
       </w:r>
       <w:r>
-        <w:rPr>
-          <w:i/>
-          <w:iCs/>
-          <w:u w:val="single"/>
-        </w:rPr>
-        <w:t>HTTP</w:t>
-      </w:r>
-      <w:r>
-        <w:rPr>
-          <w:i/>
-          <w:iCs/>
-          <w:u w:val="single"/>
-        </w:rPr>
-        <w:t xml:space="preserve"> </w:t>
-      </w:r>
-      <w:r>
-        <w:rPr>
-          <w:i/>
-          <w:iCs/>
-          <w:u w:val="single"/>
-        </w:rPr>
+        <w:t xml:space="preserve">HTTP </w:t>
+      </w:r>
+      <w:r>
         <w:t xml:space="preserve">Connection </w:t>
       </w:r>
       <w:r>
-        <w:rPr>
-          <w:i/>
-          <w:iCs/>
-          <w:u w:val="single"/>
-        </w:rPr>
         <w:t xml:space="preserve">using below details: </w:t>
       </w:r>
     </w:p>
@@ -6170,13 +10290,23 @@
           <w:iCs/>
         </w:rPr>
       </w:pPr>
-      <w:r>
-        <w:rPr>
-          <w:i/>
-          <w:iCs/>
-        </w:rPr>
-        <w:t xml:space="preserve">Connection_id: </w:t>
-      </w:r>
+      <w:proofErr w:type="spellStart"/>
+      <w:r>
+        <w:rPr>
+          <w:i/>
+          <w:iCs/>
+        </w:rPr>
+        <w:t>Connection_id</w:t>
+      </w:r>
+      <w:proofErr w:type="spellEnd"/>
+      <w:r>
+        <w:rPr>
+          <w:i/>
+          <w:iCs/>
+        </w:rPr>
+        <w:t xml:space="preserve">: </w:t>
+      </w:r>
+      <w:proofErr w:type="spellStart"/>
       <w:r>
         <w:rPr>
           <w:i/>
@@ -6184,6 +10314,7 @@
         </w:rPr>
         <w:t>user_api</w:t>
       </w:r>
+      <w:proofErr w:type="spellEnd"/>
     </w:p>
     <w:p>
       <w:pPr>
@@ -6202,14 +10333,7 @@
           <w:i/>
           <w:iCs/>
         </w:rPr>
-        <w:t xml:space="preserve">Connection Type: </w:t>
-      </w:r>
-      <w:r>
-        <w:rPr>
-          <w:i/>
-          <w:iCs/>
-        </w:rPr>
-        <w:t>HTTP</w:t>
+        <w:t>Connection Type: HTTP</w:t>
       </w:r>
     </w:p>
     <w:p>
@@ -6231,7 +10355,7 @@
         </w:rPr>
         <w:t xml:space="preserve">Host: </w:t>
       </w:r>
-      <w:hyperlink r:id="rId37" w:history="1">
+      <w:hyperlink r:id="rId40" w:history="1">
         <w:r>
           <w:rPr>
             <w:rStyle w:val="Hyperlink"/>
@@ -6253,6 +10377,7 @@
         <w:rPr>
           <w:noProof/>
         </w:rPr>
+        <w:lastRenderedPageBreak/>
         <w:drawing>
           <wp:inline distT="0" distB="0" distL="0" distR="0" wp14:anchorId="6FEDAFD1" wp14:editId="2309A4BD">
             <wp:extent cx="5731510" cy="2656840"/>
@@ -6269,7 +10394,7 @@
                     <pic:cNvPicPr/>
                   </pic:nvPicPr>
                   <pic:blipFill>
-                    <a:blip r:embed="rId38"/>
+                    <a:blip r:embed="rId41"/>
                     <a:stretch>
                       <a:fillRect/>
                     </a:stretch>
@@ -6290,7 +10415,14 @@
         </w:drawing>
       </w:r>
     </w:p>
-    <w:p/>
+    <w:p>
+      <w:pPr>
+        <w:pStyle w:val="Heading4"/>
+      </w:pPr>
+      <w:r>
+        <w:t>Python Code Snippet</w:t>
+      </w:r>
+    </w:p>
     <w:p>
       <w:pPr>
         <w:rPr>
@@ -6301,30 +10433,12 @@
       </w:pPr>
       <w:r>
         <w:rPr>
-          <w:i/>
-          <w:iCs/>
-          <w:u w:val="single"/>
-        </w:rPr>
-        <w:lastRenderedPageBreak/>
-        <w:t>Python Code Snippet:</w:t>
-      </w:r>
-    </w:p>
-    <w:p>
-      <w:pPr>
-        <w:rPr>
-          <w:i/>
-          <w:iCs/>
-          <w:u w:val="single"/>
-        </w:rPr>
-      </w:pPr>
-      <w:r>
-        <w:rPr>
           <w:noProof/>
         </w:rPr>
         <w:drawing>
-          <wp:inline distT="0" distB="0" distL="0" distR="0" wp14:anchorId="4BF6E5E2" wp14:editId="65AA55C2">
-            <wp:extent cx="5731510" cy="1784985"/>
-            <wp:effectExtent l="0" t="0" r="2540" b="5715"/>
+          <wp:inline distT="0" distB="0" distL="0" distR="0" wp14:anchorId="4BF6E5E2" wp14:editId="2824AC0A">
+            <wp:extent cx="4884254" cy="1521121"/>
+            <wp:effectExtent l="19050" t="19050" r="12065" b="22225"/>
             <wp:docPr id="1700147224" name="Picture 1"/>
             <wp:cNvGraphicFramePr>
               <a:graphicFrameLocks xmlns:a="http://schemas.openxmlformats.org/drawingml/2006/main" noChangeAspect="1"/>
@@ -6337,7 +10451,7 @@
                     <pic:cNvPicPr/>
                   </pic:nvPicPr>
                   <pic:blipFill>
-                    <a:blip r:embed="rId39"/>
+                    <a:blip r:embed="rId42"/>
                     <a:stretch>
                       <a:fillRect/>
                     </a:stretch>
@@ -6345,11 +10459,16 @@
                   <pic:spPr>
                     <a:xfrm>
                       <a:off x="0" y="0"/>
-                      <a:ext cx="5731510" cy="1784985"/>
+                      <a:ext cx="4904455" cy="1527412"/>
                     </a:xfrm>
                     <a:prstGeom prst="rect">
                       <a:avLst/>
                     </a:prstGeom>
+                    <a:ln>
+                      <a:solidFill>
+                        <a:schemeClr val="bg2"/>
+                      </a:solidFill>
+                    </a:ln>
                   </pic:spPr>
                 </pic:pic>
               </a:graphicData>
@@ -6360,20 +10479,13 @@
     </w:p>
     <w:p>
       <w:pPr>
-        <w:rPr>
-          <w:i/>
-          <w:iCs/>
-          <w:u w:val="single"/>
-        </w:rPr>
-      </w:pPr>
-    </w:p>
-    <w:p>
-      <w:pPr>
         <w:pStyle w:val="Heading2"/>
       </w:pPr>
+      <w:bookmarkStart w:id="21" w:name="_Toc181730884"/>
       <w:r>
         <w:t>Additional Operators</w:t>
       </w:r>
+      <w:bookmarkEnd w:id="21"/>
     </w:p>
     <w:p>
       <w:pPr>
@@ -6396,9 +10508,9 @@
           <w:noProof/>
         </w:rPr>
         <w:drawing>
-          <wp:inline distT="0" distB="0" distL="0" distR="0" wp14:anchorId="45293FA1" wp14:editId="25BEDAD4">
-            <wp:extent cx="5731510" cy="2569210"/>
-            <wp:effectExtent l="0" t="0" r="2540" b="2540"/>
+          <wp:inline distT="0" distB="0" distL="0" distR="0" wp14:anchorId="45293FA1" wp14:editId="3C7E32BC">
+            <wp:extent cx="4770783" cy="2138554"/>
+            <wp:effectExtent l="19050" t="19050" r="10795" b="14605"/>
             <wp:docPr id="692525525" name="Picture 1" descr="A screen shot of a computer code&#10;&#10;Description automatically generated"/>
             <wp:cNvGraphicFramePr>
               <a:graphicFrameLocks xmlns:a="http://schemas.openxmlformats.org/drawingml/2006/main" noChangeAspect="1"/>
@@ -6411,7 +10523,7 @@
                     <pic:cNvPicPr/>
                   </pic:nvPicPr>
                   <pic:blipFill>
-                    <a:blip r:embed="rId40"/>
+                    <a:blip r:embed="rId43"/>
                     <a:stretch>
                       <a:fillRect/>
                     </a:stretch>
@@ -6419,7 +10531,602 @@
                   <pic:spPr>
                     <a:xfrm>
                       <a:off x="0" y="0"/>
-                      <a:ext cx="5731510" cy="2569210"/>
+                      <a:ext cx="4775857" cy="2140829"/>
+                    </a:xfrm>
+                    <a:prstGeom prst="rect">
+                      <a:avLst/>
+                    </a:prstGeom>
+                    <a:ln>
+                      <a:solidFill>
+                        <a:schemeClr val="bg2"/>
+                      </a:solidFill>
+                    </a:ln>
+                  </pic:spPr>
+                </pic:pic>
+              </a:graphicData>
+            </a:graphic>
+          </wp:inline>
+        </w:drawing>
+      </w:r>
+    </w:p>
+    <w:p>
+      <w:pPr>
+        <w:pStyle w:val="ListParagraph"/>
+        <w:numPr>
+          <w:ilvl w:val="0"/>
+          <w:numId w:val="15"/>
+        </w:numPr>
+      </w:pPr>
+      <w:r>
+        <w:t xml:space="preserve">Process </w:t>
+      </w:r>
+      <w:r>
+        <w:t>data,</w:t>
+      </w:r>
+      <w:r>
+        <w:t xml:space="preserve"> which is extracted from API, </w:t>
+      </w:r>
+      <w:proofErr w:type="spellStart"/>
+      <w:r>
+        <w:t>PythonOperator</w:t>
+      </w:r>
+      <w:proofErr w:type="spellEnd"/>
+      <w:r>
+        <w:t xml:space="preserve"> is used to manage it.</w:t>
+      </w:r>
+    </w:p>
+    <w:p>
+      <w:pPr>
+        <w:pStyle w:val="ListParagraph"/>
+      </w:pPr>
+    </w:p>
+    <w:p>
+      <w:pPr>
+        <w:pStyle w:val="ListParagraph"/>
+      </w:pPr>
+      <w:r>
+        <w:rPr>
+          <w:noProof/>
+        </w:rPr>
+        <w:lastRenderedPageBreak/>
+        <w:drawing>
+          <wp:inline distT="0" distB="0" distL="0" distR="0" wp14:anchorId="4ADEC5BA" wp14:editId="7B0AD61B">
+            <wp:extent cx="5731510" cy="4733925"/>
+            <wp:effectExtent l="19050" t="19050" r="21590" b="28575"/>
+            <wp:docPr id="318445036" name="Picture 1" descr="A screenshot of a computer code&#10;&#10;Description automatically generated"/>
+            <wp:cNvGraphicFramePr>
+              <a:graphicFrameLocks xmlns:a="http://schemas.openxmlformats.org/drawingml/2006/main" noChangeAspect="1"/>
+            </wp:cNvGraphicFramePr>
+            <a:graphic xmlns:a="http://schemas.openxmlformats.org/drawingml/2006/main">
+              <a:graphicData uri="http://schemas.openxmlformats.org/drawingml/2006/picture">
+                <pic:pic xmlns:pic="http://schemas.openxmlformats.org/drawingml/2006/picture">
+                  <pic:nvPicPr>
+                    <pic:cNvPr id="318445036" name="Picture 1" descr="A screenshot of a computer code&#10;&#10;Description automatically generated"/>
+                    <pic:cNvPicPr/>
+                  </pic:nvPicPr>
+                  <pic:blipFill>
+                    <a:blip r:embed="rId44"/>
+                    <a:stretch>
+                      <a:fillRect/>
+                    </a:stretch>
+                  </pic:blipFill>
+                  <pic:spPr>
+                    <a:xfrm>
+                      <a:off x="0" y="0"/>
+                      <a:ext cx="5731510" cy="4733925"/>
+                    </a:xfrm>
+                    <a:prstGeom prst="rect">
+                      <a:avLst/>
+                    </a:prstGeom>
+                    <a:ln>
+                      <a:solidFill>
+                        <a:schemeClr val="bg2"/>
+                      </a:solidFill>
+                    </a:ln>
+                  </pic:spPr>
+                </pic:pic>
+              </a:graphicData>
+            </a:graphic>
+          </wp:inline>
+        </w:drawing>
+      </w:r>
+    </w:p>
+    <w:p>
+      <w:pPr>
+        <w:pStyle w:val="ListParagraph"/>
+      </w:pPr>
+    </w:p>
+    <w:p>
+      <w:pPr>
+        <w:rPr>
+          <w:i/>
+          <w:iCs/>
+          <w:u w:val="single"/>
+        </w:rPr>
+      </w:pPr>
+    </w:p>
+    <w:p>
+      <w:pPr>
+        <w:pStyle w:val="Heading2"/>
+      </w:pPr>
+      <w:bookmarkStart w:id="22" w:name="_Toc181730885"/>
+      <w:r>
+        <w:t>Define Hook</w:t>
+      </w:r>
+      <w:bookmarkEnd w:id="22"/>
+    </w:p>
+    <w:p>
+      <w:pPr>
+        <w:pStyle w:val="Heading3"/>
+      </w:pPr>
+      <w:bookmarkStart w:id="23" w:name="_Toc181730886"/>
+      <w:r>
+        <w:t>Hook</w:t>
+      </w:r>
+      <w:bookmarkEnd w:id="23"/>
+    </w:p>
+    <w:p>
+      <w:r>
+        <w:rPr>
+          <w:b/>
+          <w:bCs/>
+          <w:i/>
+          <w:iCs/>
+        </w:rPr>
+        <w:t>Hook</w:t>
+      </w:r>
+      <w:r>
+        <w:t xml:space="preserve"> is a</w:t>
+      </w:r>
+      <w:r>
+        <w:t xml:space="preserve">n abstract layer </w:t>
+      </w:r>
+      <w:r>
+        <w:t>for interacting with external systems and services.</w:t>
+      </w:r>
+    </w:p>
+    <w:p>
+      <w:r>
+        <w:t>Hooks provide a way for Airflow tasks to connect to, authenticate, and interact with different types of data sources, such as databases, cloud storage, APIs, and message brokers.</w:t>
+      </w:r>
+    </w:p>
+    <w:p>
+      <w:r>
+        <w:t>Behind the scenes Operators talk to Data Source using Hooks, as shown in below snippet.</w:t>
+      </w:r>
+    </w:p>
+    <w:p>
+      <w:r>
+        <w:rPr>
+          <w:noProof/>
+        </w:rPr>
+        <w:lastRenderedPageBreak/>
+        <w:drawing>
+          <wp:inline distT="0" distB="0" distL="0" distR="0" wp14:anchorId="40CC2C28" wp14:editId="47C508C8">
+            <wp:extent cx="2021282" cy="2969315"/>
+            <wp:effectExtent l="19050" t="19050" r="17145" b="21590"/>
+            <wp:docPr id="698341583" name="Picture 1" descr="A screenshot of a diagram&#10;&#10;Description automatically generated"/>
+            <wp:cNvGraphicFramePr>
+              <a:graphicFrameLocks xmlns:a="http://schemas.openxmlformats.org/drawingml/2006/main" noChangeAspect="1"/>
+            </wp:cNvGraphicFramePr>
+            <a:graphic xmlns:a="http://schemas.openxmlformats.org/drawingml/2006/main">
+              <a:graphicData uri="http://schemas.openxmlformats.org/drawingml/2006/picture">
+                <pic:pic xmlns:pic="http://schemas.openxmlformats.org/drawingml/2006/picture">
+                  <pic:nvPicPr>
+                    <pic:cNvPr id="698341583" name="Picture 1" descr="A screenshot of a diagram&#10;&#10;Description automatically generated"/>
+                    <pic:cNvPicPr/>
+                  </pic:nvPicPr>
+                  <pic:blipFill>
+                    <a:blip r:embed="rId45"/>
+                    <a:stretch>
+                      <a:fillRect/>
+                    </a:stretch>
+                  </pic:blipFill>
+                  <pic:spPr>
+                    <a:xfrm>
+                      <a:off x="0" y="0"/>
+                      <a:ext cx="2028316" cy="2979649"/>
+                    </a:xfrm>
+                    <a:prstGeom prst="rect">
+                      <a:avLst/>
+                    </a:prstGeom>
+                    <a:ln>
+                      <a:solidFill>
+                        <a:schemeClr val="bg2"/>
+                      </a:solidFill>
+                    </a:ln>
+                  </pic:spPr>
+                </pic:pic>
+              </a:graphicData>
+            </a:graphic>
+          </wp:inline>
+        </w:drawing>
+      </w:r>
+    </w:p>
+    <w:p>
+      <w:pPr>
+        <w:rPr>
+          <w:i/>
+          <w:iCs/>
+        </w:rPr>
+      </w:pPr>
+      <w:r>
+        <w:rPr>
+          <w:i/>
+          <w:iCs/>
+        </w:rPr>
+        <w:t xml:space="preserve">Hook provides access to certain functions, which </w:t>
+      </w:r>
+      <w:r>
+        <w:rPr>
+          <w:i/>
+          <w:iCs/>
+        </w:rPr>
+        <w:t>is not accessible</w:t>
+      </w:r>
+      <w:r>
+        <w:rPr>
+          <w:i/>
+          <w:iCs/>
+        </w:rPr>
+        <w:t xml:space="preserve"> via Operators.</w:t>
+      </w:r>
+      <w:r>
+        <w:rPr>
+          <w:i/>
+          <w:iCs/>
+        </w:rPr>
+        <w:t xml:space="preserve"> In the below snippet </w:t>
+      </w:r>
+      <w:proofErr w:type="spellStart"/>
+      <w:r>
+        <w:rPr>
+          <w:i/>
+          <w:iCs/>
+        </w:rPr>
+        <w:t>copy_expert</w:t>
+      </w:r>
+      <w:proofErr w:type="spellEnd"/>
+      <w:r>
+        <w:rPr>
+          <w:i/>
+          <w:iCs/>
+        </w:rPr>
+        <w:t xml:space="preserve"> function in </w:t>
+      </w:r>
+      <w:proofErr w:type="spellStart"/>
+      <w:r>
+        <w:rPr>
+          <w:i/>
+          <w:iCs/>
+        </w:rPr>
+        <w:t>PostgresHook</w:t>
+      </w:r>
+      <w:proofErr w:type="spellEnd"/>
+      <w:r>
+        <w:rPr>
+          <w:i/>
+          <w:iCs/>
+        </w:rPr>
+        <w:t xml:space="preserve"> is an example of such function which is not accessible via </w:t>
+      </w:r>
+      <w:proofErr w:type="spellStart"/>
+      <w:r>
+        <w:rPr>
+          <w:i/>
+          <w:iCs/>
+        </w:rPr>
+        <w:t>PostgresOperator</w:t>
+      </w:r>
+      <w:proofErr w:type="spellEnd"/>
+    </w:p>
+    <w:p>
+      <w:pPr>
+        <w:rPr>
+          <w:i/>
+          <w:iCs/>
+        </w:rPr>
+      </w:pPr>
+    </w:p>
+    <w:p>
+      <w:pPr>
+        <w:pStyle w:val="Heading3"/>
+      </w:pPr>
+      <w:bookmarkStart w:id="24" w:name="_Toc181730887"/>
+      <w:r>
+        <w:t>Hook</w:t>
+      </w:r>
+      <w:r>
+        <w:t xml:space="preserve"> Python Script Details</w:t>
+      </w:r>
+      <w:bookmarkEnd w:id="24"/>
+    </w:p>
+    <w:p>
+      <w:r>
+        <w:rPr>
+          <w:noProof/>
+        </w:rPr>
+        <w:drawing>
+          <wp:inline distT="0" distB="0" distL="0" distR="0" wp14:anchorId="6A87A6CF" wp14:editId="36C3BD75">
+            <wp:extent cx="5731510" cy="3244850"/>
+            <wp:effectExtent l="19050" t="19050" r="21590" b="12700"/>
+            <wp:docPr id="1166260810" name="Picture 1" descr="A screenshot of a computer&#10;&#10;Description automatically generated"/>
+            <wp:cNvGraphicFramePr>
+              <a:graphicFrameLocks xmlns:a="http://schemas.openxmlformats.org/drawingml/2006/main" noChangeAspect="1"/>
+            </wp:cNvGraphicFramePr>
+            <a:graphic xmlns:a="http://schemas.openxmlformats.org/drawingml/2006/main">
+              <a:graphicData uri="http://schemas.openxmlformats.org/drawingml/2006/picture">
+                <pic:pic xmlns:pic="http://schemas.openxmlformats.org/drawingml/2006/picture">
+                  <pic:nvPicPr>
+                    <pic:cNvPr id="1166260810" name="Picture 1" descr="A screenshot of a computer&#10;&#10;Description automatically generated"/>
+                    <pic:cNvPicPr/>
+                  </pic:nvPicPr>
+                  <pic:blipFill>
+                    <a:blip r:embed="rId46"/>
+                    <a:stretch>
+                      <a:fillRect/>
+                    </a:stretch>
+                  </pic:blipFill>
+                  <pic:spPr>
+                    <a:xfrm>
+                      <a:off x="0" y="0"/>
+                      <a:ext cx="5731510" cy="3244850"/>
+                    </a:xfrm>
+                    <a:prstGeom prst="rect">
+                      <a:avLst/>
+                    </a:prstGeom>
+                    <a:ln>
+                      <a:solidFill>
+                        <a:schemeClr val="bg2"/>
+                      </a:solidFill>
+                    </a:ln>
+                  </pic:spPr>
+                </pic:pic>
+              </a:graphicData>
+            </a:graphic>
+          </wp:inline>
+        </w:drawing>
+      </w:r>
+    </w:p>
+    <w:p>
+      <w:pPr>
+        <w:pStyle w:val="Heading2"/>
+      </w:pPr>
+      <w:bookmarkStart w:id="25" w:name="_Toc181730888"/>
+      <w:r>
+        <w:lastRenderedPageBreak/>
+        <w:t>Define Dependency</w:t>
+      </w:r>
+      <w:bookmarkEnd w:id="25"/>
+    </w:p>
+    <w:p>
+      <w:pPr>
+        <w:pStyle w:val="Heading3"/>
+      </w:pPr>
+      <w:bookmarkStart w:id="26" w:name="_Toc181730889"/>
+      <w:r>
+        <w:t>Dependency</w:t>
+      </w:r>
+      <w:bookmarkEnd w:id="26"/>
+    </w:p>
+    <w:p>
+      <w:r>
+        <w:t xml:space="preserve">Dependency is defined using </w:t>
+      </w:r>
+      <w:r>
+        <w:rPr>
+          <w:b/>
+          <w:bCs/>
+          <w:i/>
+          <w:iCs/>
+        </w:rPr>
+        <w:t>&gt;&gt;</w:t>
+      </w:r>
+      <w:r>
+        <w:t xml:space="preserve">, </w:t>
+      </w:r>
+      <w:r>
+        <w:rPr>
+          <w:b/>
+          <w:bCs/>
+        </w:rPr>
+        <w:t xml:space="preserve">&lt;&lt; </w:t>
+      </w:r>
+      <w:r>
+        <w:t>operator</w:t>
+      </w:r>
+      <w:r>
+        <w:t xml:space="preserve"> and </w:t>
+      </w:r>
+      <w:proofErr w:type="spellStart"/>
+      <w:r>
+        <w:rPr>
+          <w:b/>
+          <w:bCs/>
+          <w:i/>
+          <w:iCs/>
+        </w:rPr>
+        <w:t>set_downstream</w:t>
+      </w:r>
+      <w:proofErr w:type="spellEnd"/>
+      <w:r>
+        <w:rPr>
+          <w:b/>
+          <w:bCs/>
+          <w:i/>
+          <w:iCs/>
+        </w:rPr>
+        <w:t xml:space="preserve"> </w:t>
+      </w:r>
+      <w:r>
+        <w:t>and</w:t>
+      </w:r>
+      <w:r>
+        <w:rPr>
+          <w:b/>
+          <w:bCs/>
+          <w:i/>
+          <w:iCs/>
+        </w:rPr>
+        <w:t xml:space="preserve"> </w:t>
+      </w:r>
+      <w:proofErr w:type="spellStart"/>
+      <w:r>
+        <w:rPr>
+          <w:b/>
+          <w:bCs/>
+          <w:i/>
+          <w:iCs/>
+        </w:rPr>
+        <w:t>set_upstream</w:t>
+      </w:r>
+      <w:proofErr w:type="spellEnd"/>
+      <w:r>
+        <w:t xml:space="preserve"> methods can also be used</w:t>
+      </w:r>
+      <w:r>
+        <w:t xml:space="preserve">. </w:t>
+      </w:r>
+      <w:r>
+        <w:t>This helps to define which task is dependent upon which another task.</w:t>
+      </w:r>
+    </w:p>
+    <w:p>
+      <w:pPr>
+        <w:pStyle w:val="Heading3"/>
+      </w:pPr>
+      <w:bookmarkStart w:id="27" w:name="_Toc181730890"/>
+      <w:r>
+        <w:t xml:space="preserve">Dependency </w:t>
+      </w:r>
+      <w:r>
+        <w:t>Python</w:t>
+      </w:r>
+      <w:r>
+        <w:t xml:space="preserve"> </w:t>
+      </w:r>
+      <w:r>
+        <w:t xml:space="preserve">Script </w:t>
+      </w:r>
+      <w:r>
+        <w:t>Details</w:t>
+      </w:r>
+      <w:bookmarkEnd w:id="27"/>
+    </w:p>
+    <w:p>
+      <w:pPr>
+        <w:rPr>
+          <w:b/>
+          <w:bCs/>
+          <w:i/>
+          <w:iCs/>
+        </w:rPr>
+      </w:pPr>
+      <w:r>
+        <w:rPr>
+          <w:noProof/>
+        </w:rPr>
+        <w:drawing>
+          <wp:inline distT="0" distB="0" distL="0" distR="0" wp14:anchorId="266F7CB3" wp14:editId="07B23E59">
+            <wp:extent cx="5731510" cy="565785"/>
+            <wp:effectExtent l="19050" t="19050" r="21590" b="24765"/>
+            <wp:docPr id="2046385542" name="Picture 1"/>
+            <wp:cNvGraphicFramePr>
+              <a:graphicFrameLocks xmlns:a="http://schemas.openxmlformats.org/drawingml/2006/main" noChangeAspect="1"/>
+            </wp:cNvGraphicFramePr>
+            <a:graphic xmlns:a="http://schemas.openxmlformats.org/drawingml/2006/main">
+              <a:graphicData uri="http://schemas.openxmlformats.org/drawingml/2006/picture">
+                <pic:pic xmlns:pic="http://schemas.openxmlformats.org/drawingml/2006/picture">
+                  <pic:nvPicPr>
+                    <pic:cNvPr id="2046385542" name=""/>
+                    <pic:cNvPicPr/>
+                  </pic:nvPicPr>
+                  <pic:blipFill>
+                    <a:blip r:embed="rId47"/>
+                    <a:stretch>
+                      <a:fillRect/>
+                    </a:stretch>
+                  </pic:blipFill>
+                  <pic:spPr>
+                    <a:xfrm>
+                      <a:off x="0" y="0"/>
+                      <a:ext cx="5731510" cy="565785"/>
+                    </a:xfrm>
+                    <a:prstGeom prst="rect">
+                      <a:avLst/>
+                    </a:prstGeom>
+                    <a:ln>
+                      <a:solidFill>
+                        <a:schemeClr val="bg2"/>
+                      </a:solidFill>
+                    </a:ln>
+                  </pic:spPr>
+                </pic:pic>
+              </a:graphicData>
+            </a:graphic>
+          </wp:inline>
+        </w:drawing>
+      </w:r>
+    </w:p>
+    <w:p>
+      <w:pPr>
+        <w:rPr>
+          <w:i/>
+          <w:iCs/>
+        </w:rPr>
+      </w:pPr>
+      <w:r>
+        <w:rPr>
+          <w:i/>
+          <w:iCs/>
+        </w:rPr>
+        <w:t>Web UI graph view snippet to view depen</w:t>
+      </w:r>
+      <w:r>
+        <w:rPr>
+          <w:i/>
+          <w:iCs/>
+        </w:rPr>
+        <w:t>dency between tasks</w:t>
+      </w:r>
+      <w:r>
+        <w:rPr>
+          <w:i/>
+          <w:iCs/>
+        </w:rPr>
+        <w:t xml:space="preserve"> </w:t>
+      </w:r>
+    </w:p>
+    <w:p>
+      <w:r>
+        <w:rPr>
+          <w:noProof/>
+        </w:rPr>
+        <w:drawing>
+          <wp:inline distT="0" distB="0" distL="0" distR="0" wp14:anchorId="440EC47A" wp14:editId="3B09A1ED">
+            <wp:extent cx="5731510" cy="718820"/>
+            <wp:effectExtent l="0" t="0" r="2540" b="5080"/>
+            <wp:docPr id="78828350" name="Picture 1" descr="A screen shot of a computer&#10;&#10;Description automatically generated"/>
+            <wp:cNvGraphicFramePr>
+              <a:graphicFrameLocks xmlns:a="http://schemas.openxmlformats.org/drawingml/2006/main" noChangeAspect="1"/>
+            </wp:cNvGraphicFramePr>
+            <a:graphic xmlns:a="http://schemas.openxmlformats.org/drawingml/2006/main">
+              <a:graphicData uri="http://schemas.openxmlformats.org/drawingml/2006/picture">
+                <pic:pic xmlns:pic="http://schemas.openxmlformats.org/drawingml/2006/picture">
+                  <pic:nvPicPr>
+                    <pic:cNvPr id="78828350" name="Picture 1" descr="A screen shot of a computer&#10;&#10;Description automatically generated"/>
+                    <pic:cNvPicPr/>
+                  </pic:nvPicPr>
+                  <pic:blipFill>
+                    <a:blip r:embed="rId48"/>
+                    <a:stretch>
+                      <a:fillRect/>
+                    </a:stretch>
+                  </pic:blipFill>
+                  <pic:spPr>
+                    <a:xfrm>
+                      <a:off x="0" y="0"/>
+                      <a:ext cx="5731510" cy="718820"/>
                     </a:xfrm>
                     <a:prstGeom prst="rect">
                       <a:avLst/>
@@ -6434,28 +11141,1917 @@
     </w:p>
     <w:p>
       <w:pPr>
+        <w:rPr>
+          <w:b/>
+          <w:bCs/>
+          <w:i/>
+          <w:iCs/>
+        </w:rPr>
+      </w:pPr>
+      <w:r>
+        <w:rPr>
+          <w:b/>
+          <w:bCs/>
+          <w:i/>
+          <w:iCs/>
+        </w:rPr>
+        <w:t>Example</w:t>
+      </w:r>
+      <w:r>
+        <w:rPr>
+          <w:b/>
+          <w:bCs/>
+          <w:i/>
+          <w:iCs/>
+        </w:rPr>
+        <w:t xml:space="preserve"> 1</w:t>
+      </w:r>
+      <w:r>
+        <w:rPr>
+          <w:b/>
+          <w:bCs/>
+          <w:i/>
+          <w:iCs/>
+        </w:rPr>
+        <w:t>:</w:t>
+      </w:r>
+    </w:p>
+    <w:p>
+      <w:pPr>
+        <w:rPr>
+          <w:b/>
+          <w:bCs/>
+          <w:i/>
+          <w:iCs/>
+        </w:rPr>
+      </w:pPr>
+      <w:r>
+        <w:rPr>
+          <w:noProof/>
+        </w:rPr>
+        <w:drawing>
+          <wp:inline distT="0" distB="0" distL="0" distR="0" wp14:anchorId="395205B2" wp14:editId="76E51E98">
+            <wp:extent cx="5731510" cy="629285"/>
+            <wp:effectExtent l="19050" t="19050" r="21590" b="18415"/>
+            <wp:docPr id="915743009" name="Picture 1"/>
+            <wp:cNvGraphicFramePr>
+              <a:graphicFrameLocks xmlns:a="http://schemas.openxmlformats.org/drawingml/2006/main" noChangeAspect="1"/>
+            </wp:cNvGraphicFramePr>
+            <a:graphic xmlns:a="http://schemas.openxmlformats.org/drawingml/2006/main">
+              <a:graphicData uri="http://schemas.openxmlformats.org/drawingml/2006/picture">
+                <pic:pic xmlns:pic="http://schemas.openxmlformats.org/drawingml/2006/picture">
+                  <pic:nvPicPr>
+                    <pic:cNvPr id="915743009" name=""/>
+                    <pic:cNvPicPr/>
+                  </pic:nvPicPr>
+                  <pic:blipFill>
+                    <a:blip r:embed="rId49"/>
+                    <a:stretch>
+                      <a:fillRect/>
+                    </a:stretch>
+                  </pic:blipFill>
+                  <pic:spPr>
+                    <a:xfrm>
+                      <a:off x="0" y="0"/>
+                      <a:ext cx="5731510" cy="629285"/>
+                    </a:xfrm>
+                    <a:prstGeom prst="rect">
+                      <a:avLst/>
+                    </a:prstGeom>
+                    <a:ln>
+                      <a:solidFill>
+                        <a:schemeClr val="bg2"/>
+                      </a:solidFill>
+                    </a:ln>
+                  </pic:spPr>
+                </pic:pic>
+              </a:graphicData>
+            </a:graphic>
+          </wp:inline>
+        </w:drawing>
+      </w:r>
+    </w:p>
+    <w:p>
+      <w:pPr>
+        <w:rPr>
+          <w:b/>
+          <w:bCs/>
+          <w:i/>
+          <w:iCs/>
+        </w:rPr>
+      </w:pPr>
+      <w:r>
+        <w:t xml:space="preserve">The above dependency denotes, </w:t>
+      </w:r>
+      <w:proofErr w:type="spellStart"/>
+      <w:r>
+        <w:rPr>
+          <w:b/>
+          <w:bCs/>
+          <w:i/>
+          <w:iCs/>
+        </w:rPr>
+        <w:t>task_b</w:t>
+      </w:r>
+      <w:proofErr w:type="spellEnd"/>
+      <w:r>
+        <w:rPr>
+          <w:b/>
+          <w:bCs/>
+          <w:i/>
+          <w:iCs/>
+        </w:rPr>
+        <w:t xml:space="preserve"> and </w:t>
+      </w:r>
+      <w:proofErr w:type="spellStart"/>
+      <w:r>
+        <w:rPr>
+          <w:b/>
+          <w:bCs/>
+          <w:i/>
+          <w:iCs/>
+        </w:rPr>
+        <w:t>task_c</w:t>
+      </w:r>
+      <w:proofErr w:type="spellEnd"/>
+      <w:r>
+        <w:rPr>
+          <w:b/>
+          <w:bCs/>
+          <w:i/>
+          <w:iCs/>
+        </w:rPr>
+        <w:t xml:space="preserve"> depend on </w:t>
+      </w:r>
+      <w:proofErr w:type="spellStart"/>
+      <w:r>
+        <w:rPr>
+          <w:b/>
+          <w:bCs/>
+          <w:i/>
+          <w:iCs/>
+        </w:rPr>
+        <w:t>task_a</w:t>
+      </w:r>
+      <w:proofErr w:type="spellEnd"/>
+    </w:p>
+    <w:p>
+      <w:pPr>
+        <w:rPr>
+          <w:b/>
+          <w:bCs/>
+          <w:i/>
+          <w:iCs/>
+        </w:rPr>
+      </w:pPr>
+    </w:p>
+    <w:p>
+      <w:pPr>
+        <w:rPr>
+          <w:b/>
+          <w:bCs/>
+          <w:i/>
+          <w:iCs/>
+        </w:rPr>
+      </w:pPr>
+      <w:r>
+        <w:rPr>
+          <w:b/>
+          <w:bCs/>
+          <w:i/>
+          <w:iCs/>
+        </w:rPr>
+        <w:t>Example</w:t>
+      </w:r>
+      <w:r>
+        <w:rPr>
+          <w:b/>
+          <w:bCs/>
+          <w:i/>
+          <w:iCs/>
+        </w:rPr>
+        <w:t xml:space="preserve"> </w:t>
+      </w:r>
+      <w:r>
+        <w:rPr>
+          <w:b/>
+          <w:bCs/>
+          <w:i/>
+          <w:iCs/>
+        </w:rPr>
+        <w:t>2</w:t>
+      </w:r>
+      <w:r>
+        <w:rPr>
+          <w:b/>
+          <w:bCs/>
+          <w:i/>
+          <w:iCs/>
+        </w:rPr>
+        <w:t>:</w:t>
+      </w:r>
+    </w:p>
+    <w:p>
+      <w:pPr>
+        <w:rPr>
+          <w:b/>
+          <w:bCs/>
+          <w:i/>
+          <w:iCs/>
+        </w:rPr>
+      </w:pPr>
+      <w:r>
+        <w:rPr>
+          <w:noProof/>
+        </w:rPr>
+        <w:drawing>
+          <wp:inline distT="0" distB="0" distL="0" distR="0" wp14:anchorId="5DBD7D6A" wp14:editId="613811E2">
+            <wp:extent cx="5731510" cy="565785"/>
+            <wp:effectExtent l="19050" t="19050" r="21590" b="24765"/>
+            <wp:docPr id="2044727065" name="Picture 1"/>
+            <wp:cNvGraphicFramePr>
+              <a:graphicFrameLocks xmlns:a="http://schemas.openxmlformats.org/drawingml/2006/main" noChangeAspect="1"/>
+            </wp:cNvGraphicFramePr>
+            <a:graphic xmlns:a="http://schemas.openxmlformats.org/drawingml/2006/main">
+              <a:graphicData uri="http://schemas.openxmlformats.org/drawingml/2006/picture">
+                <pic:pic xmlns:pic="http://schemas.openxmlformats.org/drawingml/2006/picture">
+                  <pic:nvPicPr>
+                    <pic:cNvPr id="2046385542" name=""/>
+                    <pic:cNvPicPr/>
+                  </pic:nvPicPr>
+                  <pic:blipFill>
+                    <a:blip r:embed="rId47"/>
+                    <a:stretch>
+                      <a:fillRect/>
+                    </a:stretch>
+                  </pic:blipFill>
+                  <pic:spPr>
+                    <a:xfrm>
+                      <a:off x="0" y="0"/>
+                      <a:ext cx="5731510" cy="565785"/>
+                    </a:xfrm>
+                    <a:prstGeom prst="rect">
+                      <a:avLst/>
+                    </a:prstGeom>
+                    <a:ln>
+                      <a:solidFill>
+                        <a:schemeClr val="bg2"/>
+                      </a:solidFill>
+                    </a:ln>
+                  </pic:spPr>
+                </pic:pic>
+              </a:graphicData>
+            </a:graphic>
+          </wp:inline>
+        </w:drawing>
+      </w:r>
+    </w:p>
+    <w:p>
+      <w:pPr>
+        <w:rPr>
+          <w:i/>
+          <w:iCs/>
+        </w:rPr>
+      </w:pPr>
+      <w:r>
+        <w:rPr>
+          <w:i/>
+          <w:iCs/>
+        </w:rPr>
+        <w:t xml:space="preserve">The above dependency can also be written as </w:t>
+      </w:r>
+      <w:r>
+        <w:rPr>
+          <w:i/>
+          <w:iCs/>
+        </w:rPr>
+        <w:t>follows:</w:t>
+      </w:r>
+    </w:p>
+    <w:p>
+      <w:pPr>
+        <w:rPr>
+          <w:i/>
+          <w:iCs/>
+        </w:rPr>
+      </w:pPr>
+      <w:r>
+        <w:rPr>
+          <w:noProof/>
+        </w:rPr>
+        <w:lastRenderedPageBreak/>
+        <w:drawing>
+          <wp:inline distT="0" distB="0" distL="0" distR="0" wp14:anchorId="07146B86" wp14:editId="30BCB8B6">
+            <wp:extent cx="5731510" cy="3786505"/>
+            <wp:effectExtent l="19050" t="19050" r="21590" b="23495"/>
+            <wp:docPr id="1558404503" name="Picture 1" descr="A screenshot of a computer program&#10;&#10;Description automatically generated"/>
+            <wp:cNvGraphicFramePr>
+              <a:graphicFrameLocks xmlns:a="http://schemas.openxmlformats.org/drawingml/2006/main" noChangeAspect="1"/>
+            </wp:cNvGraphicFramePr>
+            <a:graphic xmlns:a="http://schemas.openxmlformats.org/drawingml/2006/main">
+              <a:graphicData uri="http://schemas.openxmlformats.org/drawingml/2006/picture">
+                <pic:pic xmlns:pic="http://schemas.openxmlformats.org/drawingml/2006/picture">
+                  <pic:nvPicPr>
+                    <pic:cNvPr id="1558404503" name="Picture 1" descr="A screenshot of a computer program&#10;&#10;Description automatically generated"/>
+                    <pic:cNvPicPr/>
+                  </pic:nvPicPr>
+                  <pic:blipFill>
+                    <a:blip r:embed="rId50"/>
+                    <a:stretch>
+                      <a:fillRect/>
+                    </a:stretch>
+                  </pic:blipFill>
+                  <pic:spPr>
+                    <a:xfrm>
+                      <a:off x="0" y="0"/>
+                      <a:ext cx="5731510" cy="3786505"/>
+                    </a:xfrm>
+                    <a:prstGeom prst="rect">
+                      <a:avLst/>
+                    </a:prstGeom>
+                    <a:ln>
+                      <a:solidFill>
+                        <a:schemeClr val="bg2"/>
+                      </a:solidFill>
+                    </a:ln>
+                  </pic:spPr>
+                </pic:pic>
+              </a:graphicData>
+            </a:graphic>
+          </wp:inline>
+        </w:drawing>
+      </w:r>
+    </w:p>
+    <w:p>
+      <w:pPr>
+        <w:rPr>
+          <w:i/>
+          <w:iCs/>
+        </w:rPr>
+      </w:pPr>
+    </w:p>
+    <w:p>
+      <w:pPr>
+        <w:pStyle w:val="Heading2"/>
+      </w:pPr>
+      <w:bookmarkStart w:id="28" w:name="_Toc181730891"/>
+      <w:r>
+        <w:t xml:space="preserve">DAG and Tasks - </w:t>
+      </w:r>
+      <w:r>
+        <w:t>Python Solution</w:t>
+      </w:r>
+      <w:bookmarkEnd w:id="28"/>
+    </w:p>
+    <w:p>
+      <w:r>
+        <w:t>Follow below path for the python script implemented-</w:t>
+      </w:r>
+    </w:p>
+    <w:p>
+      <w:pPr>
         <w:pStyle w:val="ListParagraph"/>
         <w:numPr>
           <w:ilvl w:val="0"/>
           <w:numId w:val="15"/>
         </w:numPr>
+        <w:rPr>
+          <w:b/>
+          <w:bCs/>
+          <w:i/>
+          <w:iCs/>
+        </w:rPr>
+      </w:pPr>
+      <w:proofErr w:type="gramStart"/>
+      <w:r>
+        <w:rPr>
+          <w:b/>
+          <w:bCs/>
+          <w:i/>
+          <w:iCs/>
+        </w:rPr>
+        <w:t>./</w:t>
+      </w:r>
+      <w:proofErr w:type="gramEnd"/>
+      <w:r>
+        <w:rPr>
+          <w:b/>
+          <w:bCs/>
+          <w:i/>
+          <w:iCs/>
+        </w:rPr>
+        <w:t>main/airflow-working-folder/dags/user-processing.py</w:t>
+      </w:r>
+    </w:p>
+    <w:p>
+      <w:pPr>
+        <w:pStyle w:val="Heading2"/>
+      </w:pPr>
+      <w:r>
+        <w:t xml:space="preserve"> </w:t>
+      </w:r>
+      <w:bookmarkStart w:id="29" w:name="_Toc181730892"/>
+      <w:r>
+        <w:t>Test DAG and Its Tasks</w:t>
+      </w:r>
+      <w:bookmarkEnd w:id="29"/>
+    </w:p>
+    <w:p>
+      <w:pPr>
+        <w:pStyle w:val="ListParagraph"/>
+        <w:numPr>
+          <w:ilvl w:val="0"/>
+          <w:numId w:val="13"/>
+        </w:numPr>
+      </w:pPr>
+      <w:r>
+        <w:t>Go to the folder path where docker-</w:t>
+      </w:r>
+      <w:proofErr w:type="spellStart"/>
+      <w:r>
+        <w:t>compose.yaml</w:t>
+      </w:r>
+      <w:proofErr w:type="spellEnd"/>
+      <w:r>
+        <w:t xml:space="preserve"> file is kept and execute below script to list all active containers.</w:t>
+      </w:r>
+    </w:p>
+    <w:tbl>
+      <w:tblPr>
+        <w:tblStyle w:val="TableGrid"/>
+        <w:tblW w:w="8505" w:type="dxa"/>
+        <w:tblInd w:w="846" w:type="dxa"/>
+        <w:tblLook w:val="04A0" w:firstRow="1" w:lastRow="0" w:firstColumn="1" w:lastColumn="0" w:noHBand="0" w:noVBand="1"/>
+      </w:tblPr>
+      <w:tblGrid>
+        <w:gridCol w:w="8505"/>
+      </w:tblGrid>
+      <w:tr>
+        <w:tc>
+          <w:tcPr>
+            <w:tcW w:w="8505" w:type="dxa"/>
+            <w:shd w:val="clear" w:color="auto" w:fill="E8E8E8" w:themeFill="background2"/>
+          </w:tcPr>
+          <w:p>
+            <w:pPr>
+              <w:jc w:val="center"/>
+              <w:rPr>
+                <w:b/>
+                <w:bCs/>
+                <w:i/>
+                <w:iCs/>
+              </w:rPr>
+            </w:pPr>
+            <w:r>
+              <w:rPr>
+                <w:b/>
+                <w:bCs/>
+                <w:i/>
+                <w:iCs/>
+              </w:rPr>
+              <w:t xml:space="preserve">docker-compose </w:t>
+            </w:r>
+            <w:proofErr w:type="spellStart"/>
+            <w:r>
+              <w:rPr>
+                <w:b/>
+                <w:bCs/>
+                <w:i/>
+                <w:iCs/>
+              </w:rPr>
+              <w:t>ps</w:t>
+            </w:r>
+            <w:proofErr w:type="spellEnd"/>
+          </w:p>
+        </w:tc>
+      </w:tr>
+    </w:tbl>
+    <w:p/>
+    <w:p>
+      <w:pPr>
+        <w:pStyle w:val="ListParagraph"/>
+        <w:numPr>
+          <w:ilvl w:val="0"/>
+          <w:numId w:val="13"/>
+        </w:numPr>
+        <w:rPr>
+          <w:b/>
+          <w:bCs/>
+          <w:i/>
+          <w:iCs/>
+        </w:rPr>
+      </w:pPr>
+      <w:r>
+        <w:t xml:space="preserve">Open the </w:t>
+      </w:r>
+      <w:r>
+        <w:t>Postgres</w:t>
+      </w:r>
+      <w:r>
+        <w:t xml:space="preserve"> docker shell from the Host Machine, using the below script.</w:t>
+      </w:r>
+    </w:p>
+    <w:p>
+      <w:pPr>
+        <w:pStyle w:val="ListParagraph"/>
+        <w:rPr>
+          <w:i/>
+          <w:iCs/>
+        </w:rPr>
+      </w:pPr>
+      <w:r>
+        <w:rPr>
+          <w:b/>
+          <w:bCs/>
+          <w:i/>
+          <w:iCs/>
+        </w:rPr>
+        <w:t># code snippet</w:t>
+      </w:r>
+      <w:r>
+        <w:rPr>
+          <w:i/>
+          <w:iCs/>
+        </w:rPr>
+        <w:t xml:space="preserve">: </w:t>
+      </w:r>
+      <w:r>
+        <w:rPr>
+          <w:i/>
+          <w:iCs/>
+        </w:rPr>
+        <w:t xml:space="preserve">docker exec -it </w:t>
+      </w:r>
+      <w:r>
+        <w:rPr>
+          <w:i/>
+          <w:iCs/>
+        </w:rPr>
+        <w:t>&lt;</w:t>
+      </w:r>
+      <w:proofErr w:type="spellStart"/>
+      <w:r>
+        <w:rPr>
+          <w:i/>
+          <w:iCs/>
+        </w:rPr>
+        <w:t>container_name</w:t>
+      </w:r>
+      <w:proofErr w:type="spellEnd"/>
+      <w:proofErr w:type="gramStart"/>
+      <w:r>
+        <w:rPr>
+          <w:i/>
+          <w:iCs/>
+        </w:rPr>
+        <w:t xml:space="preserve">&gt; </w:t>
+      </w:r>
+      <w:r>
+        <w:rPr>
+          <w:i/>
+          <w:iCs/>
+        </w:rPr>
+        <w:t xml:space="preserve"> </w:t>
+      </w:r>
+      <w:r>
+        <w:rPr>
+          <w:i/>
+          <w:iCs/>
+        </w:rPr>
+        <w:t>/</w:t>
+      </w:r>
+      <w:proofErr w:type="gramEnd"/>
+      <w:r>
+        <w:rPr>
+          <w:i/>
+          <w:iCs/>
+        </w:rPr>
+        <w:t>bin/bash</w:t>
+      </w:r>
+    </w:p>
+    <w:tbl>
+      <w:tblPr>
+        <w:tblStyle w:val="TableGrid"/>
+        <w:tblW w:w="8505" w:type="dxa"/>
+        <w:tblInd w:w="846" w:type="dxa"/>
+        <w:tblLook w:val="04A0" w:firstRow="1" w:lastRow="0" w:firstColumn="1" w:lastColumn="0" w:noHBand="0" w:noVBand="1"/>
+      </w:tblPr>
+      <w:tblGrid>
+        <w:gridCol w:w="8505"/>
+      </w:tblGrid>
+      <w:tr>
+        <w:tc>
+          <w:tcPr>
+            <w:tcW w:w="8505" w:type="dxa"/>
+            <w:shd w:val="clear" w:color="auto" w:fill="E8E8E8" w:themeFill="background2"/>
+          </w:tcPr>
+          <w:p>
+            <w:pPr>
+              <w:jc w:val="center"/>
+              <w:rPr>
+                <w:b/>
+                <w:bCs/>
+                <w:i/>
+                <w:iCs/>
+              </w:rPr>
+            </w:pPr>
+            <w:r>
+              <w:rPr>
+                <w:b/>
+                <w:bCs/>
+                <w:i/>
+                <w:iCs/>
+              </w:rPr>
+              <w:t xml:space="preserve">docker exec -it </w:t>
+            </w:r>
+            <w:r>
+              <w:rPr>
+                <w:b/>
+                <w:bCs/>
+                <w:i/>
+                <w:iCs/>
+              </w:rPr>
+              <w:t>2-airflow-docker-configure-postgres-1</w:t>
+            </w:r>
+            <w:r>
+              <w:rPr>
+                <w:b/>
+                <w:bCs/>
+                <w:i/>
+                <w:iCs/>
+              </w:rPr>
+              <w:t>/bin/bash</w:t>
+            </w:r>
+          </w:p>
+        </w:tc>
+      </w:tr>
+    </w:tbl>
+    <w:p>
+      <w:pPr>
+        <w:rPr>
+          <w:b/>
+          <w:bCs/>
+          <w:i/>
+          <w:iCs/>
+        </w:rPr>
+      </w:pPr>
+    </w:p>
+    <w:p>
+      <w:pPr>
+        <w:pStyle w:val="ListParagraph"/>
+        <w:numPr>
+          <w:ilvl w:val="0"/>
+          <w:numId w:val="13"/>
+        </w:numPr>
+        <w:rPr>
+          <w:b/>
+          <w:bCs/>
+          <w:i/>
+          <w:iCs/>
+        </w:rPr>
+      </w:pPr>
+      <w:r>
+        <w:t xml:space="preserve">Execute below script to open Postgres Server with User </w:t>
+      </w:r>
+      <w:proofErr w:type="gramStart"/>
+      <w:r>
+        <w:t xml:space="preserve">Airflow </w:t>
+      </w:r>
+      <w:r>
+        <w:t>.</w:t>
+      </w:r>
+      <w:proofErr w:type="gramEnd"/>
+    </w:p>
+    <w:tbl>
+      <w:tblPr>
+        <w:tblStyle w:val="TableGrid"/>
+        <w:tblW w:w="8505" w:type="dxa"/>
+        <w:tblInd w:w="846" w:type="dxa"/>
+        <w:tblLook w:val="04A0" w:firstRow="1" w:lastRow="0" w:firstColumn="1" w:lastColumn="0" w:noHBand="0" w:noVBand="1"/>
+      </w:tblPr>
+      <w:tblGrid>
+        <w:gridCol w:w="8505"/>
+      </w:tblGrid>
+      <w:tr>
+        <w:tc>
+          <w:tcPr>
+            <w:tcW w:w="8505" w:type="dxa"/>
+            <w:shd w:val="clear" w:color="auto" w:fill="E8E8E8" w:themeFill="background2"/>
+          </w:tcPr>
+          <w:p>
+            <w:pPr>
+              <w:jc w:val="center"/>
+              <w:rPr>
+                <w:b/>
+                <w:bCs/>
+                <w:i/>
+                <w:iCs/>
+              </w:rPr>
+            </w:pPr>
+            <w:proofErr w:type="spellStart"/>
+            <w:r>
+              <w:rPr>
+                <w:b/>
+                <w:bCs/>
+                <w:i/>
+                <w:iCs/>
+              </w:rPr>
+              <w:t>psql</w:t>
+            </w:r>
+            <w:proofErr w:type="spellEnd"/>
+            <w:r>
+              <w:rPr>
+                <w:b/>
+                <w:bCs/>
+                <w:i/>
+                <w:iCs/>
+              </w:rPr>
+              <w:t xml:space="preserve"> -</w:t>
+            </w:r>
+            <w:proofErr w:type="spellStart"/>
+            <w:r>
+              <w:rPr>
+                <w:b/>
+                <w:bCs/>
+                <w:i/>
+                <w:iCs/>
+              </w:rPr>
+              <w:t>UAirflow</w:t>
+            </w:r>
+            <w:proofErr w:type="spellEnd"/>
+          </w:p>
+        </w:tc>
+      </w:tr>
+    </w:tbl>
+    <w:p>
+      <w:pPr>
+        <w:rPr>
+          <w:b/>
+          <w:bCs/>
+          <w:i/>
+          <w:iCs/>
+        </w:rPr>
+      </w:pPr>
+    </w:p>
+    <w:p>
+      <w:pPr>
+        <w:pStyle w:val="ListParagraph"/>
+        <w:numPr>
+          <w:ilvl w:val="0"/>
+          <w:numId w:val="13"/>
+        </w:numPr>
+        <w:rPr>
+          <w:b/>
+          <w:bCs/>
+          <w:i/>
+          <w:iCs/>
+        </w:rPr>
+      </w:pPr>
+      <w:r>
+        <w:t>Execute select statement to check data in the Table</w:t>
+      </w:r>
+    </w:p>
+    <w:tbl>
+      <w:tblPr>
+        <w:tblStyle w:val="TableGrid"/>
+        <w:tblW w:w="8505" w:type="dxa"/>
+        <w:tblInd w:w="846" w:type="dxa"/>
+        <w:tblLook w:val="04A0" w:firstRow="1" w:lastRow="0" w:firstColumn="1" w:lastColumn="0" w:noHBand="0" w:noVBand="1"/>
+      </w:tblPr>
+      <w:tblGrid>
+        <w:gridCol w:w="8505"/>
+      </w:tblGrid>
+      <w:tr>
+        <w:tc>
+          <w:tcPr>
+            <w:tcW w:w="8505" w:type="dxa"/>
+            <w:shd w:val="clear" w:color="auto" w:fill="E8E8E8" w:themeFill="background2"/>
+          </w:tcPr>
+          <w:p>
+            <w:pPr>
+              <w:jc w:val="center"/>
+              <w:rPr>
+                <w:b/>
+                <w:bCs/>
+                <w:i/>
+                <w:iCs/>
+              </w:rPr>
+            </w:pPr>
+            <w:r>
+              <w:rPr>
+                <w:b/>
+                <w:bCs/>
+                <w:i/>
+                <w:iCs/>
+              </w:rPr>
+              <w:lastRenderedPageBreak/>
+              <w:t>select * from users;</w:t>
+            </w:r>
+          </w:p>
+        </w:tc>
+      </w:tr>
+    </w:tbl>
+    <w:p>
+      <w:pPr>
+        <w:pStyle w:val="ListParagraph"/>
+        <w:rPr>
+          <w:b/>
+          <w:bCs/>
+          <w:i/>
+          <w:iCs/>
+        </w:rPr>
+      </w:pPr>
+    </w:p>
+    <w:p>
+      <w:pPr>
+        <w:pStyle w:val="ListParagraph"/>
+        <w:numPr>
+          <w:ilvl w:val="0"/>
+          <w:numId w:val="13"/>
+        </w:numPr>
+        <w:rPr>
+          <w:b/>
+          <w:bCs/>
+          <w:i/>
+          <w:iCs/>
+        </w:rPr>
+      </w:pPr>
+      <w:r>
+        <w:t>If data is populated after executing select statement, then DAG has successfully executed.</w:t>
+      </w:r>
+    </w:p>
+    <w:p>
+      <w:pPr>
+        <w:rPr>
+          <w:b/>
+          <w:bCs/>
+          <w:i/>
+          <w:iCs/>
+        </w:rPr>
       </w:pPr>
     </w:p>
     <w:p>
       <w:pPr>
         <w:pStyle w:val="Heading1"/>
       </w:pPr>
+      <w:bookmarkStart w:id="30" w:name="_Toc181730893"/>
+      <w:r>
+        <w:t>Scheduling DAGs</w:t>
+      </w:r>
+      <w:r>
+        <w:t xml:space="preserve"> using Datasets</w:t>
+      </w:r>
+      <w:bookmarkEnd w:id="30"/>
+    </w:p>
+    <w:p>
+      <w:pPr>
+        <w:pStyle w:val="Heading2"/>
+      </w:pPr>
+      <w:bookmarkStart w:id="31" w:name="_Toc181730894"/>
+      <w:r>
+        <w:t>Dataset Schedule/ Trigger</w:t>
+      </w:r>
+      <w:bookmarkEnd w:id="31"/>
+    </w:p>
+    <w:p>
+      <w:pPr>
+        <w:rPr>
+          <w:b/>
+          <w:bCs/>
+          <w:sz w:val="22"/>
+          <w:szCs w:val="22"/>
+        </w:rPr>
+      </w:pPr>
+      <w:r>
+        <w:rPr>
+          <w:b/>
+          <w:bCs/>
+          <w:i/>
+          <w:iCs/>
+          <w:sz w:val="22"/>
+          <w:szCs w:val="22"/>
+          <w:highlight w:val="yellow"/>
+        </w:rPr>
+        <w:t xml:space="preserve">Note: </w:t>
+      </w:r>
+      <w:proofErr w:type="spellStart"/>
+      <w:r>
+        <w:rPr>
+          <w:b/>
+          <w:bCs/>
+          <w:i/>
+          <w:iCs/>
+          <w:sz w:val="22"/>
+          <w:szCs w:val="22"/>
+          <w:highlight w:val="yellow"/>
+        </w:rPr>
+        <w:t>schedule_interval</w:t>
+      </w:r>
+      <w:proofErr w:type="spellEnd"/>
+      <w:r>
+        <w:rPr>
+          <w:b/>
+          <w:bCs/>
+          <w:i/>
+          <w:iCs/>
+          <w:sz w:val="22"/>
+          <w:szCs w:val="22"/>
+          <w:highlight w:val="yellow"/>
+        </w:rPr>
+        <w:t xml:space="preserve"> </w:t>
+      </w:r>
+      <w:r>
+        <w:rPr>
+          <w:i/>
+          <w:iCs/>
+          <w:sz w:val="22"/>
+          <w:szCs w:val="22"/>
+          <w:highlight w:val="yellow"/>
+        </w:rPr>
+        <w:t>and</w:t>
+      </w:r>
+      <w:r>
+        <w:rPr>
+          <w:b/>
+          <w:bCs/>
+          <w:i/>
+          <w:iCs/>
+          <w:sz w:val="22"/>
+          <w:szCs w:val="22"/>
+          <w:highlight w:val="yellow"/>
+        </w:rPr>
+        <w:t xml:space="preserve"> timetable parameters </w:t>
+      </w:r>
+      <w:r>
+        <w:rPr>
+          <w:i/>
+          <w:iCs/>
+          <w:sz w:val="22"/>
+          <w:szCs w:val="22"/>
+          <w:highlight w:val="yellow"/>
+        </w:rPr>
+        <w:t>will be</w:t>
+      </w:r>
+      <w:r>
+        <w:rPr>
+          <w:b/>
+          <w:bCs/>
+          <w:i/>
+          <w:iCs/>
+          <w:sz w:val="22"/>
+          <w:szCs w:val="22"/>
+          <w:highlight w:val="yellow"/>
+        </w:rPr>
+        <w:t xml:space="preserve"> deprecated </w:t>
+      </w:r>
+      <w:r>
+        <w:rPr>
+          <w:i/>
+          <w:iCs/>
+          <w:sz w:val="22"/>
+          <w:szCs w:val="22"/>
+          <w:highlight w:val="yellow"/>
+        </w:rPr>
+        <w:t>and is</w:t>
+      </w:r>
+      <w:r>
+        <w:rPr>
+          <w:b/>
+          <w:bCs/>
+          <w:sz w:val="22"/>
+          <w:szCs w:val="22"/>
+          <w:highlight w:val="yellow"/>
+        </w:rPr>
+        <w:t xml:space="preserve"> </w:t>
+      </w:r>
+      <w:r>
+        <w:rPr>
+          <w:b/>
+          <w:bCs/>
+          <w:i/>
+          <w:iCs/>
+          <w:sz w:val="22"/>
+          <w:szCs w:val="22"/>
+          <w:highlight w:val="yellow"/>
+        </w:rPr>
+        <w:t xml:space="preserve">replaced </w:t>
+      </w:r>
+      <w:r>
+        <w:rPr>
+          <w:i/>
+          <w:iCs/>
+          <w:sz w:val="22"/>
+          <w:szCs w:val="22"/>
+          <w:highlight w:val="yellow"/>
+        </w:rPr>
+        <w:t>with parameter</w:t>
+      </w:r>
+      <w:r>
+        <w:rPr>
+          <w:b/>
+          <w:bCs/>
+          <w:i/>
+          <w:iCs/>
+          <w:sz w:val="22"/>
+          <w:szCs w:val="22"/>
+          <w:highlight w:val="yellow"/>
+        </w:rPr>
+        <w:t xml:space="preserve"> “schedule”</w:t>
+      </w:r>
+    </w:p>
+    <w:p>
+      <w:r>
+        <w:t>Apart from using CRON method to schedule DAGS, there’s another method</w:t>
+      </w:r>
+      <w:r>
+        <w:t xml:space="preserve"> called </w:t>
+      </w:r>
+      <w:r>
+        <w:rPr>
+          <w:b/>
+          <w:bCs/>
+          <w:i/>
+          <w:iCs/>
+        </w:rPr>
+        <w:t>Dataset</w:t>
+      </w:r>
+      <w:r>
+        <w:t xml:space="preserve"> which helps to </w:t>
+      </w:r>
+      <w:r>
+        <w:t>trigger</w:t>
+      </w:r>
+      <w:r>
+        <w:t xml:space="preserve"> a</w:t>
+      </w:r>
+      <w:r>
+        <w:t xml:space="preserve"> DAG after the </w:t>
+      </w:r>
+      <w:r>
+        <w:t>successful execution of dependent DAG</w:t>
+      </w:r>
+      <w:r>
+        <w:t xml:space="preserve">. </w:t>
+      </w:r>
+    </w:p>
+    <w:p>
+      <w:r>
+        <w:rPr>
+          <w:b/>
+          <w:bCs/>
+          <w:i/>
+          <w:iCs/>
+        </w:rPr>
+        <w:t>Airflow dataset is a logical grouping of data</w:t>
+      </w:r>
+      <w:r>
+        <w:t xml:space="preserve">. </w:t>
+      </w:r>
+      <w:r>
+        <w:rPr>
+          <w:b/>
+          <w:bCs/>
+        </w:rPr>
+        <w:t>Upstream producer tasks can update datasets, and dataset updates contribute to scheduling downstream consumer DAGs</w:t>
+      </w:r>
+      <w:r>
+        <w:t>. </w:t>
+      </w:r>
+    </w:p>
+    <w:p>
+      <w:r>
+        <w:t>There are 2 important properties to a Dataset:</w:t>
+      </w:r>
+    </w:p>
+    <w:p>
+      <w:pPr>
+        <w:pStyle w:val="ListParagraph"/>
+        <w:numPr>
+          <w:ilvl w:val="0"/>
+          <w:numId w:val="15"/>
+        </w:numPr>
+        <w:rPr>
+          <w:b/>
+          <w:bCs/>
+          <w:i/>
+          <w:iCs/>
+        </w:rPr>
+      </w:pPr>
+      <w:r>
+        <w:rPr>
+          <w:b/>
+          <w:bCs/>
+          <w:i/>
+          <w:iCs/>
+        </w:rPr>
+        <w:t>URI</w:t>
+      </w:r>
+      <w:r>
+        <w:rPr>
+          <w:b/>
+          <w:bCs/>
+          <w:i/>
+          <w:iCs/>
+        </w:rPr>
+        <w:t xml:space="preserve"> </w:t>
+      </w:r>
+      <w:r>
+        <w:rPr>
+          <w:b/>
+          <w:bCs/>
+          <w:i/>
+          <w:iCs/>
+        </w:rPr>
+        <w:t>–</w:t>
+      </w:r>
+      <w:r>
+        <w:rPr>
+          <w:b/>
+          <w:bCs/>
+          <w:i/>
+          <w:iCs/>
+        </w:rPr>
+        <w:t xml:space="preserve"> </w:t>
+      </w:r>
+    </w:p>
+    <w:p>
+      <w:pPr>
+        <w:pStyle w:val="ListParagraph"/>
+        <w:numPr>
+          <w:ilvl w:val="1"/>
+          <w:numId w:val="15"/>
+        </w:numPr>
+      </w:pPr>
+      <w:r>
+        <w:t>Unique Identifier of the dataset</w:t>
+      </w:r>
+    </w:p>
+    <w:p>
+      <w:pPr>
+        <w:pStyle w:val="ListParagraph"/>
+        <w:numPr>
+          <w:ilvl w:val="1"/>
+          <w:numId w:val="15"/>
+        </w:numPr>
+      </w:pPr>
+      <w:r>
+        <w:t>Path to the dataset</w:t>
+      </w:r>
+    </w:p>
+    <w:p>
+      <w:pPr>
+        <w:pStyle w:val="ListParagraph"/>
+        <w:numPr>
+          <w:ilvl w:val="1"/>
+          <w:numId w:val="15"/>
+        </w:numPr>
+      </w:pPr>
+      <w:r>
+        <w:t>Supports only ASCII Characters</w:t>
+      </w:r>
+    </w:p>
+    <w:p>
+      <w:pPr>
+        <w:pStyle w:val="ListParagraph"/>
+        <w:numPr>
+          <w:ilvl w:val="1"/>
+          <w:numId w:val="15"/>
+        </w:numPr>
+      </w:pPr>
+      <w:r>
+        <w:t>Case Sensitive</w:t>
+      </w:r>
+    </w:p>
+    <w:p>
+      <w:pPr>
+        <w:pStyle w:val="ListParagraph"/>
+        <w:numPr>
+          <w:ilvl w:val="1"/>
+          <w:numId w:val="15"/>
+        </w:numPr>
+      </w:pPr>
+      <w:r>
+        <w:t>URI schema cannot be airflow</w:t>
+      </w:r>
+    </w:p>
+    <w:p>
+      <w:pPr>
+        <w:ind w:left="1080"/>
+      </w:pPr>
+      <w:r>
+        <w:rPr>
+          <w:noProof/>
+        </w:rPr>
+        <w:drawing>
+          <wp:inline distT="0" distB="0" distL="0" distR="0" wp14:anchorId="47B1BCFA" wp14:editId="7CABA603">
+            <wp:extent cx="3856383" cy="2215369"/>
+            <wp:effectExtent l="0" t="0" r="0" b="0"/>
+            <wp:docPr id="291858204" name="Picture 1"/>
+            <wp:cNvGraphicFramePr>
+              <a:graphicFrameLocks xmlns:a="http://schemas.openxmlformats.org/drawingml/2006/main" noChangeAspect="1"/>
+            </wp:cNvGraphicFramePr>
+            <a:graphic xmlns:a="http://schemas.openxmlformats.org/drawingml/2006/main">
+              <a:graphicData uri="http://schemas.openxmlformats.org/drawingml/2006/picture">
+                <pic:pic xmlns:pic="http://schemas.openxmlformats.org/drawingml/2006/picture">
+                  <pic:nvPicPr>
+                    <pic:cNvPr id="291858204" name=""/>
+                    <pic:cNvPicPr/>
+                  </pic:nvPicPr>
+                  <pic:blipFill>
+                    <a:blip r:embed="rId51"/>
+                    <a:stretch>
+                      <a:fillRect/>
+                    </a:stretch>
+                  </pic:blipFill>
+                  <pic:spPr>
+                    <a:xfrm>
+                      <a:off x="0" y="0"/>
+                      <a:ext cx="3867643" cy="2221837"/>
+                    </a:xfrm>
+                    <a:prstGeom prst="rect">
+                      <a:avLst/>
+                    </a:prstGeom>
+                  </pic:spPr>
+                </pic:pic>
+              </a:graphicData>
+            </a:graphic>
+          </wp:inline>
+        </w:drawing>
+      </w:r>
+    </w:p>
+    <w:p>
+      <w:pPr>
+        <w:pStyle w:val="ListParagraph"/>
+        <w:numPr>
+          <w:ilvl w:val="0"/>
+          <w:numId w:val="15"/>
+        </w:numPr>
+        <w:rPr>
+          <w:b/>
+          <w:bCs/>
+          <w:i/>
+          <w:iCs/>
+        </w:rPr>
+      </w:pPr>
+      <w:r>
+        <w:rPr>
+          <w:b/>
+          <w:bCs/>
+          <w:i/>
+          <w:iCs/>
+        </w:rPr>
+        <w:t>e</w:t>
+      </w:r>
+      <w:r>
+        <w:rPr>
+          <w:b/>
+          <w:bCs/>
+          <w:i/>
+          <w:iCs/>
+        </w:rPr>
+        <w:t>xtra</w:t>
+      </w:r>
+      <w:r>
+        <w:rPr>
+          <w:b/>
+          <w:bCs/>
+          <w:i/>
+          <w:iCs/>
+        </w:rPr>
+        <w:t xml:space="preserve"> – </w:t>
+      </w:r>
+    </w:p>
+    <w:p>
+      <w:pPr>
+        <w:pStyle w:val="ListParagraph"/>
+        <w:numPr>
+          <w:ilvl w:val="1"/>
+          <w:numId w:val="15"/>
+        </w:numPr>
+      </w:pPr>
+      <w:r>
+        <w:t>To provide more details to the Dataset Extra is used.</w:t>
+      </w:r>
+    </w:p>
+    <w:p>
+      <w:pPr>
+        <w:pStyle w:val="ListParagraph"/>
+        <w:ind w:left="1440"/>
+      </w:pPr>
+    </w:p>
+    <w:p>
+      <w:pPr>
+        <w:pStyle w:val="ListParagraph"/>
+        <w:ind w:left="1080"/>
+      </w:pPr>
+      <w:r>
+        <w:rPr>
+          <w:noProof/>
+        </w:rPr>
+        <w:lastRenderedPageBreak/>
+        <w:drawing>
+          <wp:inline distT="0" distB="0" distL="0" distR="0" wp14:anchorId="0547399D" wp14:editId="42F7A070">
+            <wp:extent cx="3467100" cy="1752600"/>
+            <wp:effectExtent l="0" t="0" r="0" b="0"/>
+            <wp:docPr id="1196739928" name="Picture 1" descr="A computer screen with text&#10;&#10;Description automatically generated"/>
+            <wp:cNvGraphicFramePr>
+              <a:graphicFrameLocks xmlns:a="http://schemas.openxmlformats.org/drawingml/2006/main" noChangeAspect="1"/>
+            </wp:cNvGraphicFramePr>
+            <a:graphic xmlns:a="http://schemas.openxmlformats.org/drawingml/2006/main">
+              <a:graphicData uri="http://schemas.openxmlformats.org/drawingml/2006/picture">
+                <pic:pic xmlns:pic="http://schemas.openxmlformats.org/drawingml/2006/picture">
+                  <pic:nvPicPr>
+                    <pic:cNvPr id="1196739928" name="Picture 1" descr="A computer screen with text&#10;&#10;Description automatically generated"/>
+                    <pic:cNvPicPr/>
+                  </pic:nvPicPr>
+                  <pic:blipFill>
+                    <a:blip r:embed="rId52"/>
+                    <a:stretch>
+                      <a:fillRect/>
+                    </a:stretch>
+                  </pic:blipFill>
+                  <pic:spPr>
+                    <a:xfrm>
+                      <a:off x="0" y="0"/>
+                      <a:ext cx="3467100" cy="1752600"/>
+                    </a:xfrm>
+                    <a:prstGeom prst="rect">
+                      <a:avLst/>
+                    </a:prstGeom>
+                  </pic:spPr>
+                </pic:pic>
+              </a:graphicData>
+            </a:graphic>
+          </wp:inline>
+        </w:drawing>
+      </w:r>
+    </w:p>
+    <w:p/>
+    <w:p>
+      <w:pPr>
+        <w:pStyle w:val="Heading2"/>
+      </w:pPr>
+      <w:bookmarkStart w:id="32" w:name="_Toc181730895"/>
+      <w:r>
+        <w:t xml:space="preserve">Important concepts </w:t>
+      </w:r>
+      <w:r>
+        <w:t>while implementing Dataset Triggers</w:t>
+      </w:r>
+      <w:bookmarkEnd w:id="32"/>
+    </w:p>
+    <w:p>
+      <w:pPr>
+        <w:pStyle w:val="ListParagraph"/>
+        <w:numPr>
+          <w:ilvl w:val="0"/>
+          <w:numId w:val="15"/>
+        </w:numPr>
+        <w:rPr>
+          <w:b/>
+          <w:bCs/>
+        </w:rPr>
+      </w:pPr>
+      <w:r>
+        <w:rPr>
+          <w:b/>
+          <w:bCs/>
+          <w:i/>
+          <w:iCs/>
+        </w:rPr>
+        <w:t>@task</w:t>
+      </w:r>
+      <w:r>
+        <w:t xml:space="preserve"> decorator in Airflow is specifically designed for creating tasks with the </w:t>
+      </w:r>
+      <w:proofErr w:type="spellStart"/>
+      <w:r>
+        <w:rPr>
+          <w:b/>
+          <w:bCs/>
+          <w:i/>
+          <w:iCs/>
+        </w:rPr>
+        <w:t>PythonOperator</w:t>
+      </w:r>
+      <w:proofErr w:type="spellEnd"/>
+      <w:r>
+        <w:t xml:space="preserve"> or similar operators that use Python functions directly. Th</w:t>
+      </w:r>
+      <w:r>
+        <w:t>is</w:t>
+      </w:r>
+      <w:r>
+        <w:t xml:space="preserve"> decorator is part of the </w:t>
+      </w:r>
+      <w:r>
+        <w:rPr>
+          <w:b/>
+          <w:bCs/>
+        </w:rPr>
+        <w:t>Task Flow API</w:t>
+      </w:r>
+      <w:r>
+        <w:rPr>
+          <w:b/>
+          <w:bCs/>
+        </w:rPr>
+        <w:t>.</w:t>
+      </w:r>
+    </w:p>
+    <w:p>
+      <w:pPr>
+        <w:pStyle w:val="ListParagraph"/>
+        <w:numPr>
+          <w:ilvl w:val="0"/>
+          <w:numId w:val="15"/>
+        </w:numPr>
+      </w:pPr>
+      <w:r>
+        <w:rPr>
+          <w:b/>
+          <w:bCs/>
+          <w:i/>
+          <w:iCs/>
+        </w:rPr>
+        <w:t>Inlets and Outlets in Apache Airflow Tasks</w:t>
+      </w:r>
+    </w:p>
+    <w:p>
+      <w:pPr>
+        <w:pStyle w:val="ListParagraph"/>
+        <w:numPr>
+          <w:ilvl w:val="1"/>
+          <w:numId w:val="15"/>
+        </w:numPr>
+      </w:pPr>
+      <w:r>
+        <w:rPr>
+          <w:b/>
+          <w:bCs/>
+          <w:i/>
+          <w:iCs/>
+        </w:rPr>
+        <w:t>Outlets</w:t>
+      </w:r>
+      <w:r>
+        <w:t xml:space="preserve"> – </w:t>
+      </w:r>
+    </w:p>
+    <w:p>
+      <w:pPr>
+        <w:pStyle w:val="ListParagraph"/>
+        <w:ind w:left="1440"/>
+      </w:pPr>
+      <w:r>
+        <w:t>A</w:t>
+      </w:r>
+      <w:r>
+        <w:t xml:space="preserve"> task parameter that contains the list of </w:t>
+      </w:r>
+      <w:r>
+        <w:rPr>
+          <w:b/>
+          <w:bCs/>
+          <w:i/>
+          <w:iCs/>
+        </w:rPr>
+        <w:t>datasets</w:t>
+      </w:r>
+      <w:r>
+        <w:t xml:space="preserve"> a </w:t>
+      </w:r>
+      <w:r>
+        <w:t>specific task</w:t>
+      </w:r>
+      <w:r>
+        <w:t xml:space="preserve"> produces updates to, as soon as it completes successfully. </w:t>
+      </w:r>
+    </w:p>
+    <w:p>
+      <w:pPr>
+        <w:pStyle w:val="ListParagraph"/>
+        <w:ind w:left="1440"/>
+      </w:pPr>
+    </w:p>
+    <w:p>
+      <w:pPr>
+        <w:pStyle w:val="ListParagraph"/>
+        <w:ind w:left="1440"/>
+      </w:pPr>
+      <w:r>
+        <w:t xml:space="preserve">All outlets of a task are shown in the DAG graph in the Airflow UI, as well as reflected in the dependency graph of the Datasets tab as soon as the DAG code is parsed, i.e. independently of </w:t>
+      </w:r>
+      <w:proofErr w:type="gramStart"/>
+      <w:r>
+        <w:t>whether or not</w:t>
+      </w:r>
+      <w:proofErr w:type="gramEnd"/>
+      <w:r>
+        <w:t xml:space="preserve"> any dataset events have occurred. </w:t>
+      </w:r>
+    </w:p>
+    <w:p>
+      <w:pPr>
+        <w:pStyle w:val="ListParagraph"/>
+        <w:ind w:left="1440"/>
+      </w:pPr>
+    </w:p>
+    <w:p>
+      <w:pPr>
+        <w:pStyle w:val="ListParagraph"/>
+        <w:ind w:left="1440"/>
+      </w:pPr>
+      <w:r>
+        <w:t xml:space="preserve">Note that Airflow is not yet aware of the underlying data. It is up to you to determine which tasks should be considered producer tasks for a dataset. </w:t>
+      </w:r>
+      <w:proofErr w:type="gramStart"/>
+      <w:r>
+        <w:t>As long as</w:t>
+      </w:r>
+      <w:proofErr w:type="gramEnd"/>
+      <w:r>
+        <w:t xml:space="preserve"> a task has an outlet dataset, Airflow considers it a producer task even if that task doesn't operate on the referenced dataset.</w:t>
+      </w:r>
+    </w:p>
+    <w:p>
+      <w:pPr>
+        <w:pStyle w:val="ListParagraph"/>
+        <w:numPr>
+          <w:ilvl w:val="1"/>
+          <w:numId w:val="15"/>
+        </w:numPr>
+        <w:rPr>
+          <w:b/>
+          <w:bCs/>
+          <w:i/>
+          <w:iCs/>
+        </w:rPr>
+      </w:pPr>
+      <w:r>
+        <w:rPr>
+          <w:b/>
+          <w:bCs/>
+          <w:i/>
+          <w:iCs/>
+        </w:rPr>
+        <w:t xml:space="preserve">Inlets: </w:t>
+      </w:r>
+    </w:p>
+    <w:p>
+      <w:pPr>
+        <w:pStyle w:val="ListParagraph"/>
+        <w:ind w:left="1440"/>
+      </w:pPr>
+      <w:r>
+        <w:t>A</w:t>
+      </w:r>
+      <w:r>
+        <w:t xml:space="preserve"> task parameter that contains the list of datasets a specific task has access to, typically to access </w:t>
+      </w:r>
+      <w:r>
+        <w:rPr>
+          <w:b/>
+          <w:bCs/>
+          <w:i/>
+          <w:iCs/>
+        </w:rPr>
+        <w:t>extra</w:t>
+      </w:r>
+      <w:r>
+        <w:t xml:space="preserve"> information from related dataset events. Defining inlets for a task does not affect the schedule of the DAG containing the task and the relationship is not reflected in the Airflow UI.</w:t>
+      </w:r>
+    </w:p>
+    <w:p>
+      <w:pPr>
+        <w:pStyle w:val="Heading2"/>
+      </w:pPr>
+      <w:bookmarkStart w:id="33" w:name="_Toc181730896"/>
+      <w:r>
+        <w:t xml:space="preserve">Python Script </w:t>
+      </w:r>
+      <w:r>
+        <w:t>S</w:t>
+      </w:r>
+      <w:r>
+        <w:t>nippet</w:t>
+      </w:r>
+      <w:bookmarkEnd w:id="33"/>
+    </w:p>
+    <w:p>
+      <w:pPr>
+        <w:ind w:firstLine="720"/>
+        <w:rPr>
+          <w:b/>
+          <w:bCs/>
+          <w:i/>
+          <w:iCs/>
+        </w:rPr>
+      </w:pPr>
+      <w:r>
+        <w:rPr>
+          <w:b/>
+          <w:bCs/>
+          <w:i/>
+          <w:iCs/>
+        </w:rPr>
+        <w:t>Producer.py</w:t>
+      </w:r>
+    </w:p>
+    <w:p>
+      <w:pPr>
+        <w:ind w:left="720"/>
+        <w:rPr>
+          <w:b/>
+          <w:bCs/>
+        </w:rPr>
+      </w:pPr>
+      <w:r>
+        <w:rPr>
+          <w:noProof/>
+        </w:rPr>
+        <w:lastRenderedPageBreak/>
+        <w:drawing>
+          <wp:inline distT="0" distB="0" distL="0" distR="0" wp14:anchorId="54E0274F" wp14:editId="7D8E65B9">
+            <wp:extent cx="4665593" cy="2821273"/>
+            <wp:effectExtent l="19050" t="19050" r="20955" b="17780"/>
+            <wp:docPr id="584350964" name="Picture 1" descr="A screenshot of a computer program&#10;&#10;Description automatically generated"/>
+            <wp:cNvGraphicFramePr>
+              <a:graphicFrameLocks xmlns:a="http://schemas.openxmlformats.org/drawingml/2006/main" noChangeAspect="1"/>
+            </wp:cNvGraphicFramePr>
+            <a:graphic xmlns:a="http://schemas.openxmlformats.org/drawingml/2006/main">
+              <a:graphicData uri="http://schemas.openxmlformats.org/drawingml/2006/picture">
+                <pic:pic xmlns:pic="http://schemas.openxmlformats.org/drawingml/2006/picture">
+                  <pic:nvPicPr>
+                    <pic:cNvPr id="584350964" name="Picture 1" descr="A screenshot of a computer program&#10;&#10;Description automatically generated"/>
+                    <pic:cNvPicPr/>
+                  </pic:nvPicPr>
+                  <pic:blipFill>
+                    <a:blip r:embed="rId53"/>
+                    <a:stretch>
+                      <a:fillRect/>
+                    </a:stretch>
+                  </pic:blipFill>
+                  <pic:spPr>
+                    <a:xfrm>
+                      <a:off x="0" y="0"/>
+                      <a:ext cx="4669816" cy="2823827"/>
+                    </a:xfrm>
+                    <a:prstGeom prst="rect">
+                      <a:avLst/>
+                    </a:prstGeom>
+                    <a:ln>
+                      <a:solidFill>
+                        <a:schemeClr val="bg2"/>
+                      </a:solidFill>
+                    </a:ln>
+                  </pic:spPr>
+                </pic:pic>
+              </a:graphicData>
+            </a:graphic>
+          </wp:inline>
+        </w:drawing>
+      </w:r>
+    </w:p>
+    <w:p>
+      <w:pPr>
+        <w:ind w:firstLine="720"/>
+        <w:rPr>
+          <w:b/>
+          <w:bCs/>
+          <w:i/>
+          <w:iCs/>
+        </w:rPr>
+      </w:pPr>
+      <w:r>
+        <w:rPr>
+          <w:b/>
+          <w:bCs/>
+          <w:i/>
+          <w:iCs/>
+        </w:rPr>
+        <w:t>c</w:t>
+      </w:r>
+      <w:r>
+        <w:rPr>
+          <w:b/>
+          <w:bCs/>
+          <w:i/>
+          <w:iCs/>
+        </w:rPr>
+        <w:t>onsumer.py</w:t>
+      </w:r>
+    </w:p>
+    <w:p>
+      <w:pPr>
+        <w:ind w:firstLine="720"/>
+        <w:rPr>
+          <w:b/>
+          <w:bCs/>
+          <w:i/>
+          <w:iCs/>
+        </w:rPr>
+      </w:pPr>
+      <w:r>
+        <w:rPr>
+          <w:noProof/>
+        </w:rPr>
+        <w:drawing>
+          <wp:inline distT="0" distB="0" distL="0" distR="0" wp14:anchorId="09C5F9E5" wp14:editId="2D57253E">
+            <wp:extent cx="4566202" cy="3119344"/>
+            <wp:effectExtent l="19050" t="19050" r="25400" b="24130"/>
+            <wp:docPr id="71404368" name="Picture 1" descr="A screen shot of a computer code&#10;&#10;Description automatically generated"/>
+            <wp:cNvGraphicFramePr>
+              <a:graphicFrameLocks xmlns:a="http://schemas.openxmlformats.org/drawingml/2006/main" noChangeAspect="1"/>
+            </wp:cNvGraphicFramePr>
+            <a:graphic xmlns:a="http://schemas.openxmlformats.org/drawingml/2006/main">
+              <a:graphicData uri="http://schemas.openxmlformats.org/drawingml/2006/picture">
+                <pic:pic xmlns:pic="http://schemas.openxmlformats.org/drawingml/2006/picture">
+                  <pic:nvPicPr>
+                    <pic:cNvPr id="71404368" name="Picture 1" descr="A screen shot of a computer code&#10;&#10;Description automatically generated"/>
+                    <pic:cNvPicPr/>
+                  </pic:nvPicPr>
+                  <pic:blipFill>
+                    <a:blip r:embed="rId54"/>
+                    <a:stretch>
+                      <a:fillRect/>
+                    </a:stretch>
+                  </pic:blipFill>
+                  <pic:spPr>
+                    <a:xfrm>
+                      <a:off x="0" y="0"/>
+                      <a:ext cx="4572365" cy="3123554"/>
+                    </a:xfrm>
+                    <a:prstGeom prst="rect">
+                      <a:avLst/>
+                    </a:prstGeom>
+                    <a:ln>
+                      <a:solidFill>
+                        <a:schemeClr val="bg2"/>
+                      </a:solidFill>
+                    </a:ln>
+                  </pic:spPr>
+                </pic:pic>
+              </a:graphicData>
+            </a:graphic>
+          </wp:inline>
+        </w:drawing>
+      </w:r>
+    </w:p>
+    <w:p>
+      <w:pPr>
+        <w:pStyle w:val="Heading2"/>
+      </w:pPr>
+      <w:bookmarkStart w:id="34" w:name="_Toc181730897"/>
+      <w:r>
+        <w:t>Dataset</w:t>
+      </w:r>
+      <w:r>
+        <w:t xml:space="preserve"> - </w:t>
+      </w:r>
+      <w:r>
+        <w:t>Python Solution</w:t>
+      </w:r>
+      <w:bookmarkEnd w:id="34"/>
+    </w:p>
+    <w:p>
+      <w:r>
+        <w:t>Follow below path for the python script implemented-</w:t>
+      </w:r>
+    </w:p>
+    <w:p>
+      <w:pPr>
+        <w:pStyle w:val="ListParagraph"/>
+        <w:numPr>
+          <w:ilvl w:val="0"/>
+          <w:numId w:val="15"/>
+        </w:numPr>
+        <w:rPr>
+          <w:b/>
+          <w:bCs/>
+          <w:i/>
+          <w:iCs/>
+        </w:rPr>
+      </w:pPr>
+      <w:r>
+        <w:rPr>
+          <w:b/>
+          <w:bCs/>
+          <w:i/>
+          <w:iCs/>
+        </w:rPr>
+        <w:t>/main/airflow-working-folder/dags/</w:t>
+      </w:r>
+      <w:r>
+        <w:rPr>
+          <w:b/>
+          <w:bCs/>
+          <w:i/>
+          <w:iCs/>
+        </w:rPr>
+        <w:t>producer</w:t>
+      </w:r>
+      <w:r>
+        <w:rPr>
+          <w:b/>
+          <w:bCs/>
+          <w:i/>
+          <w:iCs/>
+        </w:rPr>
+        <w:t>.py</w:t>
+      </w:r>
+    </w:p>
+    <w:p>
+      <w:pPr>
+        <w:pStyle w:val="ListParagraph"/>
+        <w:numPr>
+          <w:ilvl w:val="0"/>
+          <w:numId w:val="15"/>
+        </w:numPr>
+        <w:rPr>
+          <w:b/>
+          <w:bCs/>
+          <w:i/>
+          <w:iCs/>
+        </w:rPr>
+      </w:pPr>
+      <w:r>
+        <w:rPr>
+          <w:b/>
+          <w:bCs/>
+          <w:i/>
+          <w:iCs/>
+        </w:rPr>
+        <w:t>/main/airflow-working-folder/dags/</w:t>
+      </w:r>
+      <w:r>
+        <w:rPr>
+          <w:b/>
+          <w:bCs/>
+          <w:i/>
+          <w:iCs/>
+        </w:rPr>
+        <w:t>consumer</w:t>
+      </w:r>
+      <w:r>
+        <w:rPr>
+          <w:b/>
+          <w:bCs/>
+          <w:i/>
+          <w:iCs/>
+        </w:rPr>
+        <w:t>.py</w:t>
+      </w:r>
+    </w:p>
+    <w:p>
+      <w:r>
+        <w:t>In this implementation, consumer DAG is dependent on producer DAG</w:t>
+      </w:r>
+      <w:r>
+        <w:t xml:space="preserve">, and consumer DAG will be triggered when producer DAG writes </w:t>
+      </w:r>
+      <w:r>
+        <w:t xml:space="preserve">in </w:t>
+      </w:r>
+      <w:r>
+        <w:t>the dataset</w:t>
+      </w:r>
+      <w:r>
+        <w:t xml:space="preserve"> file.</w:t>
+      </w:r>
+    </w:p>
+    <w:p/>
+    <w:p>
+      <w:pPr>
+        <w:pStyle w:val="Heading1"/>
+      </w:pPr>
+      <w:bookmarkStart w:id="35" w:name="_Toc181730898"/>
+      <w:r>
+        <w:lastRenderedPageBreak/>
+        <w:t>Executor</w:t>
+      </w:r>
+      <w:bookmarkEnd w:id="35"/>
+    </w:p>
+    <w:p/>
+    <w:p>
+      <w:pPr>
+        <w:pStyle w:val="Heading1"/>
+      </w:pPr>
+      <w:bookmarkStart w:id="36" w:name="_Toc181730899"/>
       <w:r>
         <w:t>Appendix</w:t>
       </w:r>
+      <w:bookmarkEnd w:id="36"/>
     </w:p>
     <w:p>
       <w:pPr>
         <w:pStyle w:val="Heading2"/>
       </w:pPr>
+      <w:bookmarkStart w:id="37" w:name="_Toc181730900"/>
       <w:r>
         <w:t>Important Links</w:t>
       </w:r>
+      <w:bookmarkEnd w:id="37"/>
     </w:p>
     <w:p>
       <w:pPr>
@@ -6476,7 +13072,7 @@
       <w:pPr>
         <w:pStyle w:val="ListParagraph"/>
       </w:pPr>
-      <w:hyperlink r:id="rId41" w:history="1">
+      <w:hyperlink r:id="rId55" w:history="1">
         <w:r>
           <w:rPr>
             <w:rStyle w:val="Hyperlink"/>
@@ -6491,11 +13087,6 @@
     <w:p>
       <w:pPr>
         <w:pStyle w:val="ListParagraph"/>
-      </w:pPr>
-    </w:p>
-    <w:p>
-      <w:pPr>
-        <w:pStyle w:val="ListParagraph"/>
         <w:numPr>
           <w:ilvl w:val="0"/>
           <w:numId w:val="4"/>
@@ -6509,7 +13100,7 @@
       <w:pPr>
         <w:pStyle w:val="ListParagraph"/>
       </w:pPr>
-      <w:hyperlink r:id="rId42" w:history="1">
+      <w:hyperlink r:id="rId56" w:history="1">
         <w:r>
           <w:rPr>
             <w:rStyle w:val="Hyperlink"/>
@@ -6524,17 +13115,40 @@
     <w:p>
       <w:pPr>
         <w:pStyle w:val="ListParagraph"/>
-      </w:pPr>
-    </w:p>
-    <w:p>
-      <w:pPr>
-        <w:pStyle w:val="ListParagraph"/>
         <w:numPr>
           <w:ilvl w:val="0"/>
           <w:numId w:val="4"/>
         </w:numPr>
       </w:pPr>
       <w:r>
+        <w:t>Airflow Operators</w:t>
+      </w:r>
+    </w:p>
+    <w:p>
+      <w:pPr>
+        <w:pStyle w:val="ListParagraph"/>
+      </w:pPr>
+      <w:hyperlink r:id="rId57" w:history="1">
+        <w:r>
+          <w:rPr>
+            <w:rStyle w:val="Hyperlink"/>
+          </w:rPr>
+          <w:t>https://airflow.apache.org/docs/apache-airflow/stable/_api/airflow/operators/</w:t>
+        </w:r>
+      </w:hyperlink>
+      <w:r>
+        <w:t xml:space="preserve"> </w:t>
+      </w:r>
+    </w:p>
+    <w:p>
+      <w:pPr>
+        <w:pStyle w:val="ListParagraph"/>
+        <w:numPr>
+          <w:ilvl w:val="0"/>
+          <w:numId w:val="4"/>
+        </w:numPr>
+      </w:pPr>
+      <w:r>
         <w:t>Airflow Schedules and Triggers</w:t>
       </w:r>
     </w:p>
@@ -6542,7 +13156,7 @@
       <w:pPr>
         <w:pStyle w:val="ListParagraph"/>
       </w:pPr>
-      <w:hyperlink r:id="rId43" w:history="1">
+      <w:hyperlink r:id="rId58" w:anchor="dag-runs" w:history="1">
         <w:r>
           <w:rPr>
             <w:rStyle w:val="Hyperlink"/>
@@ -6550,17 +13164,13 @@
           <w:t>https://airflow.apache.org/docs/apache-airflow/1.10.10/scheduler.html#dag-runs</w:t>
         </w:r>
       </w:hyperlink>
-    </w:p>
-    <w:p>
-      <w:pPr>
-        <w:pStyle w:val="ListParagraph"/>
-      </w:pPr>
-    </w:p>
-    <w:p/>
-    <w:p/>
-    <w:p/>
-    <w:p/>
-    <w:p/>
+      <w:r>
+        <w:rPr>
+          <w:rStyle w:val="Hyperlink"/>
+        </w:rPr>
+        <w:t xml:space="preserve"> </w:t>
+      </w:r>
+    </w:p>
     <w:p/>
     <w:p/>
     <w:sectPr>
@@ -6628,6 +13238,208 @@
 <file path=word/numbering.xml><?xml version="1.0" encoding="utf-8"?>
 <w:numbering xmlns:wpc="http://schemas.microsoft.com/office/word/2010/wordprocessingCanvas" xmlns:cx="http://schemas.microsoft.com/office/drawing/2014/chartex" xmlns:cx1="http://schemas.microsoft.com/office/drawing/2015/9/8/chartex" xmlns:cx2="http://schemas.microsoft.com/office/drawing/2015/10/21/chartex" xmlns:cx3="http://schemas.microsoft.com/office/drawing/2016/5/9/chartex" xmlns:cx4="http://schemas.microsoft.com/office/drawing/2016/5/10/chartex" xmlns:cx5="http://schemas.microsoft.com/office/drawing/2016/5/11/chartex" xmlns:cx6="http://schemas.microsoft.com/office/drawing/2016/5/12/chartex" xmlns:cx7="http://schemas.microsoft.com/office/drawing/2016/5/13/chartex" xmlns:cx8="http://schemas.microsoft.com/office/drawing/2016/5/14/chartex" xmlns:mc="http://schemas.openxmlformats.org/markup-compatibility/2006" xmlns:aink="http://schemas.microsoft.com/office/drawing/2016/ink" xmlns:am3d="http://schemas.microsoft.com/office/drawing/2017/model3d" xmlns:o="urn:schemas-microsoft-com:office:office" xmlns:oel="http://schemas.microsoft.com/office/2019/extlst" xmlns:r="http://schemas.openxmlformats.org/officeDocument/2006/relationships" xmlns:m="http://schemas.openxmlformats.org/officeDocument/2006/math" xmlns:v="urn:schemas-microsoft-com:vml" xmlns:wp14="http://schemas.microsoft.com/office/word/2010/wordprocessingDrawing" xmlns:wp="http://schemas.openxmlformats.org/drawingml/2006/wordprocessingDrawing" xmlns:w10="urn:schemas-microsoft-com:office:word" xmlns:w="http://schemas.openxmlformats.org/wordprocessingml/2006/main" xmlns:w14="http://schemas.microsoft.com/office/word/2010/wordml" xmlns:w15="http://schemas.microsoft.com/office/word/2012/wordml" xmlns:w16cex="http://schemas.microsoft.com/office/word/2018/wordml/cex" xmlns:w16cid="http://schemas.microsoft.com/office/word/2016/wordml/cid" xmlns:w16="http://schemas.microsoft.com/office/word/2018/wordml" xmlns:w16du="http://schemas.microsoft.com/office/word/2023/wordml/word16du" xmlns:w16sdtdh="http://schemas.microsoft.com/office/word/2020/wordml/sdtdatahash" xmlns:w16se="http://schemas.microsoft.com/office/word/2015/wordml/symex" xmlns:wpg="http://schemas.microsoft.com/office/word/2010/wordprocessingGroup" xmlns:wpi="http://schemas.microsoft.com/office/word/2010/wordprocessingInk" xmlns:wne="http://schemas.microsoft.com/office/word/2006/wordml" xmlns:wps="http://schemas.microsoft.com/office/word/2010/wordprocessingShape" mc:Ignorable="w14 w15 w16se w16cid w16 w16cex w16sdtdh w16du wp14">
   <w:abstractNum w:abstractNumId="0" w15:restartNumberingAfterBreak="0">
+    <w:nsid w:val="0ADE169A"/>
+    <w:multiLevelType w:val="hybridMultilevel"/>
+    <w:tmpl w:val="C7FECE72"/>
+    <w:lvl w:ilvl="0" w:tplc="40090001">
+      <w:start w:val="1"/>
+      <w:numFmt w:val="bullet"/>
+      <w:lvlText w:val=""/>
+      <w:lvlJc w:val="left"/>
+      <w:pPr>
+        <w:ind w:left="720" w:hanging="360"/>
+      </w:pPr>
+      <w:rPr>
+        <w:rFonts w:ascii="Symbol" w:hAnsi="Symbol" w:hint="default"/>
+      </w:rPr>
+    </w:lvl>
+    <w:lvl w:ilvl="1" w:tplc="40090003" w:tentative="1">
+      <w:start w:val="1"/>
+      <w:numFmt w:val="bullet"/>
+      <w:lvlText w:val="o"/>
+      <w:lvlJc w:val="left"/>
+      <w:pPr>
+        <w:ind w:left="1440" w:hanging="360"/>
+      </w:pPr>
+      <w:rPr>
+        <w:rFonts w:ascii="Courier New" w:hAnsi="Courier New" w:cs="Courier New" w:hint="default"/>
+      </w:rPr>
+    </w:lvl>
+    <w:lvl w:ilvl="2" w:tplc="40090005" w:tentative="1">
+      <w:start w:val="1"/>
+      <w:numFmt w:val="bullet"/>
+      <w:lvlText w:val=""/>
+      <w:lvlJc w:val="left"/>
+      <w:pPr>
+        <w:ind w:left="2160" w:hanging="360"/>
+      </w:pPr>
+      <w:rPr>
+        <w:rFonts w:ascii="Wingdings" w:hAnsi="Wingdings" w:hint="default"/>
+      </w:rPr>
+    </w:lvl>
+    <w:lvl w:ilvl="3" w:tplc="40090001" w:tentative="1">
+      <w:start w:val="1"/>
+      <w:numFmt w:val="bullet"/>
+      <w:lvlText w:val=""/>
+      <w:lvlJc w:val="left"/>
+      <w:pPr>
+        <w:ind w:left="2880" w:hanging="360"/>
+      </w:pPr>
+      <w:rPr>
+        <w:rFonts w:ascii="Symbol" w:hAnsi="Symbol" w:hint="default"/>
+      </w:rPr>
+    </w:lvl>
+    <w:lvl w:ilvl="4" w:tplc="40090003" w:tentative="1">
+      <w:start w:val="1"/>
+      <w:numFmt w:val="bullet"/>
+      <w:lvlText w:val="o"/>
+      <w:lvlJc w:val="left"/>
+      <w:pPr>
+        <w:ind w:left="3600" w:hanging="360"/>
+      </w:pPr>
+      <w:rPr>
+        <w:rFonts w:ascii="Courier New" w:hAnsi="Courier New" w:cs="Courier New" w:hint="default"/>
+      </w:rPr>
+    </w:lvl>
+    <w:lvl w:ilvl="5" w:tplc="40090005" w:tentative="1">
+      <w:start w:val="1"/>
+      <w:numFmt w:val="bullet"/>
+      <w:lvlText w:val=""/>
+      <w:lvlJc w:val="left"/>
+      <w:pPr>
+        <w:ind w:left="4320" w:hanging="360"/>
+      </w:pPr>
+      <w:rPr>
+        <w:rFonts w:ascii="Wingdings" w:hAnsi="Wingdings" w:hint="default"/>
+      </w:rPr>
+    </w:lvl>
+    <w:lvl w:ilvl="6" w:tplc="40090001" w:tentative="1">
+      <w:start w:val="1"/>
+      <w:numFmt w:val="bullet"/>
+      <w:lvlText w:val=""/>
+      <w:lvlJc w:val="left"/>
+      <w:pPr>
+        <w:ind w:left="5040" w:hanging="360"/>
+      </w:pPr>
+      <w:rPr>
+        <w:rFonts w:ascii="Symbol" w:hAnsi="Symbol" w:hint="default"/>
+      </w:rPr>
+    </w:lvl>
+    <w:lvl w:ilvl="7" w:tplc="40090003" w:tentative="1">
+      <w:start w:val="1"/>
+      <w:numFmt w:val="bullet"/>
+      <w:lvlText w:val="o"/>
+      <w:lvlJc w:val="left"/>
+      <w:pPr>
+        <w:ind w:left="5760" w:hanging="360"/>
+      </w:pPr>
+      <w:rPr>
+        <w:rFonts w:ascii="Courier New" w:hAnsi="Courier New" w:cs="Courier New" w:hint="default"/>
+      </w:rPr>
+    </w:lvl>
+    <w:lvl w:ilvl="8" w:tplc="40090005" w:tentative="1">
+      <w:start w:val="1"/>
+      <w:numFmt w:val="bullet"/>
+      <w:lvlText w:val=""/>
+      <w:lvlJc w:val="left"/>
+      <w:pPr>
+        <w:ind w:left="6480" w:hanging="360"/>
+      </w:pPr>
+      <w:rPr>
+        <w:rFonts w:ascii="Wingdings" w:hAnsi="Wingdings" w:hint="default"/>
+      </w:rPr>
+    </w:lvl>
+  </w:abstractNum>
+  <w:abstractNum w:abstractNumId="1" w15:restartNumberingAfterBreak="0">
+    <w:nsid w:val="11256B21"/>
+    <w:multiLevelType w:val="hybridMultilevel"/>
+    <w:tmpl w:val="1332D4F4"/>
+    <w:lvl w:ilvl="0" w:tplc="40090001">
+      <w:start w:val="1"/>
+      <w:numFmt w:val="bullet"/>
+      <w:lvlText w:val=""/>
+      <w:lvlJc w:val="left"/>
+      <w:pPr>
+        <w:ind w:left="720" w:hanging="360"/>
+      </w:pPr>
+      <w:rPr>
+        <w:rFonts w:ascii="Symbol" w:hAnsi="Symbol" w:hint="default"/>
+      </w:rPr>
+    </w:lvl>
+    <w:lvl w:ilvl="1" w:tplc="4009000F">
+      <w:start w:val="1"/>
+      <w:numFmt w:val="decimal"/>
+      <w:lvlText w:val="%2."/>
+      <w:lvlJc w:val="left"/>
+      <w:pPr>
+        <w:ind w:left="720" w:hanging="360"/>
+      </w:pPr>
+    </w:lvl>
+    <w:lvl w:ilvl="2" w:tplc="4009001B">
+      <w:start w:val="1"/>
+      <w:numFmt w:val="lowerRoman"/>
+      <w:lvlText w:val="%3."/>
+      <w:lvlJc w:val="right"/>
+      <w:pPr>
+        <w:ind w:left="2160" w:hanging="180"/>
+      </w:pPr>
+    </w:lvl>
+    <w:lvl w:ilvl="3" w:tplc="4009000F">
+      <w:start w:val="1"/>
+      <w:numFmt w:val="decimal"/>
+      <w:lvlText w:val="%4."/>
+      <w:lvlJc w:val="left"/>
+      <w:pPr>
+        <w:ind w:left="2880" w:hanging="360"/>
+      </w:pPr>
+    </w:lvl>
+    <w:lvl w:ilvl="4" w:tplc="40090019">
+      <w:start w:val="1"/>
+      <w:numFmt w:val="lowerLetter"/>
+      <w:lvlText w:val="%5."/>
+      <w:lvlJc w:val="left"/>
+      <w:pPr>
+        <w:ind w:left="3600" w:hanging="360"/>
+      </w:pPr>
+    </w:lvl>
+    <w:lvl w:ilvl="5" w:tplc="4009001B">
+      <w:start w:val="1"/>
+      <w:numFmt w:val="lowerRoman"/>
+      <w:lvlText w:val="%6."/>
+      <w:lvlJc w:val="right"/>
+      <w:pPr>
+        <w:ind w:left="4320" w:hanging="180"/>
+      </w:pPr>
+    </w:lvl>
+    <w:lvl w:ilvl="6" w:tplc="4009000F">
+      <w:start w:val="1"/>
+      <w:numFmt w:val="decimal"/>
+      <w:lvlText w:val="%7."/>
+      <w:lvlJc w:val="left"/>
+      <w:pPr>
+        <w:ind w:left="5040" w:hanging="360"/>
+      </w:pPr>
+    </w:lvl>
+    <w:lvl w:ilvl="7" w:tplc="40090019">
+      <w:start w:val="1"/>
+      <w:numFmt w:val="lowerLetter"/>
+      <w:lvlText w:val="%8."/>
+      <w:lvlJc w:val="left"/>
+      <w:pPr>
+        <w:ind w:left="5760" w:hanging="360"/>
+      </w:pPr>
+    </w:lvl>
+    <w:lvl w:ilvl="8" w:tplc="4009001B">
+      <w:start w:val="1"/>
+      <w:numFmt w:val="lowerRoman"/>
+      <w:lvlText w:val="%9."/>
+      <w:lvlJc w:val="right"/>
+      <w:pPr>
+        <w:ind w:left="6480" w:hanging="180"/>
+      </w:pPr>
+    </w:lvl>
+  </w:abstractNum>
+  <w:abstractNum w:abstractNumId="2" w15:restartNumberingAfterBreak="0">
     <w:nsid w:val="11B91F5F"/>
     <w:multiLevelType w:val="hybridMultilevel"/>
     <w:tmpl w:val="AA4A424A"/>
@@ -6740,7 +13552,96 @@
       </w:rPr>
     </w:lvl>
   </w:abstractNum>
-  <w:abstractNum w:abstractNumId="1" w15:restartNumberingAfterBreak="0">
+  <w:abstractNum w:abstractNumId="3" w15:restartNumberingAfterBreak="0">
+    <w:nsid w:val="139C043A"/>
+    <w:multiLevelType w:val="hybridMultilevel"/>
+    <w:tmpl w:val="FD9C0998"/>
+    <w:lvl w:ilvl="0" w:tplc="4009000F">
+      <w:start w:val="1"/>
+      <w:numFmt w:val="decimal"/>
+      <w:lvlText w:val="%1."/>
+      <w:lvlJc w:val="left"/>
+      <w:pPr>
+        <w:ind w:left="720" w:hanging="360"/>
+      </w:pPr>
+      <w:rPr>
+        <w:rFonts w:hint="default"/>
+      </w:rPr>
+    </w:lvl>
+    <w:lvl w:ilvl="1" w:tplc="40090019" w:tentative="1">
+      <w:start w:val="1"/>
+      <w:numFmt w:val="lowerLetter"/>
+      <w:lvlText w:val="%2."/>
+      <w:lvlJc w:val="left"/>
+      <w:pPr>
+        <w:ind w:left="1440" w:hanging="360"/>
+      </w:pPr>
+    </w:lvl>
+    <w:lvl w:ilvl="2" w:tplc="4009001B" w:tentative="1">
+      <w:start w:val="1"/>
+      <w:numFmt w:val="lowerRoman"/>
+      <w:lvlText w:val="%3."/>
+      <w:lvlJc w:val="right"/>
+      <w:pPr>
+        <w:ind w:left="2160" w:hanging="180"/>
+      </w:pPr>
+    </w:lvl>
+    <w:lvl w:ilvl="3" w:tplc="4009000F" w:tentative="1">
+      <w:start w:val="1"/>
+      <w:numFmt w:val="decimal"/>
+      <w:lvlText w:val="%4."/>
+      <w:lvlJc w:val="left"/>
+      <w:pPr>
+        <w:ind w:left="2880" w:hanging="360"/>
+      </w:pPr>
+    </w:lvl>
+    <w:lvl w:ilvl="4" w:tplc="40090019" w:tentative="1">
+      <w:start w:val="1"/>
+      <w:numFmt w:val="lowerLetter"/>
+      <w:lvlText w:val="%5."/>
+      <w:lvlJc w:val="left"/>
+      <w:pPr>
+        <w:ind w:left="3600" w:hanging="360"/>
+      </w:pPr>
+    </w:lvl>
+    <w:lvl w:ilvl="5" w:tplc="4009001B" w:tentative="1">
+      <w:start w:val="1"/>
+      <w:numFmt w:val="lowerRoman"/>
+      <w:lvlText w:val="%6."/>
+      <w:lvlJc w:val="right"/>
+      <w:pPr>
+        <w:ind w:left="4320" w:hanging="180"/>
+      </w:pPr>
+    </w:lvl>
+    <w:lvl w:ilvl="6" w:tplc="4009000F" w:tentative="1">
+      <w:start w:val="1"/>
+      <w:numFmt w:val="decimal"/>
+      <w:lvlText w:val="%7."/>
+      <w:lvlJc w:val="left"/>
+      <w:pPr>
+        <w:ind w:left="5040" w:hanging="360"/>
+      </w:pPr>
+    </w:lvl>
+    <w:lvl w:ilvl="7" w:tplc="40090019" w:tentative="1">
+      <w:start w:val="1"/>
+      <w:numFmt w:val="lowerLetter"/>
+      <w:lvlText w:val="%8."/>
+      <w:lvlJc w:val="left"/>
+      <w:pPr>
+        <w:ind w:left="5760" w:hanging="360"/>
+      </w:pPr>
+    </w:lvl>
+    <w:lvl w:ilvl="8" w:tplc="4009001B" w:tentative="1">
+      <w:start w:val="1"/>
+      <w:numFmt w:val="lowerRoman"/>
+      <w:lvlText w:val="%9."/>
+      <w:lvlJc w:val="right"/>
+      <w:pPr>
+        <w:ind w:left="6480" w:hanging="180"/>
+      </w:pPr>
+    </w:lvl>
+  </w:abstractNum>
+  <w:abstractNum w:abstractNumId="4" w15:restartNumberingAfterBreak="0">
     <w:nsid w:val="1AD1762D"/>
     <w:multiLevelType w:val="hybridMultilevel"/>
     <w:tmpl w:val="2BC8E8A8"/>
@@ -6829,7 +13730,7 @@
       </w:pPr>
     </w:lvl>
   </w:abstractNum>
-  <w:abstractNum w:abstractNumId="2" w15:restartNumberingAfterBreak="0">
+  <w:abstractNum w:abstractNumId="5" w15:restartNumberingAfterBreak="0">
     <w:nsid w:val="27227416"/>
     <w:multiLevelType w:val="hybridMultilevel"/>
     <w:tmpl w:val="369C5982"/>
@@ -6942,7 +13843,7 @@
       </w:rPr>
     </w:lvl>
   </w:abstractNum>
-  <w:abstractNum w:abstractNumId="3" w15:restartNumberingAfterBreak="0">
+  <w:abstractNum w:abstractNumId="6" w15:restartNumberingAfterBreak="0">
     <w:nsid w:val="2DF42FED"/>
     <w:multiLevelType w:val="hybridMultilevel"/>
     <w:tmpl w:val="369C5982"/>
@@ -7055,7 +13956,96 @@
       </w:rPr>
     </w:lvl>
   </w:abstractNum>
-  <w:abstractNum w:abstractNumId="4" w15:restartNumberingAfterBreak="0">
+  <w:abstractNum w:abstractNumId="7" w15:restartNumberingAfterBreak="0">
+    <w:nsid w:val="349B6F06"/>
+    <w:multiLevelType w:val="hybridMultilevel"/>
+    <w:tmpl w:val="48CAC99E"/>
+    <w:lvl w:ilvl="0" w:tplc="4009000F">
+      <w:start w:val="1"/>
+      <w:numFmt w:val="decimal"/>
+      <w:lvlText w:val="%1."/>
+      <w:lvlJc w:val="left"/>
+      <w:pPr>
+        <w:ind w:left="720" w:hanging="360"/>
+      </w:pPr>
+      <w:rPr>
+        <w:rFonts w:hint="default"/>
+      </w:rPr>
+    </w:lvl>
+    <w:lvl w:ilvl="1" w:tplc="40090019" w:tentative="1">
+      <w:start w:val="1"/>
+      <w:numFmt w:val="lowerLetter"/>
+      <w:lvlText w:val="%2."/>
+      <w:lvlJc w:val="left"/>
+      <w:pPr>
+        <w:ind w:left="1440" w:hanging="360"/>
+      </w:pPr>
+    </w:lvl>
+    <w:lvl w:ilvl="2" w:tplc="4009001B" w:tentative="1">
+      <w:start w:val="1"/>
+      <w:numFmt w:val="lowerRoman"/>
+      <w:lvlText w:val="%3."/>
+      <w:lvlJc w:val="right"/>
+      <w:pPr>
+        <w:ind w:left="2160" w:hanging="180"/>
+      </w:pPr>
+    </w:lvl>
+    <w:lvl w:ilvl="3" w:tplc="4009000F" w:tentative="1">
+      <w:start w:val="1"/>
+      <w:numFmt w:val="decimal"/>
+      <w:lvlText w:val="%4."/>
+      <w:lvlJc w:val="left"/>
+      <w:pPr>
+        <w:ind w:left="2880" w:hanging="360"/>
+      </w:pPr>
+    </w:lvl>
+    <w:lvl w:ilvl="4" w:tplc="40090019" w:tentative="1">
+      <w:start w:val="1"/>
+      <w:numFmt w:val="lowerLetter"/>
+      <w:lvlText w:val="%5."/>
+      <w:lvlJc w:val="left"/>
+      <w:pPr>
+        <w:ind w:left="3600" w:hanging="360"/>
+      </w:pPr>
+    </w:lvl>
+    <w:lvl w:ilvl="5" w:tplc="4009001B" w:tentative="1">
+      <w:start w:val="1"/>
+      <w:numFmt w:val="lowerRoman"/>
+      <w:lvlText w:val="%6."/>
+      <w:lvlJc w:val="right"/>
+      <w:pPr>
+        <w:ind w:left="4320" w:hanging="180"/>
+      </w:pPr>
+    </w:lvl>
+    <w:lvl w:ilvl="6" w:tplc="4009000F" w:tentative="1">
+      <w:start w:val="1"/>
+      <w:numFmt w:val="decimal"/>
+      <w:lvlText w:val="%7."/>
+      <w:lvlJc w:val="left"/>
+      <w:pPr>
+        <w:ind w:left="5040" w:hanging="360"/>
+      </w:pPr>
+    </w:lvl>
+    <w:lvl w:ilvl="7" w:tplc="40090019" w:tentative="1">
+      <w:start w:val="1"/>
+      <w:numFmt w:val="lowerLetter"/>
+      <w:lvlText w:val="%8."/>
+      <w:lvlJc w:val="left"/>
+      <w:pPr>
+        <w:ind w:left="5760" w:hanging="360"/>
+      </w:pPr>
+    </w:lvl>
+    <w:lvl w:ilvl="8" w:tplc="4009001B" w:tentative="1">
+      <w:start w:val="1"/>
+      <w:numFmt w:val="lowerRoman"/>
+      <w:lvlText w:val="%9."/>
+      <w:lvlJc w:val="right"/>
+      <w:pPr>
+        <w:ind w:left="6480" w:hanging="180"/>
+      </w:pPr>
+    </w:lvl>
+  </w:abstractNum>
+  <w:abstractNum w:abstractNumId="8" w15:restartNumberingAfterBreak="0">
     <w:nsid w:val="49981A9F"/>
     <w:multiLevelType w:val="hybridMultilevel"/>
     <w:tmpl w:val="62EEB59A"/>
@@ -7144,10 +14134,10 @@
       </w:pPr>
     </w:lvl>
   </w:abstractNum>
-  <w:abstractNum w:abstractNumId="5" w15:restartNumberingAfterBreak="0">
+  <w:abstractNum w:abstractNumId="9" w15:restartNumberingAfterBreak="0">
     <w:nsid w:val="54533A25"/>
     <w:multiLevelType w:val="hybridMultilevel"/>
-    <w:tmpl w:val="AA809598"/>
+    <w:tmpl w:val="4A02A54E"/>
     <w:lvl w:ilvl="0" w:tplc="40090001">
       <w:start w:val="1"/>
       <w:numFmt w:val="bullet"/>
@@ -7160,7 +14150,7 @@
         <w:rFonts w:ascii="Symbol" w:hAnsi="Symbol" w:hint="default"/>
       </w:rPr>
     </w:lvl>
-    <w:lvl w:ilvl="1" w:tplc="40090003" w:tentative="1">
+    <w:lvl w:ilvl="1" w:tplc="40090003">
       <w:start w:val="1"/>
       <w:numFmt w:val="bullet"/>
       <w:lvlText w:val="o"/>
@@ -7257,7 +14247,7 @@
       </w:rPr>
     </w:lvl>
   </w:abstractNum>
-  <w:abstractNum w:abstractNumId="6" w15:restartNumberingAfterBreak="0">
+  <w:abstractNum w:abstractNumId="10" w15:restartNumberingAfterBreak="0">
     <w:nsid w:val="55C8186A"/>
     <w:multiLevelType w:val="hybridMultilevel"/>
     <w:tmpl w:val="9CBA11D6"/>
@@ -7370,7 +14360,7 @@
       </w:rPr>
     </w:lvl>
   </w:abstractNum>
-  <w:abstractNum w:abstractNumId="7" w15:restartNumberingAfterBreak="0">
+  <w:abstractNum w:abstractNumId="11" w15:restartNumberingAfterBreak="0">
     <w:nsid w:val="5DB65F53"/>
     <w:multiLevelType w:val="hybridMultilevel"/>
     <w:tmpl w:val="97F05436"/>
@@ -7483,7 +14473,7 @@
       </w:rPr>
     </w:lvl>
   </w:abstractNum>
-  <w:abstractNum w:abstractNumId="8" w15:restartNumberingAfterBreak="0">
+  <w:abstractNum w:abstractNumId="12" w15:restartNumberingAfterBreak="0">
     <w:nsid w:val="5F7D04FE"/>
     <w:multiLevelType w:val="hybridMultilevel"/>
     <w:tmpl w:val="DE5C21CE"/>
@@ -7572,7 +14562,7 @@
       </w:pPr>
     </w:lvl>
   </w:abstractNum>
-  <w:abstractNum w:abstractNumId="9" w15:restartNumberingAfterBreak="0">
+  <w:abstractNum w:abstractNumId="13" w15:restartNumberingAfterBreak="0">
     <w:nsid w:val="686D5E92"/>
     <w:multiLevelType w:val="hybridMultilevel"/>
     <w:tmpl w:val="A09865EC"/>
@@ -7685,7 +14675,7 @@
       </w:rPr>
     </w:lvl>
   </w:abstractNum>
-  <w:abstractNum w:abstractNumId="10" w15:restartNumberingAfterBreak="0">
+  <w:abstractNum w:abstractNumId="14" w15:restartNumberingAfterBreak="0">
     <w:nsid w:val="6BB14089"/>
     <w:multiLevelType w:val="hybridMultilevel"/>
     <w:tmpl w:val="F5C8C620"/>
@@ -7798,7 +14788,7 @@
       </w:rPr>
     </w:lvl>
   </w:abstractNum>
-  <w:abstractNum w:abstractNumId="11" w15:restartNumberingAfterBreak="0">
+  <w:abstractNum w:abstractNumId="15" w15:restartNumberingAfterBreak="0">
     <w:nsid w:val="6BD511F0"/>
     <w:multiLevelType w:val="hybridMultilevel"/>
     <w:tmpl w:val="8A36E26C"/>
@@ -7887,7 +14877,120 @@
       </w:pPr>
     </w:lvl>
   </w:abstractNum>
-  <w:abstractNum w:abstractNumId="12" w15:restartNumberingAfterBreak="0">
+  <w:abstractNum w:abstractNumId="16" w15:restartNumberingAfterBreak="0">
+    <w:nsid w:val="6F2A6D8B"/>
+    <w:multiLevelType w:val="hybridMultilevel"/>
+    <w:tmpl w:val="797C0D48"/>
+    <w:lvl w:ilvl="0" w:tplc="40090001">
+      <w:start w:val="1"/>
+      <w:numFmt w:val="bullet"/>
+      <w:lvlText w:val=""/>
+      <w:lvlJc w:val="left"/>
+      <w:pPr>
+        <w:ind w:left="1800" w:hanging="360"/>
+      </w:pPr>
+      <w:rPr>
+        <w:rFonts w:ascii="Symbol" w:hAnsi="Symbol" w:hint="default"/>
+      </w:rPr>
+    </w:lvl>
+    <w:lvl w:ilvl="1" w:tplc="40090003" w:tentative="1">
+      <w:start w:val="1"/>
+      <w:numFmt w:val="bullet"/>
+      <w:lvlText w:val="o"/>
+      <w:lvlJc w:val="left"/>
+      <w:pPr>
+        <w:ind w:left="2520" w:hanging="360"/>
+      </w:pPr>
+      <w:rPr>
+        <w:rFonts w:ascii="Courier New" w:hAnsi="Courier New" w:cs="Courier New" w:hint="default"/>
+      </w:rPr>
+    </w:lvl>
+    <w:lvl w:ilvl="2" w:tplc="40090005" w:tentative="1">
+      <w:start w:val="1"/>
+      <w:numFmt w:val="bullet"/>
+      <w:lvlText w:val=""/>
+      <w:lvlJc w:val="left"/>
+      <w:pPr>
+        <w:ind w:left="3240" w:hanging="360"/>
+      </w:pPr>
+      <w:rPr>
+        <w:rFonts w:ascii="Wingdings" w:hAnsi="Wingdings" w:hint="default"/>
+      </w:rPr>
+    </w:lvl>
+    <w:lvl w:ilvl="3" w:tplc="40090001" w:tentative="1">
+      <w:start w:val="1"/>
+      <w:numFmt w:val="bullet"/>
+      <w:lvlText w:val=""/>
+      <w:lvlJc w:val="left"/>
+      <w:pPr>
+        <w:ind w:left="3960" w:hanging="360"/>
+      </w:pPr>
+      <w:rPr>
+        <w:rFonts w:ascii="Symbol" w:hAnsi="Symbol" w:hint="default"/>
+      </w:rPr>
+    </w:lvl>
+    <w:lvl w:ilvl="4" w:tplc="40090003" w:tentative="1">
+      <w:start w:val="1"/>
+      <w:numFmt w:val="bullet"/>
+      <w:lvlText w:val="o"/>
+      <w:lvlJc w:val="left"/>
+      <w:pPr>
+        <w:ind w:left="4680" w:hanging="360"/>
+      </w:pPr>
+      <w:rPr>
+        <w:rFonts w:ascii="Courier New" w:hAnsi="Courier New" w:cs="Courier New" w:hint="default"/>
+      </w:rPr>
+    </w:lvl>
+    <w:lvl w:ilvl="5" w:tplc="40090005" w:tentative="1">
+      <w:start w:val="1"/>
+      <w:numFmt w:val="bullet"/>
+      <w:lvlText w:val=""/>
+      <w:lvlJc w:val="left"/>
+      <w:pPr>
+        <w:ind w:left="5400" w:hanging="360"/>
+      </w:pPr>
+      <w:rPr>
+        <w:rFonts w:ascii="Wingdings" w:hAnsi="Wingdings" w:hint="default"/>
+      </w:rPr>
+    </w:lvl>
+    <w:lvl w:ilvl="6" w:tplc="40090001" w:tentative="1">
+      <w:start w:val="1"/>
+      <w:numFmt w:val="bullet"/>
+      <w:lvlText w:val=""/>
+      <w:lvlJc w:val="left"/>
+      <w:pPr>
+        <w:ind w:left="6120" w:hanging="360"/>
+      </w:pPr>
+      <w:rPr>
+        <w:rFonts w:ascii="Symbol" w:hAnsi="Symbol" w:hint="default"/>
+      </w:rPr>
+    </w:lvl>
+    <w:lvl w:ilvl="7" w:tplc="40090003" w:tentative="1">
+      <w:start w:val="1"/>
+      <w:numFmt w:val="bullet"/>
+      <w:lvlText w:val="o"/>
+      <w:lvlJc w:val="left"/>
+      <w:pPr>
+        <w:ind w:left="6840" w:hanging="360"/>
+      </w:pPr>
+      <w:rPr>
+        <w:rFonts w:ascii="Courier New" w:hAnsi="Courier New" w:cs="Courier New" w:hint="default"/>
+      </w:rPr>
+    </w:lvl>
+    <w:lvl w:ilvl="8" w:tplc="40090005" w:tentative="1">
+      <w:start w:val="1"/>
+      <w:numFmt w:val="bullet"/>
+      <w:lvlText w:val=""/>
+      <w:lvlJc w:val="left"/>
+      <w:pPr>
+        <w:ind w:left="7560" w:hanging="360"/>
+      </w:pPr>
+      <w:rPr>
+        <w:rFonts w:ascii="Wingdings" w:hAnsi="Wingdings" w:hint="default"/>
+      </w:rPr>
+    </w:lvl>
+  </w:abstractNum>
+  <w:abstractNum w:abstractNumId="17" w15:restartNumberingAfterBreak="0">
     <w:nsid w:val="74204539"/>
     <w:multiLevelType w:val="hybridMultilevel"/>
     <w:tmpl w:val="C96A837C"/>
@@ -8000,7 +15103,7 @@
       </w:rPr>
     </w:lvl>
   </w:abstractNum>
-  <w:abstractNum w:abstractNumId="13" w15:restartNumberingAfterBreak="0">
+  <w:abstractNum w:abstractNumId="18" w15:restartNumberingAfterBreak="0">
     <w:nsid w:val="772A648E"/>
     <w:multiLevelType w:val="hybridMultilevel"/>
     <w:tmpl w:val="DA268F38"/>
@@ -8113,7 +15216,120 @@
       </w:rPr>
     </w:lvl>
   </w:abstractNum>
-  <w:abstractNum w:abstractNumId="14" w15:restartNumberingAfterBreak="0">
+  <w:abstractNum w:abstractNumId="19" w15:restartNumberingAfterBreak="0">
+    <w:nsid w:val="79A91ABA"/>
+    <w:multiLevelType w:val="hybridMultilevel"/>
+    <w:tmpl w:val="22D24A12"/>
+    <w:lvl w:ilvl="0" w:tplc="40090001">
+      <w:start w:val="1"/>
+      <w:numFmt w:val="bullet"/>
+      <w:lvlText w:val=""/>
+      <w:lvlJc w:val="left"/>
+      <w:pPr>
+        <w:ind w:left="720" w:hanging="360"/>
+      </w:pPr>
+      <w:rPr>
+        <w:rFonts w:ascii="Symbol" w:hAnsi="Symbol" w:hint="default"/>
+      </w:rPr>
+    </w:lvl>
+    <w:lvl w:ilvl="1" w:tplc="40090003" w:tentative="1">
+      <w:start w:val="1"/>
+      <w:numFmt w:val="bullet"/>
+      <w:lvlText w:val="o"/>
+      <w:lvlJc w:val="left"/>
+      <w:pPr>
+        <w:ind w:left="1440" w:hanging="360"/>
+      </w:pPr>
+      <w:rPr>
+        <w:rFonts w:ascii="Courier New" w:hAnsi="Courier New" w:cs="Courier New" w:hint="default"/>
+      </w:rPr>
+    </w:lvl>
+    <w:lvl w:ilvl="2" w:tplc="40090005" w:tentative="1">
+      <w:start w:val="1"/>
+      <w:numFmt w:val="bullet"/>
+      <w:lvlText w:val=""/>
+      <w:lvlJc w:val="left"/>
+      <w:pPr>
+        <w:ind w:left="2160" w:hanging="360"/>
+      </w:pPr>
+      <w:rPr>
+        <w:rFonts w:ascii="Wingdings" w:hAnsi="Wingdings" w:hint="default"/>
+      </w:rPr>
+    </w:lvl>
+    <w:lvl w:ilvl="3" w:tplc="40090001" w:tentative="1">
+      <w:start w:val="1"/>
+      <w:numFmt w:val="bullet"/>
+      <w:lvlText w:val=""/>
+      <w:lvlJc w:val="left"/>
+      <w:pPr>
+        <w:ind w:left="2880" w:hanging="360"/>
+      </w:pPr>
+      <w:rPr>
+        <w:rFonts w:ascii="Symbol" w:hAnsi="Symbol" w:hint="default"/>
+      </w:rPr>
+    </w:lvl>
+    <w:lvl w:ilvl="4" w:tplc="40090003" w:tentative="1">
+      <w:start w:val="1"/>
+      <w:numFmt w:val="bullet"/>
+      <w:lvlText w:val="o"/>
+      <w:lvlJc w:val="left"/>
+      <w:pPr>
+        <w:ind w:left="3600" w:hanging="360"/>
+      </w:pPr>
+      <w:rPr>
+        <w:rFonts w:ascii="Courier New" w:hAnsi="Courier New" w:cs="Courier New" w:hint="default"/>
+      </w:rPr>
+    </w:lvl>
+    <w:lvl w:ilvl="5" w:tplc="40090005" w:tentative="1">
+      <w:start w:val="1"/>
+      <w:numFmt w:val="bullet"/>
+      <w:lvlText w:val=""/>
+      <w:lvlJc w:val="left"/>
+      <w:pPr>
+        <w:ind w:left="4320" w:hanging="360"/>
+      </w:pPr>
+      <w:rPr>
+        <w:rFonts w:ascii="Wingdings" w:hAnsi="Wingdings" w:hint="default"/>
+      </w:rPr>
+    </w:lvl>
+    <w:lvl w:ilvl="6" w:tplc="40090001" w:tentative="1">
+      <w:start w:val="1"/>
+      <w:numFmt w:val="bullet"/>
+      <w:lvlText w:val=""/>
+      <w:lvlJc w:val="left"/>
+      <w:pPr>
+        <w:ind w:left="5040" w:hanging="360"/>
+      </w:pPr>
+      <w:rPr>
+        <w:rFonts w:ascii="Symbol" w:hAnsi="Symbol" w:hint="default"/>
+      </w:rPr>
+    </w:lvl>
+    <w:lvl w:ilvl="7" w:tplc="40090003" w:tentative="1">
+      <w:start w:val="1"/>
+      <w:numFmt w:val="bullet"/>
+      <w:lvlText w:val="o"/>
+      <w:lvlJc w:val="left"/>
+      <w:pPr>
+        <w:ind w:left="5760" w:hanging="360"/>
+      </w:pPr>
+      <w:rPr>
+        <w:rFonts w:ascii="Courier New" w:hAnsi="Courier New" w:cs="Courier New" w:hint="default"/>
+      </w:rPr>
+    </w:lvl>
+    <w:lvl w:ilvl="8" w:tplc="40090005" w:tentative="1">
+      <w:start w:val="1"/>
+      <w:numFmt w:val="bullet"/>
+      <w:lvlText w:val=""/>
+      <w:lvlJc w:val="left"/>
+      <w:pPr>
+        <w:ind w:left="6480" w:hanging="360"/>
+      </w:pPr>
+      <w:rPr>
+        <w:rFonts w:ascii="Wingdings" w:hAnsi="Wingdings" w:hint="default"/>
+      </w:rPr>
+    </w:lvl>
+  </w:abstractNum>
+  <w:abstractNum w:abstractNumId="20" w15:restartNumberingAfterBreak="0">
     <w:nsid w:val="79B1475C"/>
     <w:multiLevelType w:val="hybridMultilevel"/>
     <w:tmpl w:val="DE5C21CE"/>
@@ -8203,49 +15419,67 @@
     </w:lvl>
   </w:abstractNum>
   <w:num w:numId="1" w16cid:durableId="2121803500">
+    <w:abstractNumId w:val="12"/>
+  </w:num>
+  <w:num w:numId="2" w16cid:durableId="2036538035">
+    <w:abstractNumId w:val="13"/>
+  </w:num>
+  <w:num w:numId="3" w16cid:durableId="1719622009">
+    <w:abstractNumId w:val="20"/>
+  </w:num>
+  <w:num w:numId="4" w16cid:durableId="338627486">
+    <w:abstractNumId w:val="14"/>
+  </w:num>
+  <w:num w:numId="5" w16cid:durableId="658197654">
+    <w:abstractNumId w:val="10"/>
+  </w:num>
+  <w:num w:numId="6" w16cid:durableId="276528762">
+    <w:abstractNumId w:val="11"/>
+  </w:num>
+  <w:num w:numId="7" w16cid:durableId="1142423939">
+    <w:abstractNumId w:val="5"/>
+  </w:num>
+  <w:num w:numId="8" w16cid:durableId="1656447180">
+    <w:abstractNumId w:val="6"/>
+  </w:num>
+  <w:num w:numId="9" w16cid:durableId="881137134">
+    <w:abstractNumId w:val="18"/>
+  </w:num>
+  <w:num w:numId="10" w16cid:durableId="1365011472">
+    <w:abstractNumId w:val="17"/>
+  </w:num>
+  <w:num w:numId="11" w16cid:durableId="2116318442">
+    <w:abstractNumId w:val="4"/>
+  </w:num>
+  <w:num w:numId="12" w16cid:durableId="1238323393">
     <w:abstractNumId w:val="8"/>
   </w:num>
-  <w:num w:numId="2" w16cid:durableId="2036538035">
+  <w:num w:numId="13" w16cid:durableId="1545218244">
+    <w:abstractNumId w:val="2"/>
+  </w:num>
+  <w:num w:numId="14" w16cid:durableId="787435243">
+    <w:abstractNumId w:val="15"/>
+  </w:num>
+  <w:num w:numId="15" w16cid:durableId="2102682749">
     <w:abstractNumId w:val="9"/>
   </w:num>
-  <w:num w:numId="3" w16cid:durableId="1719622009">
-    <w:abstractNumId w:val="14"/>
+  <w:num w:numId="16" w16cid:durableId="883295021">
+    <w:abstractNumId w:val="0"/>
   </w:num>
-  <w:num w:numId="4" w16cid:durableId="338627486">
-    <w:abstractNumId w:val="10"/>
+  <w:num w:numId="17" w16cid:durableId="2066954406">
+    <w:abstractNumId w:val="19"/>
   </w:num>
-  <w:num w:numId="5" w16cid:durableId="658197654">
-    <w:abstractNumId w:val="6"/>
-  </w:num>
-  <w:num w:numId="6" w16cid:durableId="276528762">
-    <w:abstractNumId w:val="7"/>
-  </w:num>
-  <w:num w:numId="7" w16cid:durableId="1142423939">
-    <w:abstractNumId w:val="2"/>
-  </w:num>
-  <w:num w:numId="8" w16cid:durableId="1656447180">
+  <w:num w:numId="18" w16cid:durableId="1173952859">
     <w:abstractNumId w:val="3"/>
   </w:num>
-  <w:num w:numId="9" w16cid:durableId="881137134">
-    <w:abstractNumId w:val="13"/>
-  </w:num>
-  <w:num w:numId="10" w16cid:durableId="1365011472">
-    <w:abstractNumId w:val="12"/>
-  </w:num>
-  <w:num w:numId="11" w16cid:durableId="2116318442">
+  <w:num w:numId="19" w16cid:durableId="1745759370">
     <w:abstractNumId w:val="1"/>
   </w:num>
-  <w:num w:numId="12" w16cid:durableId="1238323393">
-    <w:abstractNumId w:val="4"/>
+  <w:num w:numId="20" w16cid:durableId="837427941">
+    <w:abstractNumId w:val="16"/>
   </w:num>
-  <w:num w:numId="13" w16cid:durableId="1545218244">
-    <w:abstractNumId w:val="0"/>
-  </w:num>
-  <w:num w:numId="14" w16cid:durableId="787435243">
-    <w:abstractNumId w:val="11"/>
-  </w:num>
-  <w:num w:numId="15" w16cid:durableId="2102682749">
-    <w:abstractNumId w:val="5"/>
+  <w:num w:numId="21" w16cid:durableId="1061293153">
+    <w:abstractNumId w:val="7"/>
   </w:num>
   <w:numIdMacAtCleanup w:val="7"/>
 </w:numbering>
@@ -8651,7 +15885,7 @@
   <w:style w:type="paragraph" w:default="1" w:styleId="Normal">
     <w:name w:val="Normal"/>
     <w:qFormat/>
-    <w:rsid w:val="00AF111E"/>
+    <w:rsid w:val="00BB05F1"/>
   </w:style>
   <w:style w:type="paragraph" w:styleId="Heading1">
     <w:name w:val="heading 1"/>
